--- a/project_report.docx
+++ b/project_report.docx
@@ -2,21 +2,7752 @@
 <file path=word/document.xml><?xml version="1.0" encoding="utf-8"?>
 <w:document xmlns:wpc="http://schemas.microsoft.com/office/word/2010/wordprocessingCanvas" xmlns:cx="http://schemas.microsoft.com/office/drawing/2014/chartex" xmlns:cx1="http://schemas.microsoft.com/office/drawing/2015/9/8/chartex" xmlns:cx2="http://schemas.microsoft.com/office/drawing/2015/10/21/chartex" xmlns:cx3="http://schemas.microsoft.com/office/drawing/2016/5/9/chartex" xmlns:cx4="http://schemas.microsoft.com/office/drawing/2016/5/10/chartex" xmlns:cx5="http://schemas.microsoft.com/office/drawing/2016/5/11/chartex" xmlns:cx6="http://schemas.microsoft.com/office/drawing/2016/5/12/chartex" xmlns:cx7="http://schemas.microsoft.com/office/drawing/2016/5/13/chartex" xmlns:cx8="http://schemas.microsoft.com/office/drawing/2016/5/14/chartex" xmlns:mc="http://schemas.openxmlformats.org/markup-compatibility/2006" xmlns:aink="http://schemas.microsoft.com/office/drawing/2016/ink" xmlns:am3d="http://schemas.microsoft.com/office/drawing/2017/model3d" xmlns:o="urn:schemas-microsoft-com:office:office" xmlns:r="http://schemas.openxmlformats.org/officeDocument/2006/relationships" xmlns:m="http://schemas.openxmlformats.org/officeDocument/2006/math" xmlns:v="urn:schemas-microsoft-com:vml" xmlns:wp14="http://schemas.microsoft.com/office/word/2010/wordprocessingDrawing" xmlns:wp="http://schemas.openxmlformats.org/drawingml/2006/wordprocessingDrawing" xmlns:w10="urn:schemas-microsoft-com:office:word" xmlns:w="http://schemas.openxmlformats.org/wordprocessingml/2006/main" xmlns:w14="http://schemas.microsoft.com/office/word/2010/wordml" xmlns:w15="http://schemas.microsoft.com/office/word/2012/wordml" xmlns:w16cid="http://schemas.microsoft.com/office/word/2016/wordml/cid" xmlns:w16se="http://schemas.microsoft.com/office/word/2015/wordml/symex" xmlns:wpg="http://schemas.microsoft.com/office/word/2010/wordprocessingGroup" xmlns:wpi="http://schemas.microsoft.com/office/word/2010/wordprocessingInk" xmlns:wne="http://schemas.microsoft.com/office/word/2006/wordml" xmlns:wps="http://schemas.microsoft.com/office/word/2010/wordprocessingShape" mc:Ignorable="w14 w15 w16se w16cid wp14">
   <w:body>
-    <w:p>
-      <w:r>
-        <w:t>Add your project report to this file.</w:t>
-      </w:r>
-      <w:bookmarkStart w:id="0" w:name="_GoBack"/>
+    <w:sdt>
+      <w:sdtPr>
+        <w:id w:val="1656641626"/>
+        <w:docPartObj>
+          <w:docPartGallery w:val="Cover Pages"/>
+          <w:docPartUnique/>
+        </w:docPartObj>
+      </w:sdtPr>
+      <w:sdtEndPr>
+        <w:rPr>
+          <w:sz w:val="24"/>
+          <w:szCs w:val="24"/>
+        </w:rPr>
+      </w:sdtEndPr>
+      <w:sdtContent>
+        <w:p>
+          <w:r>
+            <w:rPr>
+              <w:noProof/>
+            </w:rPr>
+            <mc:AlternateContent>
+              <mc:Choice Requires="wps">
+                <w:drawing>
+                  <wp:anchor distT="0" distB="0" distL="114300" distR="114300" simplePos="0" relativeHeight="251663872" behindDoc="0" locked="0" layoutInCell="1" allowOverlap="1" wp14:anchorId="157C675D" wp14:editId="60962556">
+                    <wp:simplePos x="0" y="0"/>
+                    <wp:positionH relativeFrom="page">
+                      <wp:posOffset>228599</wp:posOffset>
+                    </wp:positionH>
+                    <wp:positionV relativeFrom="page">
+                      <wp:posOffset>800099</wp:posOffset>
+                    </wp:positionV>
+                    <wp:extent cx="7523529" cy="3921369"/>
+                    <wp:effectExtent l="0" t="0" r="0" b="3175"/>
+                    <wp:wrapSquare wrapText="bothSides"/>
+                    <wp:docPr id="154" name="Text Box 154"/>
+                    <wp:cNvGraphicFramePr/>
+                    <a:graphic xmlns:a="http://schemas.openxmlformats.org/drawingml/2006/main">
+                      <a:graphicData uri="http://schemas.microsoft.com/office/word/2010/wordprocessingShape">
+                        <wps:wsp>
+                          <wps:cNvSpPr txBox="1"/>
+                          <wps:spPr>
+                            <a:xfrm>
+                              <a:off x="0" y="0"/>
+                              <a:ext cx="7523529" cy="3921369"/>
+                            </a:xfrm>
+                            <a:prstGeom prst="rect">
+                              <a:avLst/>
+                            </a:prstGeom>
+                            <a:noFill/>
+                            <a:ln w="6350">
+                              <a:noFill/>
+                            </a:ln>
+                            <a:effectLst/>
+                          </wps:spPr>
+                          <wps:style>
+                            <a:lnRef idx="0">
+                              <a:schemeClr val="accent1"/>
+                            </a:lnRef>
+                            <a:fillRef idx="0">
+                              <a:schemeClr val="accent1"/>
+                            </a:fillRef>
+                            <a:effectRef idx="0">
+                              <a:schemeClr val="accent1"/>
+                            </a:effectRef>
+                            <a:fontRef idx="minor">
+                              <a:schemeClr val="dk1"/>
+                            </a:fontRef>
+                          </wps:style>
+                          <wps:txbx>
+                            <w:txbxContent>
+                              <w:p>
+                                <w:pPr>
+                                  <w:ind w:right="1967"/>
+                                  <w:jc w:val="right"/>
+                                  <w:rPr>
+                                    <w:color w:val="4F81BD" w:themeColor="accent1"/>
+                                    <w:sz w:val="64"/>
+                                    <w:szCs w:val="64"/>
+                                  </w:rPr>
+                                </w:pPr>
+                                <w:sdt>
+                                  <w:sdtPr>
+                                    <w:rPr>
+                                      <w:b/>
+                                      <w:bCs/>
+                                      <w:caps/>
+                                      <w:color w:val="4F81BD" w:themeColor="accent1"/>
+                                      <w:sz w:val="56"/>
+                                      <w:szCs w:val="56"/>
+                                    </w:rPr>
+                                    <w:alias w:val="Title"/>
+                                    <w:tag w:val=""/>
+                                    <w:id w:val="630141079"/>
+                                    <w:dataBinding w:prefixMappings="xmlns:ns0='http://purl.org/dc/elements/1.1/' xmlns:ns1='http://schemas.openxmlformats.org/package/2006/metadata/core-properties' " w:xpath="/ns1:coreProperties[1]/ns0:title[1]" w:storeItemID="{6C3C8BC8-F283-45AE-878A-BAB7291924A1}"/>
+                                    <w:text w:multiLine="1"/>
+                                  </w:sdtPr>
+                                  <w:sdtEndPr/>
+                                  <w:sdtContent>
+                                    <w:r>
+                                      <w:rPr>
+                                        <w:b/>
+                                        <w:bCs/>
+                                        <w:caps/>
+                                        <w:color w:val="4F81BD" w:themeColor="accent1"/>
+                                        <w:sz w:val="56"/>
+                                        <w:szCs w:val="56"/>
+                                      </w:rPr>
+                                      <w:t>Health Insurance an</w:t>
+                                    </w:r>
+                                    <w:r>
+                                      <w:rPr>
+                                        <w:b/>
+                                        <w:bCs/>
+                                        <w:caps/>
+                                        <w:color w:val="4F81BD" w:themeColor="accent1"/>
+                                        <w:sz w:val="56"/>
+                                        <w:szCs w:val="56"/>
+                                      </w:rPr>
+                                      <w:t xml:space="preserve">D </w:t>
+                                    </w:r>
+                                    <w:r>
+                                      <w:rPr>
+                                        <w:b/>
+                                        <w:bCs/>
+                                        <w:caps/>
+                                        <w:color w:val="4F81BD" w:themeColor="accent1"/>
+                                        <w:sz w:val="56"/>
+                                        <w:szCs w:val="56"/>
+                                      </w:rPr>
+                                      <w:t>Vehicle Insurance Cross Sell Prediction</w:t>
+                                    </w:r>
+                                  </w:sdtContent>
+                                </w:sdt>
+                              </w:p>
+                              <w:p>
+                                <w:pPr>
+                                  <w:jc w:val="right"/>
+                                  <w:rPr>
+                                    <w:color w:val="404040" w:themeColor="text1" w:themeTint="BF"/>
+                                    <w:sz w:val="36"/>
+                                    <w:szCs w:val="36"/>
+                                  </w:rPr>
+                                </w:pPr>
+                              </w:p>
+                              <w:p>
+                                <w:pPr>
+                                  <w:ind w:right="4180"/>
+                                  <w:jc w:val="right"/>
+                                  <w:rPr>
+                                    <w:smallCaps/>
+                                    <w:color w:val="404040" w:themeColor="text1" w:themeTint="BF"/>
+                                    <w:sz w:val="36"/>
+                                    <w:szCs w:val="36"/>
+                                  </w:rPr>
+                                </w:pPr>
+                                <w:sdt>
+                                  <w:sdtPr>
+                                    <w:rPr>
+                                      <w:color w:val="365F91" w:themeColor="accent1" w:themeShade="BF"/>
+                                      <w:sz w:val="44"/>
+                                      <w:szCs w:val="44"/>
+                                    </w:rPr>
+                                    <w:alias w:val="Subtitle"/>
+                                    <w:tag w:val=""/>
+                                    <w:id w:val="1759551507"/>
+                                    <w:dataBinding w:prefixMappings="xmlns:ns0='http://purl.org/dc/elements/1.1/' xmlns:ns1='http://schemas.openxmlformats.org/package/2006/metadata/core-properties' " w:xpath="/ns1:coreProperties[1]/ns0:subject[1]" w:storeItemID="{6C3C8BC8-F283-45AE-878A-BAB7291924A1}"/>
+                                    <w:text/>
+                                  </w:sdtPr>
+                                  <w:sdtEndPr/>
+                                  <w:sdtContent>
+                                    <w:r>
+                                      <w:rPr>
+                                        <w:color w:val="365F91" w:themeColor="accent1" w:themeShade="BF"/>
+                                        <w:sz w:val="44"/>
+                                        <w:szCs w:val="44"/>
+                                      </w:rPr>
+                                      <w:t>Group5</w:t>
+                                    </w:r>
+                                  </w:sdtContent>
+                                </w:sdt>
+                              </w:p>
+                            </w:txbxContent>
+                          </wps:txbx>
+                          <wps:bodyPr rot="0" spcFirstLastPara="0" vertOverflow="overflow" horzOverflow="overflow" vert="horz" wrap="square" lIns="1600200" tIns="0" rIns="685800" bIns="0" numCol="1" spcCol="0" rtlCol="0" fromWordArt="0" anchor="b" anchorCtr="0" forceAA="0" compatLnSpc="1">
+                            <a:prstTxWarp prst="textNoShape">
+                              <a:avLst/>
+                            </a:prstTxWarp>
+                            <a:noAutofit/>
+                          </wps:bodyPr>
+                        </wps:wsp>
+                      </a:graphicData>
+                    </a:graphic>
+                    <wp14:sizeRelH relativeFrom="page">
+                      <wp14:pctWidth>0</wp14:pctWidth>
+                    </wp14:sizeRelH>
+                    <wp14:sizeRelV relativeFrom="page">
+                      <wp14:pctHeight>0</wp14:pctHeight>
+                    </wp14:sizeRelV>
+                  </wp:anchor>
+                </w:drawing>
+              </mc:Choice>
+              <mc:Fallback>
+                <w:pict>
+                  <v:shapetype w14:anchorId="157C675D" id="_x0000_t202" coordsize="21600,21600" o:spt="202" path="m,l,21600r21600,l21600,xe">
+                    <v:stroke joinstyle="miter"/>
+                    <v:path gradientshapeok="t" o:connecttype="rect"/>
+                  </v:shapetype>
+                  <v:shape id="Text Box 154" o:spid="_x0000_s1026" type="#_x0000_t202" style="position:absolute;margin-left:18pt;margin-top:63pt;width:592.4pt;height:308.75pt;z-index:251663872;visibility:visible;mso-wrap-style:square;mso-width-percent:0;mso-height-percent:0;mso-wrap-distance-left:9pt;mso-wrap-distance-top:0;mso-wrap-distance-right:9pt;mso-wrap-distance-bottom:0;mso-position-horizontal:absolute;mso-position-horizontal-relative:page;mso-position-vertical:absolute;mso-position-vertical-relative:page;mso-width-percent:0;mso-height-percent:0;mso-width-relative:page;mso-height-relative:page;v-text-anchor:bottom" o:gfxdata="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" filled="f" stroked="f" strokeweight=".5pt">
+                    <v:textbox inset="126pt,0,54pt,0">
+                      <w:txbxContent>
+                        <w:p>
+                          <w:pPr>
+                            <w:ind w:right="1967"/>
+                            <w:jc w:val="right"/>
+                            <w:rPr>
+                              <w:color w:val="4F81BD" w:themeColor="accent1"/>
+                              <w:sz w:val="64"/>
+                              <w:szCs w:val="64"/>
+                            </w:rPr>
+                          </w:pPr>
+                          <w:sdt>
+                            <w:sdtPr>
+                              <w:rPr>
+                                <w:b/>
+                                <w:bCs/>
+                                <w:caps/>
+                                <w:color w:val="4F81BD" w:themeColor="accent1"/>
+                                <w:sz w:val="56"/>
+                                <w:szCs w:val="56"/>
+                              </w:rPr>
+                              <w:alias w:val="Title"/>
+                              <w:tag w:val=""/>
+                              <w:id w:val="630141079"/>
+                              <w:dataBinding w:prefixMappings="xmlns:ns0='http://purl.org/dc/elements/1.1/' xmlns:ns1='http://schemas.openxmlformats.org/package/2006/metadata/core-properties' " w:xpath="/ns1:coreProperties[1]/ns0:title[1]" w:storeItemID="{6C3C8BC8-F283-45AE-878A-BAB7291924A1}"/>
+                              <w:text w:multiLine="1"/>
+                            </w:sdtPr>
+                            <w:sdtEndPr/>
+                            <w:sdtContent>
+                              <w:r>
+                                <w:rPr>
+                                  <w:b/>
+                                  <w:bCs/>
+                                  <w:caps/>
+                                  <w:color w:val="4F81BD" w:themeColor="accent1"/>
+                                  <w:sz w:val="56"/>
+                                  <w:szCs w:val="56"/>
+                                </w:rPr>
+                                <w:t>Health Insurance an</w:t>
+                              </w:r>
+                              <w:r>
+                                <w:rPr>
+                                  <w:b/>
+                                  <w:bCs/>
+                                  <w:caps/>
+                                  <w:color w:val="4F81BD" w:themeColor="accent1"/>
+                                  <w:sz w:val="56"/>
+                                  <w:szCs w:val="56"/>
+                                </w:rPr>
+                                <w:t xml:space="preserve">D </w:t>
+                              </w:r>
+                              <w:r>
+                                <w:rPr>
+                                  <w:b/>
+                                  <w:bCs/>
+                                  <w:caps/>
+                                  <w:color w:val="4F81BD" w:themeColor="accent1"/>
+                                  <w:sz w:val="56"/>
+                                  <w:szCs w:val="56"/>
+                                </w:rPr>
+                                <w:t>Vehicle Insurance Cross Sell Prediction</w:t>
+                              </w:r>
+                            </w:sdtContent>
+                          </w:sdt>
+                        </w:p>
+                        <w:p>
+                          <w:pPr>
+                            <w:jc w:val="right"/>
+                            <w:rPr>
+                              <w:color w:val="404040" w:themeColor="text1" w:themeTint="BF"/>
+                              <w:sz w:val="36"/>
+                              <w:szCs w:val="36"/>
+                            </w:rPr>
+                          </w:pPr>
+                        </w:p>
+                        <w:p>
+                          <w:pPr>
+                            <w:ind w:right="4180"/>
+                            <w:jc w:val="right"/>
+                            <w:rPr>
+                              <w:smallCaps/>
+                              <w:color w:val="404040" w:themeColor="text1" w:themeTint="BF"/>
+                              <w:sz w:val="36"/>
+                              <w:szCs w:val="36"/>
+                            </w:rPr>
+                          </w:pPr>
+                          <w:sdt>
+                            <w:sdtPr>
+                              <w:rPr>
+                                <w:color w:val="365F91" w:themeColor="accent1" w:themeShade="BF"/>
+                                <w:sz w:val="44"/>
+                                <w:szCs w:val="44"/>
+                              </w:rPr>
+                              <w:alias w:val="Subtitle"/>
+                              <w:tag w:val=""/>
+                              <w:id w:val="1759551507"/>
+                              <w:dataBinding w:prefixMappings="xmlns:ns0='http://purl.org/dc/elements/1.1/' xmlns:ns1='http://schemas.openxmlformats.org/package/2006/metadata/core-properties' " w:xpath="/ns1:coreProperties[1]/ns0:subject[1]" w:storeItemID="{6C3C8BC8-F283-45AE-878A-BAB7291924A1}"/>
+                              <w:text/>
+                            </w:sdtPr>
+                            <w:sdtEndPr/>
+                            <w:sdtContent>
+                              <w:r>
+                                <w:rPr>
+                                  <w:color w:val="365F91" w:themeColor="accent1" w:themeShade="BF"/>
+                                  <w:sz w:val="44"/>
+                                  <w:szCs w:val="44"/>
+                                </w:rPr>
+                                <w:t>Group5</w:t>
+                              </w:r>
+                            </w:sdtContent>
+                          </w:sdt>
+                        </w:p>
+                      </w:txbxContent>
+                    </v:textbox>
+                    <w10:wrap type="square" anchorx="page" anchory="page"/>
+                  </v:shape>
+                </w:pict>
+              </mc:Fallback>
+            </mc:AlternateContent>
+          </w:r>
+          <w:r>
+            <w:rPr>
+              <w:noProof/>
+            </w:rPr>
+            <mc:AlternateContent>
+              <mc:Choice Requires="wpg">
+                <w:drawing>
+                  <wp:anchor distT="0" distB="0" distL="114300" distR="114300" simplePos="0" relativeHeight="251666944" behindDoc="0" locked="0" layoutInCell="1" allowOverlap="1" wp14:anchorId="7B234A2D" wp14:editId="13E19CCE">
+                    <wp:simplePos x="0" y="0"/>
+                    <wp:positionH relativeFrom="page">
+                      <wp:align>center</wp:align>
+                    </wp:positionH>
+                    <mc:AlternateContent>
+                      <mc:Choice Requires="wp14">
+                        <wp:positionV relativeFrom="page">
+                          <wp14:pctPosVOffset>2300</wp14:pctPosVOffset>
+                        </wp:positionV>
+                      </mc:Choice>
+                      <mc:Fallback>
+                        <wp:positionV relativeFrom="page">
+                          <wp:posOffset>231140</wp:posOffset>
+                        </wp:positionV>
+                      </mc:Fallback>
+                    </mc:AlternateContent>
+                    <wp:extent cx="7315200" cy="1215391"/>
+                    <wp:effectExtent l="0" t="0" r="1270" b="1905"/>
+                    <wp:wrapNone/>
+                    <wp:docPr id="149" name="Group 149"/>
+                    <wp:cNvGraphicFramePr/>
+                    <a:graphic xmlns:a="http://schemas.openxmlformats.org/drawingml/2006/main">
+                      <a:graphicData uri="http://schemas.microsoft.com/office/word/2010/wordprocessingGroup">
+                        <wpg:wgp>
+                          <wpg:cNvGrpSpPr/>
+                          <wpg:grpSpPr>
+                            <a:xfrm>
+                              <a:off x="0" y="0"/>
+                              <a:ext cx="7315200" cy="1215391"/>
+                              <a:chOff x="0" y="-1"/>
+                              <a:chExt cx="7315200" cy="1216153"/>
+                            </a:xfrm>
+                          </wpg:grpSpPr>
+                          <wps:wsp>
+                            <wps:cNvPr id="150" name="Rectangle 51"/>
+                            <wps:cNvSpPr/>
+                            <wps:spPr>
+                              <a:xfrm>
+                                <a:off x="0" y="-1"/>
+                                <a:ext cx="7315200" cy="1130373"/>
+                              </a:xfrm>
+                              <a:custGeom>
+                                <a:avLst/>
+                                <a:gdLst>
+                                  <a:gd name="connsiteX0" fmla="*/ 0 w 7312660"/>
+                                  <a:gd name="connsiteY0" fmla="*/ 0 h 1215390"/>
+                                  <a:gd name="connsiteX1" fmla="*/ 7312660 w 7312660"/>
+                                  <a:gd name="connsiteY1" fmla="*/ 0 h 1215390"/>
+                                  <a:gd name="connsiteX2" fmla="*/ 7312660 w 7312660"/>
+                                  <a:gd name="connsiteY2" fmla="*/ 1215390 h 1215390"/>
+                                  <a:gd name="connsiteX3" fmla="*/ 0 w 7312660"/>
+                                  <a:gd name="connsiteY3" fmla="*/ 1215390 h 1215390"/>
+                                  <a:gd name="connsiteX4" fmla="*/ 0 w 7312660"/>
+                                  <a:gd name="connsiteY4" fmla="*/ 0 h 1215390"/>
+                                  <a:gd name="connsiteX0" fmla="*/ 0 w 7312660"/>
+                                  <a:gd name="connsiteY0" fmla="*/ 0 h 1215390"/>
+                                  <a:gd name="connsiteX1" fmla="*/ 7312660 w 7312660"/>
+                                  <a:gd name="connsiteY1" fmla="*/ 0 h 1215390"/>
+                                  <a:gd name="connsiteX2" fmla="*/ 7312660 w 7312660"/>
+                                  <a:gd name="connsiteY2" fmla="*/ 1215390 h 1215390"/>
+                                  <a:gd name="connsiteX3" fmla="*/ 3667125 w 7312660"/>
+                                  <a:gd name="connsiteY3" fmla="*/ 1209675 h 1215390"/>
+                                  <a:gd name="connsiteX4" fmla="*/ 0 w 7312660"/>
+                                  <a:gd name="connsiteY4" fmla="*/ 1215390 h 1215390"/>
+                                  <a:gd name="connsiteX5" fmla="*/ 0 w 7312660"/>
+                                  <a:gd name="connsiteY5" fmla="*/ 0 h 1215390"/>
+                                  <a:gd name="connsiteX0" fmla="*/ 0 w 7312660"/>
+                                  <a:gd name="connsiteY0" fmla="*/ 0 h 1215390"/>
+                                  <a:gd name="connsiteX1" fmla="*/ 7312660 w 7312660"/>
+                                  <a:gd name="connsiteY1" fmla="*/ 0 h 1215390"/>
+                                  <a:gd name="connsiteX2" fmla="*/ 7312660 w 7312660"/>
+                                  <a:gd name="connsiteY2" fmla="*/ 1215390 h 1215390"/>
+                                  <a:gd name="connsiteX3" fmla="*/ 3619500 w 7312660"/>
+                                  <a:gd name="connsiteY3" fmla="*/ 733425 h 1215390"/>
+                                  <a:gd name="connsiteX4" fmla="*/ 0 w 7312660"/>
+                                  <a:gd name="connsiteY4" fmla="*/ 1215390 h 1215390"/>
+                                  <a:gd name="connsiteX5" fmla="*/ 0 w 7312660"/>
+                                  <a:gd name="connsiteY5" fmla="*/ 0 h 1215390"/>
+                                  <a:gd name="connsiteX0" fmla="*/ 0 w 7312660"/>
+                                  <a:gd name="connsiteY0" fmla="*/ 0 h 1215390"/>
+                                  <a:gd name="connsiteX1" fmla="*/ 7312660 w 7312660"/>
+                                  <a:gd name="connsiteY1" fmla="*/ 0 h 1215390"/>
+                                  <a:gd name="connsiteX2" fmla="*/ 7312660 w 7312660"/>
+                                  <a:gd name="connsiteY2" fmla="*/ 1129665 h 1215390"/>
+                                  <a:gd name="connsiteX3" fmla="*/ 3619500 w 7312660"/>
+                                  <a:gd name="connsiteY3" fmla="*/ 733425 h 1215390"/>
+                                  <a:gd name="connsiteX4" fmla="*/ 0 w 7312660"/>
+                                  <a:gd name="connsiteY4" fmla="*/ 1215390 h 1215390"/>
+                                  <a:gd name="connsiteX5" fmla="*/ 0 w 7312660"/>
+                                  <a:gd name="connsiteY5" fmla="*/ 0 h 1215390"/>
+                                  <a:gd name="connsiteX0" fmla="*/ 9525 w 7322185"/>
+                                  <a:gd name="connsiteY0" fmla="*/ 0 h 1129665"/>
+                                  <a:gd name="connsiteX1" fmla="*/ 7322185 w 7322185"/>
+                                  <a:gd name="connsiteY1" fmla="*/ 0 h 1129665"/>
+                                  <a:gd name="connsiteX2" fmla="*/ 7322185 w 7322185"/>
+                                  <a:gd name="connsiteY2" fmla="*/ 1129665 h 1129665"/>
+                                  <a:gd name="connsiteX3" fmla="*/ 3629025 w 7322185"/>
+                                  <a:gd name="connsiteY3" fmla="*/ 733425 h 1129665"/>
+                                  <a:gd name="connsiteX4" fmla="*/ 0 w 7322185"/>
+                                  <a:gd name="connsiteY4" fmla="*/ 1091565 h 1129665"/>
+                                  <a:gd name="connsiteX5" fmla="*/ 9525 w 7322185"/>
+                                  <a:gd name="connsiteY5" fmla="*/ 0 h 1129665"/>
+                                  <a:gd name="connsiteX0" fmla="*/ 0 w 7312660"/>
+                                  <a:gd name="connsiteY0" fmla="*/ 0 h 1129665"/>
+                                  <a:gd name="connsiteX1" fmla="*/ 7312660 w 7312660"/>
+                                  <a:gd name="connsiteY1" fmla="*/ 0 h 1129665"/>
+                                  <a:gd name="connsiteX2" fmla="*/ 7312660 w 7312660"/>
+                                  <a:gd name="connsiteY2" fmla="*/ 1129665 h 1129665"/>
+                                  <a:gd name="connsiteX3" fmla="*/ 3619500 w 7312660"/>
+                                  <a:gd name="connsiteY3" fmla="*/ 733425 h 1129665"/>
+                                  <a:gd name="connsiteX4" fmla="*/ 0 w 7312660"/>
+                                  <a:gd name="connsiteY4" fmla="*/ 1091565 h 1129665"/>
+                                  <a:gd name="connsiteX5" fmla="*/ 0 w 7312660"/>
+                                  <a:gd name="connsiteY5" fmla="*/ 0 h 1129665"/>
+                                </a:gdLst>
+                                <a:ahLst/>
+                                <a:cxnLst>
+                                  <a:cxn ang="0">
+                                    <a:pos x="connsiteX0" y="connsiteY0"/>
+                                  </a:cxn>
+                                  <a:cxn ang="0">
+                                    <a:pos x="connsiteX1" y="connsiteY1"/>
+                                  </a:cxn>
+                                  <a:cxn ang="0">
+                                    <a:pos x="connsiteX2" y="connsiteY2"/>
+                                  </a:cxn>
+                                  <a:cxn ang="0">
+                                    <a:pos x="connsiteX3" y="connsiteY3"/>
+                                  </a:cxn>
+                                  <a:cxn ang="0">
+                                    <a:pos x="connsiteX4" y="connsiteY4"/>
+                                  </a:cxn>
+                                  <a:cxn ang="0">
+                                    <a:pos x="connsiteX5" y="connsiteY5"/>
+                                  </a:cxn>
+                                </a:cxnLst>
+                                <a:rect l="l" t="t" r="r" b="b"/>
+                                <a:pathLst>
+                                  <a:path w="7312660" h="1129665">
+                                    <a:moveTo>
+                                      <a:pt x="0" y="0"/>
+                                    </a:moveTo>
+                                    <a:lnTo>
+                                      <a:pt x="7312660" y="0"/>
+                                    </a:lnTo>
+                                    <a:lnTo>
+                                      <a:pt x="7312660" y="1129665"/>
+                                    </a:lnTo>
+                                    <a:lnTo>
+                                      <a:pt x="3619500" y="733425"/>
+                                    </a:lnTo>
+                                    <a:lnTo>
+                                      <a:pt x="0" y="1091565"/>
+                                    </a:lnTo>
+                                    <a:lnTo>
+                                      <a:pt x="0" y="0"/>
+                                    </a:lnTo>
+                                    <a:close/>
+                                  </a:path>
+                                </a:pathLst>
+                              </a:custGeom>
+                              <a:ln>
+                                <a:noFill/>
+                              </a:ln>
+                            </wps:spPr>
+                            <wps:style>
+                              <a:lnRef idx="2">
+                                <a:schemeClr val="accent1">
+                                  <a:shade val="50000"/>
+                                </a:schemeClr>
+                              </a:lnRef>
+                              <a:fillRef idx="1">
+                                <a:schemeClr val="accent1"/>
+                              </a:fillRef>
+                              <a:effectRef idx="0">
+                                <a:schemeClr val="accent1"/>
+                              </a:effectRef>
+                              <a:fontRef idx="minor">
+                                <a:schemeClr val="lt1"/>
+                              </a:fontRef>
+                            </wps:style>
+                            <wps:bodyPr rot="0" spcFirstLastPara="0" vertOverflow="overflow" horzOverflow="overflow" vert="horz" wrap="square" lIns="91440" tIns="45720" rIns="91440" bIns="45720" numCol="1" spcCol="0" rtlCol="0" fromWordArt="0" anchor="ctr" anchorCtr="0" forceAA="0" compatLnSpc="1">
+                              <a:prstTxWarp prst="textNoShape">
+                                <a:avLst/>
+                              </a:prstTxWarp>
+                              <a:noAutofit/>
+                            </wps:bodyPr>
+                          </wps:wsp>
+                          <wps:wsp>
+                            <wps:cNvPr id="151" name="Rectangle 151"/>
+                            <wps:cNvSpPr/>
+                            <wps:spPr>
+                              <a:xfrm>
+                                <a:off x="0" y="0"/>
+                                <a:ext cx="7315200" cy="1216152"/>
+                              </a:xfrm>
+                              <a:prstGeom prst="rect">
+                                <a:avLst/>
+                              </a:prstGeom>
+                              <a:blipFill>
+                                <a:blip r:embed="rId8"/>
+                                <a:stretch>
+                                  <a:fillRect r="-7574"/>
+                                </a:stretch>
+                              </a:blipFill>
+                              <a:ln>
+                                <a:noFill/>
+                              </a:ln>
+                            </wps:spPr>
+                            <wps:style>
+                              <a:lnRef idx="2">
+                                <a:schemeClr val="accent1">
+                                  <a:shade val="50000"/>
+                                </a:schemeClr>
+                              </a:lnRef>
+                              <a:fillRef idx="1">
+                                <a:schemeClr val="accent1"/>
+                              </a:fillRef>
+                              <a:effectRef idx="0">
+                                <a:schemeClr val="accent1"/>
+                              </a:effectRef>
+                              <a:fontRef idx="minor">
+                                <a:schemeClr val="lt1"/>
+                              </a:fontRef>
+                            </wps:style>
+                            <wps:bodyPr rot="0" spcFirstLastPara="0" vertOverflow="overflow" horzOverflow="overflow" vert="horz" wrap="square" lIns="91440" tIns="45720" rIns="91440" bIns="45720" numCol="1" spcCol="0" rtlCol="0" fromWordArt="0" anchor="ctr" anchorCtr="0" forceAA="0" compatLnSpc="1">
+                              <a:prstTxWarp prst="textNoShape">
+                                <a:avLst/>
+                              </a:prstTxWarp>
+                              <a:noAutofit/>
+                            </wps:bodyPr>
+                          </wps:wsp>
+                        </wpg:wgp>
+                      </a:graphicData>
+                    </a:graphic>
+                    <wp14:sizeRelH relativeFrom="page">
+                      <wp14:pctWidth>94100</wp14:pctWidth>
+                    </wp14:sizeRelH>
+                    <wp14:sizeRelV relativeFrom="page">
+                      <wp14:pctHeight>12100</wp14:pctHeight>
+                    </wp14:sizeRelV>
+                  </wp:anchor>
+                </w:drawing>
+              </mc:Choice>
+              <mc:Fallback xmlns:w16cex="http://schemas.microsoft.com/office/word/2018/wordml/cex" xmlns:w16="http://schemas.microsoft.com/office/word/2018/wordml">
+                <w:pict>
+                  <v:group w14:anchorId="6B530471" id="Group 149" o:spid="_x0000_s1026" style="position:absolute;left:0;text-align:left;margin-left:0;margin-top:0;width:8in;height:95.7pt;z-index:251666944;mso-width-percent:941;mso-height-percent:121;mso-top-percent:23;mso-position-horizontal:center;mso-position-horizontal-relative:page;mso-position-vertical-relative:page;mso-width-percent:941;mso-height-percent:121;mso-top-percent:23" coordorigin="" coordsize="73152,12161" o:gfxdata="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">
+                    <v:shape id="Rectangle 51" o:spid="_x0000_s1027" style="position:absolute;width:73152;height:11303;visibility:visible;mso-wrap-style:square;v-text-anchor:middle" coordsize="7312660,1129665" o:gfxdata="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" path="m,l7312660,r,1129665l3619500,733425,,1091565,,xe" fillcolor="#4f81bd [3204]" stroked="f" strokeweight="2pt">
+                      <v:path arrowok="t" o:connecttype="custom" o:connectlocs="0,0;7315200,0;7315200,1130373;3620757,733885;0,1092249;0,0" o:connectangles="0,0,0,0,0,0"/>
+                    </v:shape>
+                    <v:rect id="Rectangle 151" o:spid="_x0000_s1028" style="position:absolute;width:73152;height:12161;visibility:visible;mso-wrap-style:square;v-text-anchor:middle" o:gfxdata="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" stroked="f" strokeweight="2pt">
+                      <v:fill r:id="rId9" o:title="" recolor="t" rotate="t" type="frame"/>
+                    </v:rect>
+                    <w10:wrap anchorx="page" anchory="page"/>
+                  </v:group>
+                </w:pict>
+              </mc:Fallback>
+            </mc:AlternateContent>
+          </w:r>
+        </w:p>
+        <w:p>
+          <w:pPr>
+            <w:rPr>
+              <w:sz w:val="24"/>
+              <w:szCs w:val="24"/>
+            </w:rPr>
+          </w:pPr>
+          <w:r>
+            <w:rPr>
+              <w:noProof/>
+            </w:rPr>
+            <mc:AlternateContent>
+              <mc:Choice Requires="wps">
+                <w:drawing>
+                  <wp:anchor distT="0" distB="0" distL="114300" distR="114300" simplePos="0" relativeHeight="251664896" behindDoc="0" locked="0" layoutInCell="1" allowOverlap="1" wp14:anchorId="5149596F" wp14:editId="10336966">
+                    <wp:simplePos x="0" y="0"/>
+                    <wp:positionH relativeFrom="page">
+                      <wp:posOffset>4090035</wp:posOffset>
+                    </wp:positionH>
+                    <wp:positionV relativeFrom="page">
+                      <wp:posOffset>8708390</wp:posOffset>
+                    </wp:positionV>
+                    <wp:extent cx="6327922" cy="888023"/>
+                    <wp:effectExtent l="0" t="0" r="0" b="1270"/>
+                    <wp:wrapSquare wrapText="bothSides"/>
+                    <wp:docPr id="152" name="Text Box 152"/>
+                    <wp:cNvGraphicFramePr/>
+                    <a:graphic xmlns:a="http://schemas.openxmlformats.org/drawingml/2006/main">
+                      <a:graphicData uri="http://schemas.microsoft.com/office/word/2010/wordprocessingShape">
+                        <wps:wsp>
+                          <wps:cNvSpPr txBox="1"/>
+                          <wps:spPr>
+                            <a:xfrm>
+                              <a:off x="0" y="0"/>
+                              <a:ext cx="6327922" cy="888023"/>
+                            </a:xfrm>
+                            <a:prstGeom prst="rect">
+                              <a:avLst/>
+                            </a:prstGeom>
+                            <a:noFill/>
+                            <a:ln w="6350">
+                              <a:noFill/>
+                            </a:ln>
+                            <a:effectLst/>
+                          </wps:spPr>
+                          <wps:style>
+                            <a:lnRef idx="0">
+                              <a:schemeClr val="accent1"/>
+                            </a:lnRef>
+                            <a:fillRef idx="0">
+                              <a:schemeClr val="accent1"/>
+                            </a:fillRef>
+                            <a:effectRef idx="0">
+                              <a:schemeClr val="accent1"/>
+                            </a:effectRef>
+                            <a:fontRef idx="minor">
+                              <a:schemeClr val="dk1"/>
+                            </a:fontRef>
+                          </wps:style>
+                          <wps:txbx>
+                            <w:txbxContent>
+                              <w:p>
+                                <w:pPr>
+                                  <w:pStyle w:val="NoSpacing"/>
+                                  <w:jc w:val="both"/>
+                                  <w:rPr>
+                                    <w:rFonts w:ascii="Arial" w:eastAsia="SimSun" w:hAnsi="Arial" w:cs="Arial"/>
+                                    <w:sz w:val="28"/>
+                                    <w:szCs w:val="28"/>
+                                    <w:lang w:val="en"/>
+                                  </w:rPr>
+                                </w:pPr>
+                                <w:r>
+                                  <w:rPr>
+                                    <w:rFonts w:ascii="Arial" w:eastAsia="SimSun" w:hAnsi="Arial" w:cs="Arial"/>
+                                    <w:sz w:val="28"/>
+                                    <w:szCs w:val="28"/>
+                                    <w:lang w:val="en"/>
+                                  </w:rPr>
+                                  <w:t>Fangzhou Yuan</w:t>
+                                </w:r>
+                              </w:p>
+                              <w:p>
+                                <w:pPr>
+                                  <w:pStyle w:val="NoSpacing"/>
+                                  <w:jc w:val="both"/>
+                                  <w:rPr>
+                                    <w:rFonts w:ascii="Arial" w:eastAsia="SimSun" w:hAnsi="Arial" w:cs="Arial"/>
+                                    <w:sz w:val="28"/>
+                                    <w:szCs w:val="28"/>
+                                    <w:lang w:val="en"/>
+                                  </w:rPr>
+                                </w:pPr>
+                                <w:proofErr w:type="spellStart"/>
+                                <w:r>
+                                  <w:rPr>
+                                    <w:rFonts w:ascii="Arial" w:eastAsia="SimSun" w:hAnsi="Arial" w:cs="Arial"/>
+                                    <w:sz w:val="28"/>
+                                    <w:szCs w:val="28"/>
+                                    <w:lang w:val="en"/>
+                                  </w:rPr>
+                                  <w:t>Xiwei</w:t>
+                                </w:r>
+                                <w:proofErr w:type="spellEnd"/>
+                                <w:r>
+                                  <w:rPr>
+                                    <w:rFonts w:ascii="Arial" w:eastAsia="SimSun" w:hAnsi="Arial" w:cs="Arial"/>
+                                    <w:sz w:val="28"/>
+                                    <w:szCs w:val="28"/>
+                                    <w:lang w:val="en"/>
+                                  </w:rPr>
+                                  <w:t xml:space="preserve"> Shen</w:t>
+                                </w:r>
+                              </w:p>
+                              <w:p>
+                                <w:pPr>
+                                  <w:pStyle w:val="NoSpacing"/>
+                                  <w:jc w:val="both"/>
+                                  <w:rPr>
+                                    <w:color w:val="595959" w:themeColor="text1" w:themeTint="A6"/>
+                                    <w:sz w:val="28"/>
+                                    <w:szCs w:val="28"/>
+                                  </w:rPr>
+                                </w:pPr>
+                                <w:r>
+                                  <w:rPr>
+                                    <w:rFonts w:ascii="Arial" w:eastAsia="SimSun" w:hAnsi="Arial" w:cs="Arial"/>
+                                    <w:sz w:val="28"/>
+                                    <w:szCs w:val="28"/>
+                                    <w:lang w:val="en"/>
+                                  </w:rPr>
+                                  <w:t>Zijia Liu</w:t>
+                                </w:r>
+                                <w:r>
+                                  <w:rPr>
+                                    <w:rFonts w:ascii="Arial" w:eastAsia="SimSun" w:hAnsi="Arial" w:cs="Arial"/>
+                                    <w:sz w:val="28"/>
+                                    <w:szCs w:val="28"/>
+                                    <w:lang w:val="en"/>
+                                  </w:rPr>
+                                  <w:tab/>
+                                </w:r>
+                              </w:p>
+                              <w:p>
+                                <w:pPr>
+                                  <w:pStyle w:val="NoSpacing"/>
+                                  <w:jc w:val="right"/>
+                                  <w:rPr>
+                                    <w:color w:val="595959" w:themeColor="text1" w:themeTint="A6"/>
+                                    <w:sz w:val="18"/>
+                                    <w:szCs w:val="18"/>
+                                  </w:rPr>
+                                </w:pPr>
+                                <w:sdt>
+                                  <w:sdtPr>
+                                    <w:rPr>
+                                      <w:color w:val="595959" w:themeColor="text1" w:themeTint="A6"/>
+                                      <w:sz w:val="18"/>
+                                      <w:szCs w:val="18"/>
+                                    </w:rPr>
+                                    <w:alias w:val="Email"/>
+                                    <w:tag w:val="Email"/>
+                                    <w:id w:val="942260680"/>
+                                    <w:showingPlcHdr/>
+                                    <w:dataBinding w:prefixMappings="xmlns:ns0='http://schemas.microsoft.com/office/2006/coverPageProps' " w:xpath="/ns0:CoverPageProperties[1]/ns0:CompanyEmail[1]" w:storeItemID="{55AF091B-3C7A-41E3-B477-F2FDAA23CFDA}"/>
+                                    <w:text/>
+                                  </w:sdtPr>
+                                  <w:sdtEndPr/>
+                                  <w:sdtContent>
+                                    <w:r>
+                                      <w:rPr>
+                                        <w:color w:val="595959" w:themeColor="text1" w:themeTint="A6"/>
+                                        <w:sz w:val="18"/>
+                                        <w:szCs w:val="18"/>
+                                      </w:rPr>
+                                      <w:t xml:space="preserve">     </w:t>
+                                    </w:r>
+                                  </w:sdtContent>
+                                </w:sdt>
+                              </w:p>
+                            </w:txbxContent>
+                          </wps:txbx>
+                          <wps:bodyPr rot="0" spcFirstLastPara="0" vertOverflow="overflow" horzOverflow="overflow" vert="horz" wrap="square" lIns="1600200" tIns="0" rIns="685800" bIns="0" numCol="1" spcCol="0" rtlCol="0" fromWordArt="0" anchor="b" anchorCtr="0" forceAA="0" compatLnSpc="1">
+                            <a:prstTxWarp prst="textNoShape">
+                              <a:avLst/>
+                            </a:prstTxWarp>
+                            <a:noAutofit/>
+                          </wps:bodyPr>
+                        </wps:wsp>
+                      </a:graphicData>
+                    </a:graphic>
+                    <wp14:sizeRelH relativeFrom="page">
+                      <wp14:pctWidth>0</wp14:pctWidth>
+                    </wp14:sizeRelH>
+                    <wp14:sizeRelV relativeFrom="page">
+                      <wp14:pctHeight>0</wp14:pctHeight>
+                    </wp14:sizeRelV>
+                  </wp:anchor>
+                </w:drawing>
+              </mc:Choice>
+              <mc:Fallback>
+                <w:pict>
+                  <v:shape w14:anchorId="5149596F" id="Text Box 152" o:spid="_x0000_s1027" type="#_x0000_t202" style="position:absolute;margin-left:322.05pt;margin-top:685.7pt;width:498.25pt;height:69.9pt;z-index:251664896;visibility:visible;mso-wrap-style:square;mso-width-percent:0;mso-height-percent:0;mso-wrap-distance-left:9pt;mso-wrap-distance-top:0;mso-wrap-distance-right:9pt;mso-wrap-distance-bottom:0;mso-position-horizontal:absolute;mso-position-horizontal-relative:page;mso-position-vertical:absolute;mso-position-vertical-relative:page;mso-width-percent:0;mso-height-percent:0;mso-width-relative:page;mso-height-relative:page;v-text-anchor:bottom" o:gfxdata="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" filled="f" stroked="f" strokeweight=".5pt">
+                    <v:textbox inset="126pt,0,54pt,0">
+                      <w:txbxContent>
+                        <w:p>
+                          <w:pPr>
+                            <w:pStyle w:val="NoSpacing"/>
+                            <w:jc w:val="both"/>
+                            <w:rPr>
+                              <w:rFonts w:ascii="Arial" w:eastAsia="SimSun" w:hAnsi="Arial" w:cs="Arial"/>
+                              <w:sz w:val="28"/>
+                              <w:szCs w:val="28"/>
+                              <w:lang w:val="en"/>
+                            </w:rPr>
+                          </w:pPr>
+                          <w:r>
+                            <w:rPr>
+                              <w:rFonts w:ascii="Arial" w:eastAsia="SimSun" w:hAnsi="Arial" w:cs="Arial"/>
+                              <w:sz w:val="28"/>
+                              <w:szCs w:val="28"/>
+                              <w:lang w:val="en"/>
+                            </w:rPr>
+                            <w:t>Fangzhou Yuan</w:t>
+                          </w:r>
+                        </w:p>
+                        <w:p>
+                          <w:pPr>
+                            <w:pStyle w:val="NoSpacing"/>
+                            <w:jc w:val="both"/>
+                            <w:rPr>
+                              <w:rFonts w:ascii="Arial" w:eastAsia="SimSun" w:hAnsi="Arial" w:cs="Arial"/>
+                              <w:sz w:val="28"/>
+                              <w:szCs w:val="28"/>
+                              <w:lang w:val="en"/>
+                            </w:rPr>
+                          </w:pPr>
+                          <w:proofErr w:type="spellStart"/>
+                          <w:r>
+                            <w:rPr>
+                              <w:rFonts w:ascii="Arial" w:eastAsia="SimSun" w:hAnsi="Arial" w:cs="Arial"/>
+                              <w:sz w:val="28"/>
+                              <w:szCs w:val="28"/>
+                              <w:lang w:val="en"/>
+                            </w:rPr>
+                            <w:t>Xiwei</w:t>
+                          </w:r>
+                          <w:proofErr w:type="spellEnd"/>
+                          <w:r>
+                            <w:rPr>
+                              <w:rFonts w:ascii="Arial" w:eastAsia="SimSun" w:hAnsi="Arial" w:cs="Arial"/>
+                              <w:sz w:val="28"/>
+                              <w:szCs w:val="28"/>
+                              <w:lang w:val="en"/>
+                            </w:rPr>
+                            <w:t xml:space="preserve"> Shen</w:t>
+                          </w:r>
+                        </w:p>
+                        <w:p>
+                          <w:pPr>
+                            <w:pStyle w:val="NoSpacing"/>
+                            <w:jc w:val="both"/>
+                            <w:rPr>
+                              <w:color w:val="595959" w:themeColor="text1" w:themeTint="A6"/>
+                              <w:sz w:val="28"/>
+                              <w:szCs w:val="28"/>
+                            </w:rPr>
+                          </w:pPr>
+                          <w:r>
+                            <w:rPr>
+                              <w:rFonts w:ascii="Arial" w:eastAsia="SimSun" w:hAnsi="Arial" w:cs="Arial"/>
+                              <w:sz w:val="28"/>
+                              <w:szCs w:val="28"/>
+                              <w:lang w:val="en"/>
+                            </w:rPr>
+                            <w:t>Zijia Liu</w:t>
+                          </w:r>
+                          <w:r>
+                            <w:rPr>
+                              <w:rFonts w:ascii="Arial" w:eastAsia="SimSun" w:hAnsi="Arial" w:cs="Arial"/>
+                              <w:sz w:val="28"/>
+                              <w:szCs w:val="28"/>
+                              <w:lang w:val="en"/>
+                            </w:rPr>
+                            <w:tab/>
+                          </w:r>
+                        </w:p>
+                        <w:p>
+                          <w:pPr>
+                            <w:pStyle w:val="NoSpacing"/>
+                            <w:jc w:val="right"/>
+                            <w:rPr>
+                              <w:color w:val="595959" w:themeColor="text1" w:themeTint="A6"/>
+                              <w:sz w:val="18"/>
+                              <w:szCs w:val="18"/>
+                            </w:rPr>
+                          </w:pPr>
+                          <w:sdt>
+                            <w:sdtPr>
+                              <w:rPr>
+                                <w:color w:val="595959" w:themeColor="text1" w:themeTint="A6"/>
+                                <w:sz w:val="18"/>
+                                <w:szCs w:val="18"/>
+                              </w:rPr>
+                              <w:alias w:val="Email"/>
+                              <w:tag w:val="Email"/>
+                              <w:id w:val="942260680"/>
+                              <w:showingPlcHdr/>
+                              <w:dataBinding w:prefixMappings="xmlns:ns0='http://schemas.microsoft.com/office/2006/coverPageProps' " w:xpath="/ns0:CoverPageProperties[1]/ns0:CompanyEmail[1]" w:storeItemID="{55AF091B-3C7A-41E3-B477-F2FDAA23CFDA}"/>
+                              <w:text/>
+                            </w:sdtPr>
+                            <w:sdtEndPr/>
+                            <w:sdtContent>
+                              <w:r>
+                                <w:rPr>
+                                  <w:color w:val="595959" w:themeColor="text1" w:themeTint="A6"/>
+                                  <w:sz w:val="18"/>
+                                  <w:szCs w:val="18"/>
+                                </w:rPr>
+                                <w:t xml:space="preserve">     </w:t>
+                              </w:r>
+                            </w:sdtContent>
+                          </w:sdt>
+                        </w:p>
+                      </w:txbxContent>
+                    </v:textbox>
+                    <w10:wrap type="square" anchorx="page" anchory="page"/>
+                  </v:shape>
+                </w:pict>
+              </mc:Fallback>
+            </mc:AlternateContent>
+          </w:r>
+          <w:r>
+            <w:rPr>
+              <w:sz w:val="24"/>
+              <w:szCs w:val="24"/>
+            </w:rPr>
+            <w:br w:type="page"/>
+          </w:r>
+        </w:p>
+      </w:sdtContent>
+    </w:sdt>
+    <w:sdt>
+      <w:sdtPr>
+        <w:rPr>
+          <w:rFonts w:ascii="Calibri" w:eastAsia="Calibri" w:hAnsi="Calibri" w:cs="Calibri"/>
+          <w:color w:val="auto"/>
+          <w:sz w:val="22"/>
+          <w:szCs w:val="22"/>
+          <w:lang w:bidi="en-US"/>
+        </w:rPr>
+        <w:id w:val="970707002"/>
+        <w:docPartObj>
+          <w:docPartGallery w:val="Table of Contents"/>
+          <w:docPartUnique/>
+        </w:docPartObj>
+      </w:sdtPr>
+      <w:sdtEndPr>
+        <w:rPr>
+          <w:b/>
+          <w:bCs/>
+          <w:noProof/>
+        </w:rPr>
+      </w:sdtEndPr>
+      <w:sdtContent>
+        <w:p>
+          <w:pPr>
+            <w:pStyle w:val="TOCHeading"/>
+            <w:jc w:val="center"/>
+            <w:rPr>
+              <w:sz w:val="40"/>
+              <w:szCs w:val="40"/>
+            </w:rPr>
+          </w:pPr>
+          <w:r>
+            <w:rPr>
+              <w:sz w:val="40"/>
+              <w:szCs w:val="40"/>
+            </w:rPr>
+            <w:t>Table of Contents</w:t>
+          </w:r>
+        </w:p>
+        <w:p>
+          <w:pPr>
+            <w:pStyle w:val="TOC1"/>
+            <w:tabs>
+              <w:tab w:val="left" w:pos="440"/>
+              <w:tab w:val="right" w:leader="dot" w:pos="10090"/>
+            </w:tabs>
+            <w:rPr>
+              <w:rFonts w:asciiTheme="minorHAnsi" w:eastAsiaTheme="minorEastAsia" w:hAnsiTheme="minorHAnsi" w:cstheme="minorBidi"/>
+              <w:noProof/>
+              <w:lang w:eastAsia="zh-CN" w:bidi="ar-SA"/>
+            </w:rPr>
+          </w:pPr>
+          <w:r>
+            <w:fldChar w:fldCharType="begin"/>
+          </w:r>
+          <w:r>
+            <w:instrText xml:space="preserve"> TOC \o "1-3" \h \z \u </w:instrText>
+          </w:r>
+          <w:r>
+            <w:fldChar w:fldCharType="separate"/>
+          </w:r>
+          <w:hyperlink w:anchor="_Toc57583047" w:history="1">
+            <w:r>
+              <w:rPr>
+                <w:rStyle w:val="Hyperlink"/>
+                <w:noProof/>
+              </w:rPr>
+              <w:t>1.</w:t>
+            </w:r>
+            <w:r>
+              <w:rPr>
+                <w:rFonts w:asciiTheme="minorHAnsi" w:eastAsiaTheme="minorEastAsia" w:hAnsiTheme="minorHAnsi" w:cstheme="minorBidi"/>
+                <w:noProof/>
+                <w:lang w:eastAsia="zh-CN" w:bidi="ar-SA"/>
+              </w:rPr>
+              <w:tab/>
+            </w:r>
+            <w:r>
+              <w:rPr>
+                <w:rStyle w:val="Hyperlink"/>
+                <w:noProof/>
+              </w:rPr>
+              <w:t>Abstract</w:t>
+            </w:r>
+            <w:r>
+              <w:rPr>
+                <w:noProof/>
+                <w:webHidden/>
+              </w:rPr>
+              <w:tab/>
+            </w:r>
+            <w:r>
+              <w:rPr>
+                <w:noProof/>
+                <w:webHidden/>
+              </w:rPr>
+              <w:fldChar w:fldCharType="begin"/>
+            </w:r>
+            <w:r>
+              <w:rPr>
+                <w:noProof/>
+                <w:webHidden/>
+              </w:rPr>
+              <w:instrText xml:space="preserve"> PAGEREF _Toc57583047 \h </w:instrText>
+            </w:r>
+            <w:r>
+              <w:rPr>
+                <w:noProof/>
+                <w:webHidden/>
+              </w:rPr>
+            </w:r>
+            <w:r>
+              <w:rPr>
+                <w:noProof/>
+                <w:webHidden/>
+              </w:rPr>
+              <w:fldChar w:fldCharType="separate"/>
+            </w:r>
+            <w:r>
+              <w:rPr>
+                <w:noProof/>
+                <w:webHidden/>
+              </w:rPr>
+              <w:t>2</w:t>
+            </w:r>
+            <w:r>
+              <w:rPr>
+                <w:noProof/>
+                <w:webHidden/>
+              </w:rPr>
+              <w:fldChar w:fldCharType="end"/>
+            </w:r>
+          </w:hyperlink>
+        </w:p>
+        <w:p>
+          <w:pPr>
+            <w:pStyle w:val="TOC2"/>
+            <w:tabs>
+              <w:tab w:val="left" w:pos="880"/>
+              <w:tab w:val="right" w:leader="dot" w:pos="10090"/>
+            </w:tabs>
+            <w:rPr>
+              <w:rFonts w:asciiTheme="minorHAnsi" w:eastAsiaTheme="minorEastAsia" w:hAnsiTheme="minorHAnsi" w:cstheme="minorBidi"/>
+              <w:noProof/>
+              <w:lang w:eastAsia="zh-CN" w:bidi="ar-SA"/>
+            </w:rPr>
+          </w:pPr>
+          <w:hyperlink w:anchor="_Toc57583048" w:history="1">
+            <w:r>
+              <w:rPr>
+                <w:rStyle w:val="Hyperlink"/>
+                <w:noProof/>
+              </w:rPr>
+              <w:t>1.1</w:t>
+            </w:r>
+            <w:r>
+              <w:rPr>
+                <w:rFonts w:asciiTheme="minorHAnsi" w:eastAsiaTheme="minorEastAsia" w:hAnsiTheme="minorHAnsi" w:cstheme="minorBidi"/>
+                <w:noProof/>
+                <w:lang w:eastAsia="zh-CN" w:bidi="ar-SA"/>
+              </w:rPr>
+              <w:tab/>
+            </w:r>
+            <w:r>
+              <w:rPr>
+                <w:rStyle w:val="Hyperlink"/>
+                <w:noProof/>
+              </w:rPr>
+              <w:t>Predictions</w:t>
+            </w:r>
+            <w:r>
+              <w:rPr>
+                <w:noProof/>
+                <w:webHidden/>
+              </w:rPr>
+              <w:tab/>
+            </w:r>
+            <w:r>
+              <w:rPr>
+                <w:noProof/>
+                <w:webHidden/>
+              </w:rPr>
+              <w:fldChar w:fldCharType="begin"/>
+            </w:r>
+            <w:r>
+              <w:rPr>
+                <w:noProof/>
+                <w:webHidden/>
+              </w:rPr>
+              <w:instrText xml:space="preserve"> PAGEREF _Toc57583048 \h </w:instrText>
+            </w:r>
+            <w:r>
+              <w:rPr>
+                <w:noProof/>
+                <w:webHidden/>
+              </w:rPr>
+            </w:r>
+            <w:r>
+              <w:rPr>
+                <w:noProof/>
+                <w:webHidden/>
+              </w:rPr>
+              <w:fldChar w:fldCharType="separate"/>
+            </w:r>
+            <w:r>
+              <w:rPr>
+                <w:noProof/>
+                <w:webHidden/>
+              </w:rPr>
+              <w:t>2</w:t>
+            </w:r>
+            <w:r>
+              <w:rPr>
+                <w:noProof/>
+                <w:webHidden/>
+              </w:rPr>
+              <w:fldChar w:fldCharType="end"/>
+            </w:r>
+          </w:hyperlink>
+        </w:p>
+        <w:p>
+          <w:pPr>
+            <w:pStyle w:val="TOC2"/>
+            <w:tabs>
+              <w:tab w:val="left" w:pos="880"/>
+              <w:tab w:val="right" w:leader="dot" w:pos="10090"/>
+            </w:tabs>
+            <w:rPr>
+              <w:rFonts w:asciiTheme="minorHAnsi" w:eastAsiaTheme="minorEastAsia" w:hAnsiTheme="minorHAnsi" w:cstheme="minorBidi"/>
+              <w:noProof/>
+              <w:lang w:eastAsia="zh-CN" w:bidi="ar-SA"/>
+            </w:rPr>
+          </w:pPr>
+          <w:hyperlink w:anchor="_Toc57583049" w:history="1">
+            <w:r>
+              <w:rPr>
+                <w:rStyle w:val="Hyperlink"/>
+                <w:noProof/>
+              </w:rPr>
+              <w:t>1.2</w:t>
+            </w:r>
+            <w:r>
+              <w:rPr>
+                <w:rFonts w:asciiTheme="minorHAnsi" w:eastAsiaTheme="minorEastAsia" w:hAnsiTheme="minorHAnsi" w:cstheme="minorBidi"/>
+                <w:noProof/>
+                <w:lang w:eastAsia="zh-CN" w:bidi="ar-SA"/>
+              </w:rPr>
+              <w:tab/>
+            </w:r>
+            <w:r>
+              <w:rPr>
+                <w:rStyle w:val="Hyperlink"/>
+                <w:noProof/>
+              </w:rPr>
+              <w:t>Inferences</w:t>
+            </w:r>
+            <w:r>
+              <w:rPr>
+                <w:noProof/>
+                <w:webHidden/>
+              </w:rPr>
+              <w:tab/>
+            </w:r>
+            <w:r>
+              <w:rPr>
+                <w:noProof/>
+                <w:webHidden/>
+              </w:rPr>
+              <w:fldChar w:fldCharType="begin"/>
+            </w:r>
+            <w:r>
+              <w:rPr>
+                <w:noProof/>
+                <w:webHidden/>
+              </w:rPr>
+              <w:instrText xml:space="preserve"> PAGEREF _Toc57583049 \h </w:instrText>
+            </w:r>
+            <w:r>
+              <w:rPr>
+                <w:noProof/>
+                <w:webHidden/>
+              </w:rPr>
+            </w:r>
+            <w:r>
+              <w:rPr>
+                <w:noProof/>
+                <w:webHidden/>
+              </w:rPr>
+              <w:fldChar w:fldCharType="separate"/>
+            </w:r>
+            <w:r>
+              <w:rPr>
+                <w:noProof/>
+                <w:webHidden/>
+              </w:rPr>
+              <w:t>2</w:t>
+            </w:r>
+            <w:r>
+              <w:rPr>
+                <w:noProof/>
+                <w:webHidden/>
+              </w:rPr>
+              <w:fldChar w:fldCharType="end"/>
+            </w:r>
+          </w:hyperlink>
+        </w:p>
+        <w:p>
+          <w:pPr>
+            <w:pStyle w:val="TOC2"/>
+            <w:tabs>
+              <w:tab w:val="left" w:pos="880"/>
+              <w:tab w:val="right" w:leader="dot" w:pos="10090"/>
+            </w:tabs>
+            <w:rPr>
+              <w:rFonts w:asciiTheme="minorHAnsi" w:eastAsiaTheme="minorEastAsia" w:hAnsiTheme="minorHAnsi" w:cstheme="minorBidi"/>
+              <w:noProof/>
+              <w:lang w:eastAsia="zh-CN" w:bidi="ar-SA"/>
+            </w:rPr>
+          </w:pPr>
+          <w:hyperlink w:anchor="_Toc57583050" w:history="1">
+            <w:r>
+              <w:rPr>
+                <w:rStyle w:val="Hyperlink"/>
+                <w:noProof/>
+              </w:rPr>
+              <w:t>1.3</w:t>
+            </w:r>
+            <w:r>
+              <w:rPr>
+                <w:rFonts w:asciiTheme="minorHAnsi" w:eastAsiaTheme="minorEastAsia" w:hAnsiTheme="minorHAnsi" w:cstheme="minorBidi"/>
+                <w:noProof/>
+                <w:lang w:eastAsia="zh-CN" w:bidi="ar-SA"/>
+              </w:rPr>
+              <w:tab/>
+            </w:r>
+            <w:r>
+              <w:rPr>
+                <w:rStyle w:val="Hyperlink"/>
+                <w:noProof/>
+              </w:rPr>
+              <w:t>Brief conclusion</w:t>
+            </w:r>
+            <w:r>
+              <w:rPr>
+                <w:rStyle w:val="Hyperlink"/>
+                <w:noProof/>
+                <w:spacing w:val="-3"/>
+              </w:rPr>
+              <w:t xml:space="preserve"> </w:t>
+            </w:r>
+            <w:r>
+              <w:rPr>
+                <w:rStyle w:val="Hyperlink"/>
+                <w:noProof/>
+              </w:rPr>
+              <w:t>summary</w:t>
+            </w:r>
+            <w:r>
+              <w:rPr>
+                <w:noProof/>
+                <w:webHidden/>
+              </w:rPr>
+              <w:tab/>
+            </w:r>
+            <w:r>
+              <w:rPr>
+                <w:noProof/>
+                <w:webHidden/>
+              </w:rPr>
+              <w:fldChar w:fldCharType="begin"/>
+            </w:r>
+            <w:r>
+              <w:rPr>
+                <w:noProof/>
+                <w:webHidden/>
+              </w:rPr>
+              <w:instrText xml:space="preserve"> PAGEREF _Toc57583050 \h </w:instrText>
+            </w:r>
+            <w:r>
+              <w:rPr>
+                <w:noProof/>
+                <w:webHidden/>
+              </w:rPr>
+            </w:r>
+            <w:r>
+              <w:rPr>
+                <w:noProof/>
+                <w:webHidden/>
+              </w:rPr>
+              <w:fldChar w:fldCharType="separate"/>
+            </w:r>
+            <w:r>
+              <w:rPr>
+                <w:noProof/>
+                <w:webHidden/>
+              </w:rPr>
+              <w:t>3</w:t>
+            </w:r>
+            <w:r>
+              <w:rPr>
+                <w:noProof/>
+                <w:webHidden/>
+              </w:rPr>
+              <w:fldChar w:fldCharType="end"/>
+            </w:r>
+          </w:hyperlink>
+        </w:p>
+        <w:p>
+          <w:pPr>
+            <w:pStyle w:val="TOC1"/>
+            <w:tabs>
+              <w:tab w:val="left" w:pos="440"/>
+              <w:tab w:val="right" w:leader="dot" w:pos="10090"/>
+            </w:tabs>
+            <w:rPr>
+              <w:rFonts w:asciiTheme="minorHAnsi" w:eastAsiaTheme="minorEastAsia" w:hAnsiTheme="minorHAnsi" w:cstheme="minorBidi"/>
+              <w:noProof/>
+              <w:lang w:eastAsia="zh-CN" w:bidi="ar-SA"/>
+            </w:rPr>
+          </w:pPr>
+          <w:hyperlink w:anchor="_Toc57583051" w:history="1">
+            <w:r>
+              <w:rPr>
+                <w:rStyle w:val="Hyperlink"/>
+                <w:noProof/>
+                <w:spacing w:val="-33"/>
+              </w:rPr>
+              <w:t>2.</w:t>
+            </w:r>
+            <w:r>
+              <w:rPr>
+                <w:rFonts w:asciiTheme="minorHAnsi" w:eastAsiaTheme="minorEastAsia" w:hAnsiTheme="minorHAnsi" w:cstheme="minorBidi"/>
+                <w:noProof/>
+                <w:lang w:eastAsia="zh-CN" w:bidi="ar-SA"/>
+              </w:rPr>
+              <w:tab/>
+            </w:r>
+            <w:r>
+              <w:rPr>
+                <w:rStyle w:val="Hyperlink"/>
+                <w:noProof/>
+              </w:rPr>
+              <w:t>Data Exploration and</w:t>
+            </w:r>
+            <w:r>
+              <w:rPr>
+                <w:rStyle w:val="Hyperlink"/>
+                <w:noProof/>
+                <w:spacing w:val="-4"/>
+              </w:rPr>
+              <w:t xml:space="preserve"> </w:t>
+            </w:r>
+            <w:r>
+              <w:rPr>
+                <w:rStyle w:val="Hyperlink"/>
+                <w:noProof/>
+              </w:rPr>
+              <w:t>Visualization</w:t>
+            </w:r>
+            <w:r>
+              <w:rPr>
+                <w:noProof/>
+                <w:webHidden/>
+              </w:rPr>
+              <w:tab/>
+            </w:r>
+            <w:r>
+              <w:rPr>
+                <w:noProof/>
+                <w:webHidden/>
+              </w:rPr>
+              <w:fldChar w:fldCharType="begin"/>
+            </w:r>
+            <w:r>
+              <w:rPr>
+                <w:noProof/>
+                <w:webHidden/>
+              </w:rPr>
+              <w:instrText xml:space="preserve"> PAGEREF _Toc57583051 \h </w:instrText>
+            </w:r>
+            <w:r>
+              <w:rPr>
+                <w:noProof/>
+                <w:webHidden/>
+              </w:rPr>
+            </w:r>
+            <w:r>
+              <w:rPr>
+                <w:noProof/>
+                <w:webHidden/>
+              </w:rPr>
+              <w:fldChar w:fldCharType="separate"/>
+            </w:r>
+            <w:r>
+              <w:rPr>
+                <w:noProof/>
+                <w:webHidden/>
+              </w:rPr>
+              <w:t>3</w:t>
+            </w:r>
+            <w:r>
+              <w:rPr>
+                <w:noProof/>
+                <w:webHidden/>
+              </w:rPr>
+              <w:fldChar w:fldCharType="end"/>
+            </w:r>
+          </w:hyperlink>
+        </w:p>
+        <w:p>
+          <w:pPr>
+            <w:pStyle w:val="TOC2"/>
+            <w:tabs>
+              <w:tab w:val="left" w:pos="880"/>
+              <w:tab w:val="right" w:leader="dot" w:pos="10090"/>
+            </w:tabs>
+            <w:rPr>
+              <w:rFonts w:asciiTheme="minorHAnsi" w:eastAsiaTheme="minorEastAsia" w:hAnsiTheme="minorHAnsi" w:cstheme="minorBidi"/>
+              <w:noProof/>
+              <w:lang w:eastAsia="zh-CN" w:bidi="ar-SA"/>
+            </w:rPr>
+          </w:pPr>
+          <w:hyperlink w:anchor="_Toc57583052" w:history="1">
+            <w:r>
+              <w:rPr>
+                <w:rStyle w:val="Hyperlink"/>
+                <w:noProof/>
+                <w:spacing w:val="-1"/>
+              </w:rPr>
+              <w:t>2.1</w:t>
+            </w:r>
+            <w:r>
+              <w:rPr>
+                <w:rFonts w:asciiTheme="minorHAnsi" w:eastAsiaTheme="minorEastAsia" w:hAnsiTheme="minorHAnsi" w:cstheme="minorBidi"/>
+                <w:noProof/>
+                <w:lang w:eastAsia="zh-CN" w:bidi="ar-SA"/>
+              </w:rPr>
+              <w:tab/>
+            </w:r>
+            <w:r>
+              <w:rPr>
+                <w:rStyle w:val="Hyperlink"/>
+                <w:noProof/>
+              </w:rPr>
+              <w:t>Dataset</w:t>
+            </w:r>
+            <w:r>
+              <w:rPr>
+                <w:rStyle w:val="Hyperlink"/>
+                <w:noProof/>
+                <w:spacing w:val="-2"/>
+              </w:rPr>
+              <w:t xml:space="preserve"> </w:t>
+            </w:r>
+            <w:r>
+              <w:rPr>
+                <w:rStyle w:val="Hyperlink"/>
+                <w:noProof/>
+              </w:rPr>
+              <w:t>description</w:t>
+            </w:r>
+            <w:r>
+              <w:rPr>
+                <w:noProof/>
+                <w:webHidden/>
+              </w:rPr>
+              <w:tab/>
+            </w:r>
+            <w:r>
+              <w:rPr>
+                <w:noProof/>
+                <w:webHidden/>
+              </w:rPr>
+              <w:fldChar w:fldCharType="begin"/>
+            </w:r>
+            <w:r>
+              <w:rPr>
+                <w:noProof/>
+                <w:webHidden/>
+              </w:rPr>
+              <w:instrText xml:space="preserve"> PAGEREF _Toc57583052 \h </w:instrText>
+            </w:r>
+            <w:r>
+              <w:rPr>
+                <w:noProof/>
+                <w:webHidden/>
+              </w:rPr>
+            </w:r>
+            <w:r>
+              <w:rPr>
+                <w:noProof/>
+                <w:webHidden/>
+              </w:rPr>
+              <w:fldChar w:fldCharType="separate"/>
+            </w:r>
+            <w:r>
+              <w:rPr>
+                <w:noProof/>
+                <w:webHidden/>
+              </w:rPr>
+              <w:t>3</w:t>
+            </w:r>
+            <w:r>
+              <w:rPr>
+                <w:noProof/>
+                <w:webHidden/>
+              </w:rPr>
+              <w:fldChar w:fldCharType="end"/>
+            </w:r>
+          </w:hyperlink>
+        </w:p>
+        <w:p>
+          <w:pPr>
+            <w:pStyle w:val="TOC2"/>
+            <w:tabs>
+              <w:tab w:val="left" w:pos="880"/>
+              <w:tab w:val="right" w:leader="dot" w:pos="10090"/>
+            </w:tabs>
+            <w:rPr>
+              <w:rFonts w:asciiTheme="minorHAnsi" w:eastAsiaTheme="minorEastAsia" w:hAnsiTheme="minorHAnsi" w:cstheme="minorBidi"/>
+              <w:noProof/>
+              <w:lang w:eastAsia="zh-CN" w:bidi="ar-SA"/>
+            </w:rPr>
+          </w:pPr>
+          <w:hyperlink w:anchor="_Toc57583053" w:history="1">
+            <w:r>
+              <w:rPr>
+                <w:rStyle w:val="Hyperlink"/>
+                <w:noProof/>
+                <w:spacing w:val="-1"/>
+              </w:rPr>
+              <w:t>2.2</w:t>
+            </w:r>
+            <w:r>
+              <w:rPr>
+                <w:rFonts w:asciiTheme="minorHAnsi" w:eastAsiaTheme="minorEastAsia" w:hAnsiTheme="minorHAnsi" w:cstheme="minorBidi"/>
+                <w:noProof/>
+                <w:lang w:eastAsia="zh-CN" w:bidi="ar-SA"/>
+              </w:rPr>
+              <w:tab/>
+            </w:r>
+            <w:r>
+              <w:rPr>
+                <w:rStyle w:val="Hyperlink"/>
+                <w:noProof/>
+              </w:rPr>
+              <w:t>Data Exploration and</w:t>
+            </w:r>
+            <w:r>
+              <w:rPr>
+                <w:rStyle w:val="Hyperlink"/>
+                <w:noProof/>
+                <w:spacing w:val="-4"/>
+              </w:rPr>
+              <w:t xml:space="preserve"> </w:t>
+            </w:r>
+            <w:r>
+              <w:rPr>
+                <w:rStyle w:val="Hyperlink"/>
+                <w:noProof/>
+              </w:rPr>
+              <w:t>Visualizations</w:t>
+            </w:r>
+            <w:r>
+              <w:rPr>
+                <w:noProof/>
+                <w:webHidden/>
+              </w:rPr>
+              <w:tab/>
+            </w:r>
+            <w:r>
+              <w:rPr>
+                <w:noProof/>
+                <w:webHidden/>
+              </w:rPr>
+              <w:fldChar w:fldCharType="begin"/>
+            </w:r>
+            <w:r>
+              <w:rPr>
+                <w:noProof/>
+                <w:webHidden/>
+              </w:rPr>
+              <w:instrText xml:space="preserve"> PAGEREF _Toc57583053 \h </w:instrText>
+            </w:r>
+            <w:r>
+              <w:rPr>
+                <w:noProof/>
+                <w:webHidden/>
+              </w:rPr>
+            </w:r>
+            <w:r>
+              <w:rPr>
+                <w:noProof/>
+                <w:webHidden/>
+              </w:rPr>
+              <w:fldChar w:fldCharType="separate"/>
+            </w:r>
+            <w:r>
+              <w:rPr>
+                <w:noProof/>
+                <w:webHidden/>
+              </w:rPr>
+              <w:t>4</w:t>
+            </w:r>
+            <w:r>
+              <w:rPr>
+                <w:noProof/>
+                <w:webHidden/>
+              </w:rPr>
+              <w:fldChar w:fldCharType="end"/>
+            </w:r>
+          </w:hyperlink>
+        </w:p>
+        <w:p>
+          <w:pPr>
+            <w:pStyle w:val="TOC1"/>
+            <w:tabs>
+              <w:tab w:val="left" w:pos="440"/>
+              <w:tab w:val="right" w:leader="dot" w:pos="10090"/>
+            </w:tabs>
+            <w:rPr>
+              <w:rFonts w:asciiTheme="minorHAnsi" w:eastAsiaTheme="minorEastAsia" w:hAnsiTheme="minorHAnsi" w:cstheme="minorBidi"/>
+              <w:noProof/>
+              <w:lang w:eastAsia="zh-CN" w:bidi="ar-SA"/>
+            </w:rPr>
+          </w:pPr>
+          <w:hyperlink w:anchor="_Toc57583054" w:history="1">
+            <w:r>
+              <w:rPr>
+                <w:rStyle w:val="Hyperlink"/>
+                <w:noProof/>
+                <w:spacing w:val="-33"/>
+              </w:rPr>
+              <w:t>3.</w:t>
+            </w:r>
+            <w:r>
+              <w:rPr>
+                <w:rFonts w:asciiTheme="minorHAnsi" w:eastAsiaTheme="minorEastAsia" w:hAnsiTheme="minorHAnsi" w:cstheme="minorBidi"/>
+                <w:noProof/>
+                <w:lang w:eastAsia="zh-CN" w:bidi="ar-SA"/>
+              </w:rPr>
+              <w:tab/>
+            </w:r>
+            <w:r>
+              <w:rPr>
+                <w:rStyle w:val="Hyperlink"/>
+                <w:noProof/>
+              </w:rPr>
+              <w:t>Methodology</w:t>
+            </w:r>
+            <w:r>
+              <w:rPr>
+                <w:noProof/>
+                <w:webHidden/>
+              </w:rPr>
+              <w:tab/>
+            </w:r>
+            <w:r>
+              <w:rPr>
+                <w:noProof/>
+                <w:webHidden/>
+              </w:rPr>
+              <w:fldChar w:fldCharType="begin"/>
+            </w:r>
+            <w:r>
+              <w:rPr>
+                <w:noProof/>
+                <w:webHidden/>
+              </w:rPr>
+              <w:instrText xml:space="preserve"> PAGEREF _Toc57583054 \h </w:instrText>
+            </w:r>
+            <w:r>
+              <w:rPr>
+                <w:noProof/>
+                <w:webHidden/>
+              </w:rPr>
+            </w:r>
+            <w:r>
+              <w:rPr>
+                <w:noProof/>
+                <w:webHidden/>
+              </w:rPr>
+              <w:fldChar w:fldCharType="separate"/>
+            </w:r>
+            <w:r>
+              <w:rPr>
+                <w:noProof/>
+                <w:webHidden/>
+              </w:rPr>
+              <w:t>6</w:t>
+            </w:r>
+            <w:r>
+              <w:rPr>
+                <w:noProof/>
+                <w:webHidden/>
+              </w:rPr>
+              <w:fldChar w:fldCharType="end"/>
+            </w:r>
+          </w:hyperlink>
+        </w:p>
+        <w:p>
+          <w:pPr>
+            <w:pStyle w:val="TOC1"/>
+            <w:tabs>
+              <w:tab w:val="left" w:pos="440"/>
+              <w:tab w:val="right" w:leader="dot" w:pos="10090"/>
+            </w:tabs>
+            <w:rPr>
+              <w:rFonts w:asciiTheme="minorHAnsi" w:eastAsiaTheme="minorEastAsia" w:hAnsiTheme="minorHAnsi" w:cstheme="minorBidi"/>
+              <w:noProof/>
+              <w:lang w:eastAsia="zh-CN" w:bidi="ar-SA"/>
+            </w:rPr>
+          </w:pPr>
+          <w:hyperlink w:anchor="_Toc57583055" w:history="1">
+            <w:r>
+              <w:rPr>
+                <w:rStyle w:val="Hyperlink"/>
+                <w:noProof/>
+                <w:spacing w:val="-33"/>
+              </w:rPr>
+              <w:t>4.</w:t>
+            </w:r>
+            <w:r>
+              <w:rPr>
+                <w:rFonts w:asciiTheme="minorHAnsi" w:eastAsiaTheme="minorEastAsia" w:hAnsiTheme="minorHAnsi" w:cstheme="minorBidi"/>
+                <w:noProof/>
+                <w:lang w:eastAsia="zh-CN" w:bidi="ar-SA"/>
+              </w:rPr>
+              <w:tab/>
+            </w:r>
+            <w:r>
+              <w:rPr>
+                <w:rStyle w:val="Hyperlink"/>
+                <w:noProof/>
+              </w:rPr>
+              <w:t>Models</w:t>
+            </w:r>
+            <w:r>
+              <w:rPr>
+                <w:noProof/>
+                <w:webHidden/>
+              </w:rPr>
+              <w:tab/>
+            </w:r>
+            <w:r>
+              <w:rPr>
+                <w:noProof/>
+                <w:webHidden/>
+              </w:rPr>
+              <w:fldChar w:fldCharType="begin"/>
+            </w:r>
+            <w:r>
+              <w:rPr>
+                <w:noProof/>
+                <w:webHidden/>
+              </w:rPr>
+              <w:instrText xml:space="preserve"> PAGEREF _Toc57583055 \h </w:instrText>
+            </w:r>
+            <w:r>
+              <w:rPr>
+                <w:noProof/>
+                <w:webHidden/>
+              </w:rPr>
+            </w:r>
+            <w:r>
+              <w:rPr>
+                <w:noProof/>
+                <w:webHidden/>
+              </w:rPr>
+              <w:fldChar w:fldCharType="separate"/>
+            </w:r>
+            <w:r>
+              <w:rPr>
+                <w:noProof/>
+                <w:webHidden/>
+              </w:rPr>
+              <w:t>7</w:t>
+            </w:r>
+            <w:r>
+              <w:rPr>
+                <w:noProof/>
+                <w:webHidden/>
+              </w:rPr>
+              <w:fldChar w:fldCharType="end"/>
+            </w:r>
+          </w:hyperlink>
+        </w:p>
+        <w:p>
+          <w:pPr>
+            <w:pStyle w:val="TOC2"/>
+            <w:tabs>
+              <w:tab w:val="right" w:leader="dot" w:pos="10090"/>
+            </w:tabs>
+            <w:rPr>
+              <w:rFonts w:asciiTheme="minorHAnsi" w:eastAsiaTheme="minorEastAsia" w:hAnsiTheme="minorHAnsi" w:cstheme="minorBidi"/>
+              <w:noProof/>
+              <w:lang w:eastAsia="zh-CN" w:bidi="ar-SA"/>
+            </w:rPr>
+          </w:pPr>
+          <w:hyperlink w:anchor="_Toc57583056" w:history="1">
+            <w:r>
+              <w:rPr>
+                <w:rStyle w:val="Hyperlink"/>
+                <w:noProof/>
+              </w:rPr>
+              <w:t>4.1 PCA Visualization</w:t>
+            </w:r>
+            <w:r>
+              <w:rPr>
+                <w:noProof/>
+                <w:webHidden/>
+              </w:rPr>
+              <w:tab/>
+            </w:r>
+            <w:r>
+              <w:rPr>
+                <w:noProof/>
+                <w:webHidden/>
+              </w:rPr>
+              <w:fldChar w:fldCharType="begin"/>
+            </w:r>
+            <w:r>
+              <w:rPr>
+                <w:noProof/>
+                <w:webHidden/>
+              </w:rPr>
+              <w:instrText xml:space="preserve"> PAGEREF _Toc57583056 \h </w:instrText>
+            </w:r>
+            <w:r>
+              <w:rPr>
+                <w:noProof/>
+                <w:webHidden/>
+              </w:rPr>
+            </w:r>
+            <w:r>
+              <w:rPr>
+                <w:noProof/>
+                <w:webHidden/>
+              </w:rPr>
+              <w:fldChar w:fldCharType="separate"/>
+            </w:r>
+            <w:r>
+              <w:rPr>
+                <w:noProof/>
+                <w:webHidden/>
+              </w:rPr>
+              <w:t>8</w:t>
+            </w:r>
+            <w:r>
+              <w:rPr>
+                <w:noProof/>
+                <w:webHidden/>
+              </w:rPr>
+              <w:fldChar w:fldCharType="end"/>
+            </w:r>
+          </w:hyperlink>
+        </w:p>
+        <w:p>
+          <w:pPr>
+            <w:pStyle w:val="TOC2"/>
+            <w:tabs>
+              <w:tab w:val="right" w:leader="dot" w:pos="10090"/>
+            </w:tabs>
+            <w:rPr>
+              <w:rFonts w:asciiTheme="minorHAnsi" w:eastAsiaTheme="minorEastAsia" w:hAnsiTheme="minorHAnsi" w:cstheme="minorBidi"/>
+              <w:noProof/>
+              <w:lang w:eastAsia="zh-CN" w:bidi="ar-SA"/>
+            </w:rPr>
+          </w:pPr>
+          <w:hyperlink w:anchor="_Toc57583057" w:history="1">
+            <w:r>
+              <w:rPr>
+                <w:rStyle w:val="Hyperlink"/>
+                <w:noProof/>
+              </w:rPr>
+              <w:t>4.2 Logistic Regression</w:t>
+            </w:r>
+            <w:r>
+              <w:rPr>
+                <w:noProof/>
+                <w:webHidden/>
+              </w:rPr>
+              <w:tab/>
+            </w:r>
+            <w:r>
+              <w:rPr>
+                <w:noProof/>
+                <w:webHidden/>
+              </w:rPr>
+              <w:fldChar w:fldCharType="begin"/>
+            </w:r>
+            <w:r>
+              <w:rPr>
+                <w:noProof/>
+                <w:webHidden/>
+              </w:rPr>
+              <w:instrText xml:space="preserve"> PAGEREF _Toc57583057 \h </w:instrText>
+            </w:r>
+            <w:r>
+              <w:rPr>
+                <w:noProof/>
+                <w:webHidden/>
+              </w:rPr>
+            </w:r>
+            <w:r>
+              <w:rPr>
+                <w:noProof/>
+                <w:webHidden/>
+              </w:rPr>
+              <w:fldChar w:fldCharType="separate"/>
+            </w:r>
+            <w:r>
+              <w:rPr>
+                <w:noProof/>
+                <w:webHidden/>
+              </w:rPr>
+              <w:t>9</w:t>
+            </w:r>
+            <w:r>
+              <w:rPr>
+                <w:noProof/>
+                <w:webHidden/>
+              </w:rPr>
+              <w:fldChar w:fldCharType="end"/>
+            </w:r>
+          </w:hyperlink>
+        </w:p>
+        <w:p>
+          <w:pPr>
+            <w:pStyle w:val="TOC2"/>
+            <w:tabs>
+              <w:tab w:val="right" w:leader="dot" w:pos="10090"/>
+            </w:tabs>
+            <w:rPr>
+              <w:rFonts w:asciiTheme="minorHAnsi" w:eastAsiaTheme="minorEastAsia" w:hAnsiTheme="minorHAnsi" w:cstheme="minorBidi"/>
+              <w:noProof/>
+              <w:lang w:eastAsia="zh-CN" w:bidi="ar-SA"/>
+            </w:rPr>
+          </w:pPr>
+          <w:hyperlink w:anchor="_Toc57583058" w:history="1">
+            <w:r>
+              <w:rPr>
+                <w:rStyle w:val="Hyperlink"/>
+                <w:noProof/>
+              </w:rPr>
+              <w:t>4.3 Decision Tree</w:t>
+            </w:r>
+            <w:r>
+              <w:rPr>
+                <w:noProof/>
+                <w:webHidden/>
+              </w:rPr>
+              <w:tab/>
+            </w:r>
+            <w:r>
+              <w:rPr>
+                <w:noProof/>
+                <w:webHidden/>
+              </w:rPr>
+              <w:fldChar w:fldCharType="begin"/>
+            </w:r>
+            <w:r>
+              <w:rPr>
+                <w:noProof/>
+                <w:webHidden/>
+              </w:rPr>
+              <w:instrText xml:space="preserve"> PAGEREF _Toc57583058 \h </w:instrText>
+            </w:r>
+            <w:r>
+              <w:rPr>
+                <w:noProof/>
+                <w:webHidden/>
+              </w:rPr>
+            </w:r>
+            <w:r>
+              <w:rPr>
+                <w:noProof/>
+                <w:webHidden/>
+              </w:rPr>
+              <w:fldChar w:fldCharType="separate"/>
+            </w:r>
+            <w:r>
+              <w:rPr>
+                <w:noProof/>
+                <w:webHidden/>
+              </w:rPr>
+              <w:t>10</w:t>
+            </w:r>
+            <w:r>
+              <w:rPr>
+                <w:noProof/>
+                <w:webHidden/>
+              </w:rPr>
+              <w:fldChar w:fldCharType="end"/>
+            </w:r>
+          </w:hyperlink>
+        </w:p>
+        <w:p>
+          <w:pPr>
+            <w:pStyle w:val="TOC2"/>
+            <w:tabs>
+              <w:tab w:val="right" w:leader="dot" w:pos="10090"/>
+            </w:tabs>
+            <w:rPr>
+              <w:rFonts w:asciiTheme="minorHAnsi" w:eastAsiaTheme="minorEastAsia" w:hAnsiTheme="minorHAnsi" w:cstheme="minorBidi"/>
+              <w:noProof/>
+              <w:lang w:eastAsia="zh-CN" w:bidi="ar-SA"/>
+            </w:rPr>
+          </w:pPr>
+          <w:hyperlink w:anchor="_Toc57583059" w:history="1">
+            <w:r>
+              <w:rPr>
+                <w:rStyle w:val="Hyperlink"/>
+                <w:noProof/>
+              </w:rPr>
+              <w:t>4.4 Random Forest</w:t>
+            </w:r>
+            <w:r>
+              <w:rPr>
+                <w:noProof/>
+                <w:webHidden/>
+              </w:rPr>
+              <w:tab/>
+            </w:r>
+            <w:r>
+              <w:rPr>
+                <w:noProof/>
+                <w:webHidden/>
+              </w:rPr>
+              <w:fldChar w:fldCharType="begin"/>
+            </w:r>
+            <w:r>
+              <w:rPr>
+                <w:noProof/>
+                <w:webHidden/>
+              </w:rPr>
+              <w:instrText xml:space="preserve"> PAGEREF _Toc57583059 \h </w:instrText>
+            </w:r>
+            <w:r>
+              <w:rPr>
+                <w:noProof/>
+                <w:webHidden/>
+              </w:rPr>
+            </w:r>
+            <w:r>
+              <w:rPr>
+                <w:noProof/>
+                <w:webHidden/>
+              </w:rPr>
+              <w:fldChar w:fldCharType="separate"/>
+            </w:r>
+            <w:r>
+              <w:rPr>
+                <w:noProof/>
+                <w:webHidden/>
+              </w:rPr>
+              <w:t>11</w:t>
+            </w:r>
+            <w:r>
+              <w:rPr>
+                <w:noProof/>
+                <w:webHidden/>
+              </w:rPr>
+              <w:fldChar w:fldCharType="end"/>
+            </w:r>
+          </w:hyperlink>
+        </w:p>
+        <w:p>
+          <w:pPr>
+            <w:pStyle w:val="TOC2"/>
+            <w:tabs>
+              <w:tab w:val="right" w:leader="dot" w:pos="10090"/>
+            </w:tabs>
+            <w:rPr>
+              <w:rFonts w:asciiTheme="minorHAnsi" w:eastAsiaTheme="minorEastAsia" w:hAnsiTheme="minorHAnsi" w:cstheme="minorBidi"/>
+              <w:noProof/>
+              <w:lang w:eastAsia="zh-CN" w:bidi="ar-SA"/>
+            </w:rPr>
+          </w:pPr>
+          <w:hyperlink w:anchor="_Toc57583060" w:history="1">
+            <w:r>
+              <w:rPr>
+                <w:rStyle w:val="Hyperlink"/>
+                <w:noProof/>
+              </w:rPr>
+              <w:t>4.5 Gradient Boosted Trees</w:t>
+            </w:r>
+            <w:r>
+              <w:rPr>
+                <w:noProof/>
+                <w:webHidden/>
+              </w:rPr>
+              <w:tab/>
+            </w:r>
+            <w:r>
+              <w:rPr>
+                <w:noProof/>
+                <w:webHidden/>
+              </w:rPr>
+              <w:fldChar w:fldCharType="begin"/>
+            </w:r>
+            <w:r>
+              <w:rPr>
+                <w:noProof/>
+                <w:webHidden/>
+              </w:rPr>
+              <w:instrText xml:space="preserve"> PAGEREF _Toc57583060 \h </w:instrText>
+            </w:r>
+            <w:r>
+              <w:rPr>
+                <w:noProof/>
+                <w:webHidden/>
+              </w:rPr>
+            </w:r>
+            <w:r>
+              <w:rPr>
+                <w:noProof/>
+                <w:webHidden/>
+              </w:rPr>
+              <w:fldChar w:fldCharType="separate"/>
+            </w:r>
+            <w:r>
+              <w:rPr>
+                <w:noProof/>
+                <w:webHidden/>
+              </w:rPr>
+              <w:t>11</w:t>
+            </w:r>
+            <w:r>
+              <w:rPr>
+                <w:noProof/>
+                <w:webHidden/>
+              </w:rPr>
+              <w:fldChar w:fldCharType="end"/>
+            </w:r>
+          </w:hyperlink>
+        </w:p>
+        <w:p>
+          <w:pPr>
+            <w:pStyle w:val="TOC1"/>
+            <w:tabs>
+              <w:tab w:val="left" w:pos="440"/>
+              <w:tab w:val="right" w:leader="dot" w:pos="10090"/>
+            </w:tabs>
+            <w:rPr>
+              <w:rFonts w:asciiTheme="minorHAnsi" w:eastAsiaTheme="minorEastAsia" w:hAnsiTheme="minorHAnsi" w:cstheme="minorBidi"/>
+              <w:noProof/>
+              <w:lang w:eastAsia="zh-CN" w:bidi="ar-SA"/>
+            </w:rPr>
+          </w:pPr>
+          <w:hyperlink w:anchor="_Toc57583061" w:history="1">
+            <w:r>
+              <w:rPr>
+                <w:rStyle w:val="Hyperlink"/>
+                <w:noProof/>
+                <w:spacing w:val="-33"/>
+              </w:rPr>
+              <w:t>5.</w:t>
+            </w:r>
+            <w:r>
+              <w:rPr>
+                <w:rFonts w:asciiTheme="minorHAnsi" w:eastAsiaTheme="minorEastAsia" w:hAnsiTheme="minorHAnsi" w:cstheme="minorBidi"/>
+                <w:noProof/>
+                <w:lang w:eastAsia="zh-CN" w:bidi="ar-SA"/>
+              </w:rPr>
+              <w:tab/>
+            </w:r>
+            <w:r>
+              <w:rPr>
+                <w:rStyle w:val="Hyperlink"/>
+                <w:noProof/>
+              </w:rPr>
+              <w:t>Conclusion</w:t>
+            </w:r>
+            <w:r>
+              <w:rPr>
+                <w:noProof/>
+                <w:webHidden/>
+              </w:rPr>
+              <w:tab/>
+            </w:r>
+            <w:r>
+              <w:rPr>
+                <w:noProof/>
+                <w:webHidden/>
+              </w:rPr>
+              <w:fldChar w:fldCharType="begin"/>
+            </w:r>
+            <w:r>
+              <w:rPr>
+                <w:noProof/>
+                <w:webHidden/>
+              </w:rPr>
+              <w:instrText xml:space="preserve"> PAGEREF _Toc57583061 \h </w:instrText>
+            </w:r>
+            <w:r>
+              <w:rPr>
+                <w:noProof/>
+                <w:webHidden/>
+              </w:rPr>
+            </w:r>
+            <w:r>
+              <w:rPr>
+                <w:noProof/>
+                <w:webHidden/>
+              </w:rPr>
+              <w:fldChar w:fldCharType="separate"/>
+            </w:r>
+            <w:r>
+              <w:rPr>
+                <w:noProof/>
+                <w:webHidden/>
+              </w:rPr>
+              <w:t>12</w:t>
+            </w:r>
+            <w:r>
+              <w:rPr>
+                <w:noProof/>
+                <w:webHidden/>
+              </w:rPr>
+              <w:fldChar w:fldCharType="end"/>
+            </w:r>
+          </w:hyperlink>
+        </w:p>
+        <w:p>
+          <w:pPr>
+            <w:pStyle w:val="TOC1"/>
+            <w:tabs>
+              <w:tab w:val="left" w:pos="440"/>
+              <w:tab w:val="right" w:leader="dot" w:pos="10090"/>
+            </w:tabs>
+            <w:rPr>
+              <w:rFonts w:asciiTheme="minorHAnsi" w:eastAsiaTheme="minorEastAsia" w:hAnsiTheme="minorHAnsi" w:cstheme="minorBidi"/>
+              <w:noProof/>
+              <w:lang w:eastAsia="zh-CN" w:bidi="ar-SA"/>
+            </w:rPr>
+          </w:pPr>
+          <w:hyperlink w:anchor="_Toc57583062" w:history="1">
+            <w:r>
+              <w:rPr>
+                <w:rStyle w:val="Hyperlink"/>
+                <w:noProof/>
+                <w:spacing w:val="-33"/>
+              </w:rPr>
+              <w:t>6.</w:t>
+            </w:r>
+            <w:r>
+              <w:rPr>
+                <w:rFonts w:asciiTheme="minorHAnsi" w:eastAsiaTheme="minorEastAsia" w:hAnsiTheme="minorHAnsi" w:cstheme="minorBidi"/>
+                <w:noProof/>
+                <w:lang w:eastAsia="zh-CN" w:bidi="ar-SA"/>
+              </w:rPr>
+              <w:tab/>
+            </w:r>
+            <w:r>
+              <w:rPr>
+                <w:rStyle w:val="Hyperlink"/>
+                <w:noProof/>
+              </w:rPr>
+              <w:t>Appendix</w:t>
+            </w:r>
+            <w:r>
+              <w:rPr>
+                <w:noProof/>
+                <w:webHidden/>
+              </w:rPr>
+              <w:tab/>
+            </w:r>
+            <w:r>
+              <w:rPr>
+                <w:noProof/>
+                <w:webHidden/>
+              </w:rPr>
+              <w:fldChar w:fldCharType="begin"/>
+            </w:r>
+            <w:r>
+              <w:rPr>
+                <w:noProof/>
+                <w:webHidden/>
+              </w:rPr>
+              <w:instrText xml:space="preserve"> PAGEREF _Toc57583062 \h </w:instrText>
+            </w:r>
+            <w:r>
+              <w:rPr>
+                <w:noProof/>
+                <w:webHidden/>
+              </w:rPr>
+            </w:r>
+            <w:r>
+              <w:rPr>
+                <w:noProof/>
+                <w:webHidden/>
+              </w:rPr>
+              <w:fldChar w:fldCharType="separate"/>
+            </w:r>
+            <w:r>
+              <w:rPr>
+                <w:noProof/>
+                <w:webHidden/>
+              </w:rPr>
+              <w:t>15</w:t>
+            </w:r>
+            <w:r>
+              <w:rPr>
+                <w:noProof/>
+                <w:webHidden/>
+              </w:rPr>
+              <w:fldChar w:fldCharType="end"/>
+            </w:r>
+          </w:hyperlink>
+        </w:p>
+        <w:p>
+          <w:pPr>
+            <w:pStyle w:val="TOC2"/>
+            <w:tabs>
+              <w:tab w:val="right" w:leader="dot" w:pos="10090"/>
+            </w:tabs>
+            <w:rPr>
+              <w:rFonts w:asciiTheme="minorHAnsi" w:eastAsiaTheme="minorEastAsia" w:hAnsiTheme="minorHAnsi" w:cstheme="minorBidi"/>
+              <w:noProof/>
+              <w:lang w:eastAsia="zh-CN" w:bidi="ar-SA"/>
+            </w:rPr>
+          </w:pPr>
+          <w:hyperlink w:anchor="_Toc57583063" w:history="1">
+            <w:r>
+              <w:rPr>
+                <w:rStyle w:val="Hyperlink"/>
+                <w:noProof/>
+              </w:rPr>
+              <w:t>Reference List</w:t>
+            </w:r>
+            <w:r>
+              <w:rPr>
+                <w:noProof/>
+                <w:webHidden/>
+              </w:rPr>
+              <w:tab/>
+            </w:r>
+            <w:r>
+              <w:rPr>
+                <w:noProof/>
+                <w:webHidden/>
+              </w:rPr>
+              <w:fldChar w:fldCharType="begin"/>
+            </w:r>
+            <w:r>
+              <w:rPr>
+                <w:noProof/>
+                <w:webHidden/>
+              </w:rPr>
+              <w:instrText xml:space="preserve"> PAGEREF _Toc57583063 \h </w:instrText>
+            </w:r>
+            <w:r>
+              <w:rPr>
+                <w:noProof/>
+                <w:webHidden/>
+              </w:rPr>
+            </w:r>
+            <w:r>
+              <w:rPr>
+                <w:noProof/>
+                <w:webHidden/>
+              </w:rPr>
+              <w:fldChar w:fldCharType="separate"/>
+            </w:r>
+            <w:r>
+              <w:rPr>
+                <w:noProof/>
+                <w:webHidden/>
+              </w:rPr>
+              <w:t>15</w:t>
+            </w:r>
+            <w:r>
+              <w:rPr>
+                <w:noProof/>
+                <w:webHidden/>
+              </w:rPr>
+              <w:fldChar w:fldCharType="end"/>
+            </w:r>
+          </w:hyperlink>
+        </w:p>
+        <w:p>
+          <w:pPr>
+            <w:pStyle w:val="TOC2"/>
+            <w:tabs>
+              <w:tab w:val="right" w:leader="dot" w:pos="10090"/>
+            </w:tabs>
+            <w:rPr>
+              <w:rFonts w:asciiTheme="minorHAnsi" w:eastAsiaTheme="minorEastAsia" w:hAnsiTheme="minorHAnsi" w:cstheme="minorBidi"/>
+              <w:noProof/>
+              <w:lang w:eastAsia="zh-CN" w:bidi="ar-SA"/>
+            </w:rPr>
+          </w:pPr>
+          <w:hyperlink w:anchor="_Toc57583064" w:history="1">
+            <w:r>
+              <w:rPr>
+                <w:rStyle w:val="Hyperlink"/>
+                <w:noProof/>
+              </w:rPr>
+              <w:t>Additional Information</w:t>
+            </w:r>
+            <w:r>
+              <w:rPr>
+                <w:noProof/>
+                <w:webHidden/>
+              </w:rPr>
+              <w:tab/>
+            </w:r>
+            <w:r>
+              <w:rPr>
+                <w:noProof/>
+                <w:webHidden/>
+              </w:rPr>
+              <w:fldChar w:fldCharType="begin"/>
+            </w:r>
+            <w:r>
+              <w:rPr>
+                <w:noProof/>
+                <w:webHidden/>
+              </w:rPr>
+              <w:instrText xml:space="preserve"> PAGEREF _Toc57583064 \h </w:instrText>
+            </w:r>
+            <w:r>
+              <w:rPr>
+                <w:noProof/>
+                <w:webHidden/>
+              </w:rPr>
+            </w:r>
+            <w:r>
+              <w:rPr>
+                <w:noProof/>
+                <w:webHidden/>
+              </w:rPr>
+              <w:fldChar w:fldCharType="separate"/>
+            </w:r>
+            <w:r>
+              <w:rPr>
+                <w:noProof/>
+                <w:webHidden/>
+              </w:rPr>
+              <w:t>15</w:t>
+            </w:r>
+            <w:r>
+              <w:rPr>
+                <w:noProof/>
+                <w:webHidden/>
+              </w:rPr>
+              <w:fldChar w:fldCharType="end"/>
+            </w:r>
+          </w:hyperlink>
+        </w:p>
+        <w:p>
+          <w:r>
+            <w:rPr>
+              <w:b/>
+              <w:bCs/>
+              <w:noProof/>
+            </w:rPr>
+            <w:fldChar w:fldCharType="end"/>
+          </w:r>
+        </w:p>
+      </w:sdtContent>
+    </w:sdt>
+    <w:p>
+      <w:pPr>
+        <w:tabs>
+          <w:tab w:val="left" w:pos="460"/>
+        </w:tabs>
+        <w:spacing w:before="2"/>
+        <w:rPr>
+          <w:b/>
+          <w:color w:val="365F91" w:themeColor="accent1" w:themeShade="BF"/>
+          <w:sz w:val="36"/>
+        </w:rPr>
+      </w:pPr>
+    </w:p>
+    <w:p>
+      <w:pPr>
+        <w:tabs>
+          <w:tab w:val="left" w:pos="460"/>
+        </w:tabs>
+        <w:spacing w:before="2"/>
+        <w:rPr>
+          <w:b/>
+          <w:color w:val="365F91" w:themeColor="accent1" w:themeShade="BF"/>
+          <w:sz w:val="36"/>
+        </w:rPr>
+      </w:pPr>
+    </w:p>
+    <w:p>
+      <w:pPr>
+        <w:tabs>
+          <w:tab w:val="left" w:pos="460"/>
+        </w:tabs>
+        <w:spacing w:before="2"/>
+        <w:rPr>
+          <w:b/>
+          <w:color w:val="365F91" w:themeColor="accent1" w:themeShade="BF"/>
+          <w:sz w:val="36"/>
+        </w:rPr>
+      </w:pPr>
+    </w:p>
+    <w:p>
+      <w:pPr>
+        <w:tabs>
+          <w:tab w:val="left" w:pos="460"/>
+        </w:tabs>
+        <w:spacing w:before="2"/>
+        <w:rPr>
+          <w:b/>
+          <w:color w:val="365F91" w:themeColor="accent1" w:themeShade="BF"/>
+          <w:sz w:val="36"/>
+        </w:rPr>
+      </w:pPr>
+    </w:p>
+    <w:p>
+      <w:pPr>
+        <w:tabs>
+          <w:tab w:val="left" w:pos="460"/>
+        </w:tabs>
+        <w:spacing w:before="2"/>
+        <w:rPr>
+          <w:b/>
+          <w:color w:val="365F91" w:themeColor="accent1" w:themeShade="BF"/>
+          <w:sz w:val="36"/>
+        </w:rPr>
+      </w:pPr>
+    </w:p>
+    <w:p>
+      <w:pPr>
+        <w:tabs>
+          <w:tab w:val="left" w:pos="460"/>
+        </w:tabs>
+        <w:spacing w:before="2"/>
+        <w:rPr>
+          <w:b/>
+          <w:color w:val="365F91" w:themeColor="accent1" w:themeShade="BF"/>
+          <w:sz w:val="36"/>
+        </w:rPr>
+      </w:pPr>
+    </w:p>
+    <w:p>
+      <w:pPr>
+        <w:tabs>
+          <w:tab w:val="left" w:pos="460"/>
+        </w:tabs>
+        <w:spacing w:before="2"/>
+        <w:rPr>
+          <w:b/>
+          <w:color w:val="365F91" w:themeColor="accent1" w:themeShade="BF"/>
+          <w:sz w:val="36"/>
+        </w:rPr>
+      </w:pPr>
+    </w:p>
+    <w:p>
+      <w:pPr>
+        <w:tabs>
+          <w:tab w:val="left" w:pos="460"/>
+        </w:tabs>
+        <w:spacing w:before="2"/>
+        <w:rPr>
+          <w:b/>
+          <w:color w:val="365F91" w:themeColor="accent1" w:themeShade="BF"/>
+          <w:sz w:val="36"/>
+        </w:rPr>
+      </w:pPr>
+    </w:p>
+    <w:p>
+      <w:pPr>
+        <w:tabs>
+          <w:tab w:val="left" w:pos="460"/>
+        </w:tabs>
+        <w:spacing w:before="2"/>
+        <w:rPr>
+          <w:b/>
+          <w:color w:val="365F91" w:themeColor="accent1" w:themeShade="BF"/>
+          <w:sz w:val="36"/>
+        </w:rPr>
+      </w:pPr>
+    </w:p>
+    <w:p>
+      <w:pPr>
+        <w:tabs>
+          <w:tab w:val="left" w:pos="460"/>
+        </w:tabs>
+        <w:spacing w:before="2"/>
+        <w:rPr>
+          <w:b/>
+          <w:color w:val="365F91" w:themeColor="accent1" w:themeShade="BF"/>
+          <w:sz w:val="36"/>
+        </w:rPr>
+      </w:pPr>
+    </w:p>
+    <w:p>
+      <w:pPr>
+        <w:tabs>
+          <w:tab w:val="left" w:pos="460"/>
+        </w:tabs>
+        <w:spacing w:before="2"/>
+        <w:rPr>
+          <w:b/>
+          <w:color w:val="365F91" w:themeColor="accent1" w:themeShade="BF"/>
+          <w:sz w:val="36"/>
+        </w:rPr>
+      </w:pPr>
+    </w:p>
+    <w:p>
+      <w:pPr>
+        <w:tabs>
+          <w:tab w:val="left" w:pos="460"/>
+        </w:tabs>
+        <w:spacing w:before="2"/>
+        <w:rPr>
+          <w:b/>
+          <w:color w:val="365F91" w:themeColor="accent1" w:themeShade="BF"/>
+          <w:sz w:val="36"/>
+        </w:rPr>
+      </w:pPr>
+    </w:p>
+    <w:p>
+      <w:pPr>
+        <w:tabs>
+          <w:tab w:val="left" w:pos="460"/>
+        </w:tabs>
+        <w:spacing w:before="2"/>
+        <w:rPr>
+          <w:b/>
+          <w:sz w:val="36"/>
+        </w:rPr>
+      </w:pPr>
+    </w:p>
+    <w:p>
+      <w:pPr>
+        <w:pStyle w:val="Heading1"/>
+        <w:numPr>
+          <w:ilvl w:val="0"/>
+          <w:numId w:val="14"/>
+        </w:numPr>
+        <w:tabs>
+          <w:tab w:val="left" w:pos="460"/>
+        </w:tabs>
+        <w:spacing w:line="372" w:lineRule="exact"/>
+        <w:ind w:hanging="820"/>
+        <w:rPr>
+          <w:color w:val="2E5395"/>
+        </w:rPr>
+      </w:pPr>
+      <w:bookmarkStart w:id="0" w:name="_Toc57583047"/>
+      <w:r>
+        <w:rPr>
+          <w:color w:val="2E5395"/>
+        </w:rPr>
+        <w:lastRenderedPageBreak/>
+        <w:t>Abstract</w:t>
+      </w:r>
       <w:bookmarkEnd w:id="0"/>
+    </w:p>
+    <w:p>
+      <w:pPr>
+        <w:pStyle w:val="BodyText"/>
+        <w:spacing w:before="215" w:line="360" w:lineRule="auto"/>
+        <w:ind w:right="710"/>
+      </w:pPr>
+      <w:r>
+        <w:t>Insurance is a protection that insurance companies provide indemnity guarantees based on customers' losses in unforeseen accidents. In order to get the coverage, customers need to pay a calculated premium periodically. The dataset we are working on is from a health insurance provider, and they would like to expand their business further into vehicle insurance.</w:t>
+      </w:r>
+    </w:p>
+    <w:p>
+      <w:pPr>
+        <w:pStyle w:val="BodyText"/>
+        <w:spacing w:line="362" w:lineRule="auto"/>
+        <w:ind w:right="688"/>
+      </w:pPr>
+      <w:r>
+        <w:t>Therefore, the purpose of this project is to predict if the customers are interested in purchasing the newly developed product, vehicle insurance from the company based on customers’ personal information and vehicle-related data. We are also interested in investigating the customer behavioral features, which may lead to a higher probability of a positive response to vehicle insurance. From a higher perspective, this project can benefit the company for a need to pursue potential customers when developing new services and products. In this project, the health insurance and vehicle insurance cross sell prediction will be made based on five models: Decision Tree, Logistic Regression, Random Forest, and Gradient Boosting Machine.</w:t>
+      </w:r>
+    </w:p>
+    <w:p>
+      <w:pPr>
+        <w:pStyle w:val="Heading2"/>
+        <w:numPr>
+          <w:ilvl w:val="1"/>
+          <w:numId w:val="11"/>
+        </w:numPr>
+        <w:tabs>
+          <w:tab w:val="left" w:pos="513"/>
+        </w:tabs>
+        <w:spacing w:line="320" w:lineRule="exact"/>
+      </w:pPr>
+      <w:r>
+        <w:rPr>
+          <w:color w:val="2E5395"/>
+        </w:rPr>
+        <w:t xml:space="preserve"> </w:t>
+      </w:r>
+      <w:bookmarkStart w:id="1" w:name="_Toc57583048"/>
+      <w:r>
+        <w:rPr>
+          <w:color w:val="2E5395"/>
+        </w:rPr>
+        <w:t>Predictions</w:t>
+      </w:r>
+      <w:bookmarkEnd w:id="1"/>
+    </w:p>
+    <w:p>
+      <w:pPr>
+        <w:pStyle w:val="BodyText"/>
+        <w:spacing w:before="173" w:line="355" w:lineRule="auto"/>
+        <w:ind w:right="775"/>
+      </w:pPr>
+      <w:r>
+        <w:t>The predictions will be made based on the models mentioned above. The prediction questions we are trying to solve in this project include:</w:t>
+      </w:r>
+    </w:p>
+    <w:p>
+      <w:pPr>
+        <w:pStyle w:val="ListParagraph"/>
+        <w:numPr>
+          <w:ilvl w:val="0"/>
+          <w:numId w:val="3"/>
+        </w:numPr>
+        <w:tabs>
+          <w:tab w:val="left" w:pos="337"/>
+        </w:tabs>
+        <w:spacing w:before="18" w:line="355" w:lineRule="auto"/>
+        <w:ind w:right="1736" w:firstLine="0"/>
+        <w:rPr>
+          <w:sz w:val="24"/>
+        </w:rPr>
+      </w:pPr>
+      <w:r>
+        <w:rPr>
+          <w:sz w:val="24"/>
+        </w:rPr>
+        <w:t xml:space="preserve">What kind of vehicle information will lead the customer to be interested in </w:t>
+      </w:r>
+      <w:r>
+        <w:rPr>
+          <w:spacing w:val="-3"/>
+          <w:sz w:val="24"/>
+        </w:rPr>
+        <w:t xml:space="preserve">vehicle </w:t>
+      </w:r>
+      <w:r>
+        <w:rPr>
+          <w:sz w:val="24"/>
+        </w:rPr>
+        <w:t>insurance?</w:t>
+      </w:r>
+    </w:p>
+    <w:p>
+      <w:pPr>
+        <w:pStyle w:val="ListParagraph"/>
+        <w:numPr>
+          <w:ilvl w:val="0"/>
+          <w:numId w:val="3"/>
+        </w:numPr>
+        <w:tabs>
+          <w:tab w:val="left" w:pos="337"/>
+        </w:tabs>
+        <w:spacing w:before="3" w:line="355" w:lineRule="auto"/>
+        <w:ind w:right="798" w:firstLine="0"/>
+        <w:rPr>
+          <w:sz w:val="24"/>
+        </w:rPr>
+      </w:pPr>
+      <w:r>
+        <w:rPr>
+          <w:sz w:val="24"/>
+        </w:rPr>
+        <w:t xml:space="preserve">What kind of health insurance information will lead the customer to be interested in </w:t>
+      </w:r>
+      <w:r>
+        <w:rPr>
+          <w:spacing w:val="-3"/>
+          <w:sz w:val="24"/>
+        </w:rPr>
+        <w:t xml:space="preserve">vehicle </w:t>
+      </w:r>
+      <w:r>
+        <w:rPr>
+          <w:sz w:val="24"/>
+        </w:rPr>
+        <w:t>insurance?</w:t>
+      </w:r>
+    </w:p>
+    <w:p>
+      <w:pPr>
+        <w:pStyle w:val="Heading2"/>
+        <w:numPr>
+          <w:ilvl w:val="1"/>
+          <w:numId w:val="11"/>
+        </w:numPr>
+        <w:tabs>
+          <w:tab w:val="left" w:pos="522"/>
+        </w:tabs>
+        <w:spacing w:before="10"/>
+      </w:pPr>
+      <w:r>
+        <w:rPr>
+          <w:color w:val="2E5395"/>
+        </w:rPr>
+        <w:t xml:space="preserve"> </w:t>
+      </w:r>
+      <w:bookmarkStart w:id="2" w:name="_Toc57583049"/>
+      <w:r>
+        <w:rPr>
+          <w:color w:val="2E5395"/>
+        </w:rPr>
+        <w:t>Inferences</w:t>
+      </w:r>
+      <w:bookmarkEnd w:id="2"/>
+    </w:p>
+    <w:p>
+      <w:pPr>
+        <w:pStyle w:val="BodyText"/>
+        <w:spacing w:before="176"/>
+      </w:pPr>
+      <w:r>
+        <w:t>The inferences will be mainly based on the distribution visualization, and variables correlations.</w:t>
+      </w:r>
+    </w:p>
+    <w:p>
+      <w:pPr>
+        <w:pStyle w:val="ListParagraph"/>
+        <w:numPr>
+          <w:ilvl w:val="0"/>
+          <w:numId w:val="2"/>
+        </w:numPr>
+        <w:tabs>
+          <w:tab w:val="left" w:pos="337"/>
+        </w:tabs>
+        <w:spacing w:before="142" w:line="369" w:lineRule="auto"/>
+        <w:ind w:right="896" w:firstLine="0"/>
+        <w:rPr>
+          <w:sz w:val="24"/>
+        </w:rPr>
+      </w:pPr>
+      <w:r>
+        <w:rPr>
+          <w:sz w:val="24"/>
+        </w:rPr>
+        <w:t xml:space="preserve">For customers of different gender or age groups (young / middle-aged / elder), is there </w:t>
+      </w:r>
+      <w:r>
+        <w:rPr>
+          <w:spacing w:val="-6"/>
+          <w:sz w:val="24"/>
+        </w:rPr>
+        <w:t xml:space="preserve">any </w:t>
+      </w:r>
+      <w:r>
+        <w:rPr>
+          <w:sz w:val="24"/>
+        </w:rPr>
+        <w:t>significant difference in their interest in vehicle insurance?</w:t>
+      </w:r>
+    </w:p>
+    <w:p>
+      <w:pPr>
+        <w:pStyle w:val="ListParagraph"/>
+        <w:numPr>
+          <w:ilvl w:val="0"/>
+          <w:numId w:val="2"/>
+        </w:numPr>
+        <w:tabs>
+          <w:tab w:val="left" w:pos="337"/>
+        </w:tabs>
+        <w:spacing w:line="276" w:lineRule="exact"/>
+        <w:ind w:left="336"/>
+        <w:rPr>
+          <w:sz w:val="24"/>
+        </w:rPr>
+      </w:pPr>
+      <w:r>
+        <w:rPr>
+          <w:sz w:val="24"/>
+        </w:rPr>
+        <w:t>Which predictors in our dataset are the most important predictors for determining whether</w:t>
+      </w:r>
+    </w:p>
+    <w:p>
+      <w:pPr>
+        <w:pStyle w:val="BodyText"/>
+        <w:spacing w:before="142"/>
+      </w:pPr>
+      <w:r>
+        <w:t>the customer is interested in vehicle insurance.</w:t>
+      </w:r>
+    </w:p>
+    <w:p>
+      <w:pPr>
+        <w:pStyle w:val="ListParagraph"/>
+        <w:numPr>
+          <w:ilvl w:val="0"/>
+          <w:numId w:val="2"/>
+        </w:numPr>
+        <w:tabs>
+          <w:tab w:val="left" w:pos="337"/>
+        </w:tabs>
+        <w:spacing w:before="142" w:line="369" w:lineRule="auto"/>
+        <w:ind w:right="648" w:firstLine="0"/>
+        <w:rPr>
+          <w:sz w:val="24"/>
+        </w:rPr>
+      </w:pPr>
+      <w:r>
+        <w:rPr>
+          <w:sz w:val="24"/>
+        </w:rPr>
+        <w:t xml:space="preserve">Comparing the level of interest in vehicle insurance between customers who previously had </w:t>
+      </w:r>
+      <w:r>
+        <w:rPr>
+          <w:spacing w:val="-18"/>
+          <w:sz w:val="24"/>
+        </w:rPr>
+        <w:t xml:space="preserve">a </w:t>
+      </w:r>
+      <w:r>
+        <w:rPr>
+          <w:sz w:val="24"/>
+        </w:rPr>
+        <w:t>vehicle Insurance and customers who didn't have vehicle insurance before.</w:t>
+      </w:r>
+    </w:p>
+    <w:p>
+      <w:pPr>
+        <w:spacing w:line="369" w:lineRule="auto"/>
+        <w:rPr>
+          <w:sz w:val="24"/>
+        </w:rPr>
+        <w:sectPr>
+          <w:footerReference w:type="even" r:id="rId10"/>
+          <w:footerReference w:type="default" r:id="rId11"/>
+          <w:type w:val="continuous"/>
+          <w:pgSz w:w="12240" w:h="15840"/>
+          <w:pgMar w:top="1440" w:right="800" w:bottom="280" w:left="1340" w:header="720" w:footer="720" w:gutter="0"/>
+          <w:pgNumType w:start="0"/>
+          <w:cols w:space="720"/>
+          <w:titlePg/>
+          <w:docGrid w:linePitch="299"/>
+        </w:sectPr>
+      </w:pPr>
+    </w:p>
+    <w:p>
+      <w:pPr>
+        <w:pStyle w:val="ListParagraph"/>
+        <w:numPr>
+          <w:ilvl w:val="0"/>
+          <w:numId w:val="2"/>
+        </w:numPr>
+        <w:tabs>
+          <w:tab w:val="left" w:pos="337"/>
+        </w:tabs>
+        <w:spacing w:before="36" w:line="362" w:lineRule="auto"/>
+        <w:ind w:right="709" w:firstLine="0"/>
+        <w:rPr>
+          <w:sz w:val="24"/>
+        </w:rPr>
+      </w:pPr>
+      <w:r>
+        <w:rPr>
+          <w:sz w:val="24"/>
+        </w:rPr>
+        <w:lastRenderedPageBreak/>
+        <w:t xml:space="preserve">The median value of the “Vintage” variable in our dataset is 154 and the third quartile is </w:t>
+      </w:r>
+      <w:r>
+        <w:rPr>
+          <w:spacing w:val="-5"/>
+          <w:sz w:val="24"/>
+        </w:rPr>
+        <w:t xml:space="preserve">227. </w:t>
+      </w:r>
+      <w:r>
+        <w:rPr>
+          <w:sz w:val="24"/>
+        </w:rPr>
+        <w:t>For customers who have been associated with the company longer than 227 days, are they more likely to be interested in the company’s vehicle insurance?</w:t>
+      </w:r>
+    </w:p>
+    <w:p>
+      <w:pPr>
+        <w:pStyle w:val="Heading2"/>
+        <w:numPr>
+          <w:ilvl w:val="1"/>
+          <w:numId w:val="8"/>
+        </w:numPr>
+        <w:tabs>
+          <w:tab w:val="left" w:pos="522"/>
+        </w:tabs>
+        <w:spacing w:line="327" w:lineRule="exact"/>
+      </w:pPr>
+      <w:r>
+        <w:rPr>
+          <w:color w:val="2E5395"/>
+        </w:rPr>
+        <w:t xml:space="preserve"> </w:t>
+      </w:r>
+      <w:bookmarkStart w:id="3" w:name="_Toc57583050"/>
+      <w:r>
+        <w:rPr>
+          <w:color w:val="2E5395"/>
+        </w:rPr>
+        <w:t>Brief conclusion</w:t>
+      </w:r>
+      <w:r>
+        <w:rPr>
+          <w:color w:val="2E5395"/>
+          <w:spacing w:val="-3"/>
+        </w:rPr>
+        <w:t xml:space="preserve"> </w:t>
+      </w:r>
+      <w:r>
+        <w:rPr>
+          <w:color w:val="2E5395"/>
+        </w:rPr>
+        <w:t>summary</w:t>
+      </w:r>
+      <w:bookmarkEnd w:id="3"/>
+    </w:p>
+    <w:p>
+      <w:pPr>
+        <w:pStyle w:val="BodyText"/>
+        <w:spacing w:before="176" w:line="369" w:lineRule="auto"/>
+        <w:ind w:right="640"/>
+      </w:pPr>
+      <w:proofErr w:type="gramStart"/>
+      <w:r>
+        <w:t>All of</w:t>
+      </w:r>
+      <w:proofErr w:type="gramEnd"/>
+      <w:r>
+        <w:t xml:space="preserve"> the proposed prediction and inference questions are solved with our data exploration and models.</w:t>
+      </w:r>
+    </w:p>
+    <w:p>
+      <w:pPr>
+        <w:pStyle w:val="BodyText"/>
+        <w:spacing w:line="276" w:lineRule="exact"/>
+      </w:pPr>
+      <w:r>
+        <w:t>For prediction Q1: Vehicle is damaged before but not insured</w:t>
+      </w:r>
+    </w:p>
+    <w:p>
+      <w:pPr>
+        <w:pStyle w:val="BodyText"/>
+        <w:spacing w:before="143"/>
+      </w:pPr>
+      <w:r>
+        <w:t>For prediction Q2: Middle aged and old customers</w:t>
+      </w:r>
+    </w:p>
+    <w:p>
+      <w:pPr>
+        <w:pStyle w:val="BodyText"/>
+        <w:spacing w:before="157" w:line="355" w:lineRule="auto"/>
+        <w:ind w:right="690"/>
+      </w:pPr>
+      <w:r>
+        <w:t>For inference Q1: Statistically, middle aged customers are more interested in vehicle insurance. There is no obvious distinction of the interest to vehicle insurance between female and male customers.</w:t>
+      </w:r>
+    </w:p>
+    <w:p>
+      <w:pPr>
+        <w:pStyle w:val="BodyText"/>
+        <w:spacing w:before="4" w:line="362" w:lineRule="auto"/>
+        <w:ind w:right="735"/>
+      </w:pPr>
+      <w:r>
+        <w:t xml:space="preserve">For inference Q2: “Previously Insured” and “Vehicle Damage” according to the models we built </w:t>
+      </w:r>
+      <w:proofErr w:type="gramStart"/>
+      <w:r>
+        <w:t>For</w:t>
+      </w:r>
+      <w:proofErr w:type="gramEnd"/>
+      <w:r>
+        <w:t xml:space="preserve"> inference Q3: There is no obvious increase or decrease in interest to vehicle insurance for loyal customers.</w:t>
+      </w:r>
+    </w:p>
+    <w:p>
+      <w:pPr>
+        <w:pStyle w:val="BodyText"/>
+        <w:spacing w:line="369" w:lineRule="auto"/>
+        <w:ind w:right="1550"/>
+      </w:pPr>
+      <w:r>
+        <w:t>For inference Q4: If a customer has his/her vehicle insured before, the customer is not interested in the newly developed insurance at this company. (See Appendix Figure. 2)</w:t>
+      </w:r>
+    </w:p>
+    <w:p>
+      <w:pPr>
+        <w:pStyle w:val="Heading1"/>
+        <w:numPr>
+          <w:ilvl w:val="0"/>
+          <w:numId w:val="1"/>
+        </w:numPr>
+        <w:tabs>
+          <w:tab w:val="left" w:pos="460"/>
+        </w:tabs>
+        <w:spacing w:line="372" w:lineRule="exact"/>
+      </w:pPr>
+      <w:bookmarkStart w:id="4" w:name="_Toc57583051"/>
+      <w:r>
+        <w:rPr>
+          <w:color w:val="2E5395"/>
+        </w:rPr>
+        <w:t>Data Exploration and</w:t>
+      </w:r>
+      <w:r>
+        <w:rPr>
+          <w:color w:val="2E5395"/>
+          <w:spacing w:val="-4"/>
+        </w:rPr>
+        <w:t xml:space="preserve"> </w:t>
+      </w:r>
+      <w:r>
+        <w:rPr>
+          <w:color w:val="2E5395"/>
+        </w:rPr>
+        <w:t>Visualization</w:t>
+      </w:r>
+      <w:bookmarkEnd w:id="4"/>
+    </w:p>
+    <w:p>
+      <w:pPr>
+        <w:pStyle w:val="Heading2"/>
+        <w:numPr>
+          <w:ilvl w:val="1"/>
+          <w:numId w:val="1"/>
+        </w:numPr>
+        <w:tabs>
+          <w:tab w:val="left" w:pos="520"/>
+        </w:tabs>
+        <w:spacing w:before="180"/>
+      </w:pPr>
+      <w:bookmarkStart w:id="5" w:name="_Toc57583052"/>
+      <w:r>
+        <w:rPr>
+          <w:color w:val="2E5395"/>
+        </w:rPr>
+        <w:t>Dataset</w:t>
+      </w:r>
+      <w:r>
+        <w:rPr>
+          <w:color w:val="2E5395"/>
+          <w:spacing w:val="-2"/>
+        </w:rPr>
+        <w:t xml:space="preserve"> </w:t>
+      </w:r>
+      <w:r>
+        <w:rPr>
+          <w:color w:val="2E5395"/>
+        </w:rPr>
+        <w:t>description</w:t>
+      </w:r>
+      <w:bookmarkEnd w:id="5"/>
+    </w:p>
+    <w:p>
+      <w:pPr>
+        <w:pStyle w:val="BodyText"/>
+        <w:spacing w:before="176" w:line="360" w:lineRule="auto"/>
+        <w:ind w:right="703"/>
+      </w:pPr>
+      <w:r>
+        <w:t xml:space="preserve">The training dataset consists of 381109 observations and 12 columns with a mix of categorical and numeric variables. Specifically, there are six numeric variables, which include “Customer ID”, “Age”, “Vintage”, “Annual Premium”, “Region Code” and “Policy Sales Channel”, and six categorical variables, including “Gender”, “Vehicle Age”, “Vehicle Damage”, “Driving License”, “Previously Insured”, and “Response”. The dataset can be divided into two parts: vehicle information, and health insurance information. According to the goal we have set, the “Response” column will be the target variable, and other columns are candidates for predicting variables. The data set is as shown in </w:t>
+      </w:r>
+      <w:r>
+        <w:rPr>
+          <w:color w:val="000000" w:themeColor="text1"/>
+        </w:rPr>
+        <w:t xml:space="preserve">Figure. 1 </w:t>
+      </w:r>
+      <w:r>
+        <w:t>below.</w:t>
+      </w:r>
+    </w:p>
+    <w:p>
+      <w:pPr>
+        <w:spacing w:line="360" w:lineRule="auto"/>
+        <w:sectPr>
+          <w:pgSz w:w="12240" w:h="15840"/>
+          <w:pgMar w:top="1400" w:right="800" w:bottom="280" w:left="1340" w:header="720" w:footer="720" w:gutter="0"/>
+          <w:cols w:space="720"/>
+        </w:sectPr>
+      </w:pPr>
+    </w:p>
+    <w:p>
+      <w:pPr>
+        <w:pStyle w:val="BodyText"/>
+        <w:ind w:left="0"/>
+        <w:rPr>
+          <w:sz w:val="20"/>
+        </w:rPr>
+      </w:pPr>
+      <w:r>
+        <w:rPr>
+          <w:sz w:val="20"/>
+        </w:rPr>
+        <w:lastRenderedPageBreak/>
+        <w:t xml:space="preserve">      </w:t>
+      </w:r>
+      <w:r>
+        <w:rPr>
+          <w:noProof/>
+          <w:sz w:val="20"/>
+        </w:rPr>
+        <w:drawing>
+          <wp:inline distT="0" distB="0" distL="0" distR="0" wp14:anchorId="3899461B" wp14:editId="6B235C90">
+            <wp:extent cx="5245440" cy="795337"/>
+            <wp:effectExtent l="0" t="0" r="0" b="0"/>
+            <wp:docPr id="1" name="image1.jpeg"/>
+            <wp:cNvGraphicFramePr>
+              <a:graphicFrameLocks xmlns:a="http://schemas.openxmlformats.org/drawingml/2006/main" noChangeAspect="1"/>
+            </wp:cNvGraphicFramePr>
+            <a:graphic xmlns:a="http://schemas.openxmlformats.org/drawingml/2006/main">
+              <a:graphicData uri="http://schemas.openxmlformats.org/drawingml/2006/picture">
+                <pic:pic xmlns:pic="http://schemas.openxmlformats.org/drawingml/2006/picture">
+                  <pic:nvPicPr>
+                    <pic:cNvPr id="2" name="image1.jpeg"/>
+                    <pic:cNvPicPr/>
+                  </pic:nvPicPr>
+                  <pic:blipFill>
+                    <a:blip r:embed="rId12" cstate="print"/>
+                    <a:stretch>
+                      <a:fillRect/>
+                    </a:stretch>
+                  </pic:blipFill>
+                  <pic:spPr>
+                    <a:xfrm>
+                      <a:off x="0" y="0"/>
+                      <a:ext cx="5245440" cy="795337"/>
+                    </a:xfrm>
+                    <a:prstGeom prst="rect">
+                      <a:avLst/>
+                    </a:prstGeom>
+                  </pic:spPr>
+                </pic:pic>
+              </a:graphicData>
+            </a:graphic>
+          </wp:inline>
+        </w:drawing>
+      </w:r>
+    </w:p>
+    <w:p>
+      <w:pPr>
+        <w:pStyle w:val="BodyText"/>
+        <w:ind w:left="0"/>
+        <w:rPr>
+          <w:sz w:val="20"/>
+        </w:rPr>
+      </w:pPr>
+      <w:r>
+        <w:rPr>
+          <w:sz w:val="20"/>
+        </w:rPr>
+        <w:t xml:space="preserve">                                                                                        Figure. 1</w:t>
+      </w:r>
+    </w:p>
+    <w:p>
+      <w:pPr>
+        <w:pStyle w:val="BodyText"/>
+        <w:spacing w:before="8"/>
+        <w:ind w:left="0"/>
+        <w:rPr>
+          <w:sz w:val="29"/>
+        </w:rPr>
+      </w:pPr>
+    </w:p>
+    <w:p>
+      <w:pPr>
+        <w:pStyle w:val="Heading2"/>
+        <w:numPr>
+          <w:ilvl w:val="1"/>
+          <w:numId w:val="1"/>
+        </w:numPr>
+        <w:tabs>
+          <w:tab w:val="left" w:pos="520"/>
+        </w:tabs>
+        <w:spacing w:before="44"/>
+      </w:pPr>
+      <w:bookmarkStart w:id="6" w:name="_Toc57583053"/>
+      <w:r>
+        <w:rPr>
+          <w:color w:val="2E5395"/>
+        </w:rPr>
+        <w:t>Data Exploration and</w:t>
+      </w:r>
+      <w:r>
+        <w:rPr>
+          <w:color w:val="2E5395"/>
+          <w:spacing w:val="-4"/>
+        </w:rPr>
+        <w:t xml:space="preserve"> </w:t>
+      </w:r>
+      <w:r>
+        <w:rPr>
+          <w:color w:val="2E5395"/>
+        </w:rPr>
+        <w:t>Visualizations</w:t>
+      </w:r>
+      <w:bookmarkEnd w:id="6"/>
+    </w:p>
+    <w:p>
+      <w:pPr>
+        <w:pStyle w:val="BodyText"/>
+        <w:spacing w:before="191" w:line="357" w:lineRule="auto"/>
+        <w:ind w:right="719"/>
+      </w:pPr>
+      <w:r>
+        <w:t>After checking the summary statistics, there’s no NAs and outliers in this dataset. Excluding the However, according to the “Response” column, 334399 customers responded 0 for their interest to the vehicle insurance; while only 46710 customers would like to know more about the vehicle insurance, indicating that the positively labeled data points account for less than 13% of the total. Therefore, if models we build perform poorly on the original dataset, resampling techniques, such as undersampling and oversampling, will be employed to provide an unbiased dataset for the machine learning models to train on.</w:t>
+      </w:r>
+    </w:p>
+    <w:p>
+      <w:pPr>
+        <w:pStyle w:val="BodyText"/>
+        <w:spacing w:before="20" w:line="355" w:lineRule="auto"/>
+        <w:ind w:right="751"/>
+      </w:pPr>
+      <w:r>
+        <w:t>Our visualizations are created based on the inference questions and assumptions we proposed and the results from the correlation matrix. (see Appendix Figure 1)</w:t>
+      </w:r>
+    </w:p>
+    <w:p>
+      <w:pPr>
+        <w:pStyle w:val="BodyText"/>
+        <w:spacing w:before="2" w:line="360" w:lineRule="auto"/>
+        <w:ind w:right="746"/>
+      </w:pPr>
+      <w:r>
+        <w:rPr>
+          <w:b/>
+        </w:rPr>
+        <w:t xml:space="preserve">Age Group vs Response. </w:t>
+      </w:r>
+      <w:r>
+        <w:t xml:space="preserve">Customers of different ages may respond differently to auto insurance. Then it is worth exploring the distribution of response among the different age groups. </w:t>
+      </w:r>
+      <w:r>
+        <w:rPr>
+          <w:color w:val="000000" w:themeColor="text1"/>
+        </w:rPr>
+        <w:t xml:space="preserve">Figure. 2 below shows a histogram of the age distribution. Since the distribution is right-skewed, we decide to divide customers into three groups by age. Figure. 3 </w:t>
+      </w:r>
+      <w:r>
+        <w:t>demonstrates how customers in different age brackets react to the vehicle insurance. Although young people account for the largest proportion of the total count, only a small portion of young customers are interested in the vehicle insurance. In terms of proportion and counts, the middle age</w:t>
+      </w:r>
+    </w:p>
+    <w:p>
+      <w:pPr>
+        <w:pStyle w:val="BodyText"/>
+        <w:spacing w:before="9"/>
+        <w:ind w:left="0"/>
+        <w:rPr>
+          <w:sz w:val="23"/>
+        </w:rPr>
+      </w:pPr>
+      <w:r>
+        <w:rPr>
+          <w:noProof/>
+        </w:rPr>
+        <w:drawing>
+          <wp:anchor distT="0" distB="0" distL="0" distR="0" simplePos="0" relativeHeight="251659776" behindDoc="0" locked="0" layoutInCell="1" allowOverlap="1" wp14:anchorId="46A2E996" wp14:editId="72E80145">
+            <wp:simplePos x="0" y="0"/>
+            <wp:positionH relativeFrom="page">
+              <wp:posOffset>914400</wp:posOffset>
+            </wp:positionH>
+            <wp:positionV relativeFrom="paragraph">
+              <wp:posOffset>304098</wp:posOffset>
+            </wp:positionV>
+            <wp:extent cx="2631576" cy="1959483"/>
+            <wp:effectExtent l="0" t="0" r="0" b="0"/>
+            <wp:wrapTopAndBottom/>
+            <wp:docPr id="3" name="image2.png"/>
+            <wp:cNvGraphicFramePr>
+              <a:graphicFrameLocks xmlns:a="http://schemas.openxmlformats.org/drawingml/2006/main" noChangeAspect="1"/>
+            </wp:cNvGraphicFramePr>
+            <a:graphic xmlns:a="http://schemas.openxmlformats.org/drawingml/2006/main">
+              <a:graphicData uri="http://schemas.openxmlformats.org/drawingml/2006/picture">
+                <pic:pic xmlns:pic="http://schemas.openxmlformats.org/drawingml/2006/picture">
+                  <pic:nvPicPr>
+                    <pic:cNvPr id="4" name="image2.png"/>
+                    <pic:cNvPicPr/>
+                  </pic:nvPicPr>
+                  <pic:blipFill>
+                    <a:blip r:embed="rId13" cstate="print"/>
+                    <a:stretch>
+                      <a:fillRect/>
+                    </a:stretch>
+                  </pic:blipFill>
+                  <pic:spPr>
+                    <a:xfrm>
+                      <a:off x="0" y="0"/>
+                      <a:ext cx="2631576" cy="1959483"/>
+                    </a:xfrm>
+                    <a:prstGeom prst="rect">
+                      <a:avLst/>
+                    </a:prstGeom>
+                  </pic:spPr>
+                </pic:pic>
+              </a:graphicData>
+            </a:graphic>
+          </wp:anchor>
+        </w:drawing>
+      </w:r>
+      <w:r>
+        <w:rPr>
+          <w:noProof/>
+        </w:rPr>
+        <w:drawing>
+          <wp:anchor distT="0" distB="0" distL="0" distR="0" simplePos="0" relativeHeight="251660800" behindDoc="0" locked="0" layoutInCell="1" allowOverlap="1" wp14:anchorId="4985B5D8" wp14:editId="299DEA06">
+            <wp:simplePos x="0" y="0"/>
+            <wp:positionH relativeFrom="page">
+              <wp:posOffset>4000500</wp:posOffset>
+            </wp:positionH>
+            <wp:positionV relativeFrom="paragraph">
+              <wp:posOffset>208848</wp:posOffset>
+            </wp:positionV>
+            <wp:extent cx="3184993" cy="2063114"/>
+            <wp:effectExtent l="0" t="0" r="0" b="0"/>
+            <wp:wrapTopAndBottom/>
+            <wp:docPr id="5" name="image3.png"/>
+            <wp:cNvGraphicFramePr>
+              <a:graphicFrameLocks xmlns:a="http://schemas.openxmlformats.org/drawingml/2006/main" noChangeAspect="1"/>
+            </wp:cNvGraphicFramePr>
+            <a:graphic xmlns:a="http://schemas.openxmlformats.org/drawingml/2006/main">
+              <a:graphicData uri="http://schemas.openxmlformats.org/drawingml/2006/picture">
+                <pic:pic xmlns:pic="http://schemas.openxmlformats.org/drawingml/2006/picture">
+                  <pic:nvPicPr>
+                    <pic:cNvPr id="6" name="image3.png"/>
+                    <pic:cNvPicPr/>
+                  </pic:nvPicPr>
+                  <pic:blipFill>
+                    <a:blip r:embed="rId14" cstate="print"/>
+                    <a:stretch>
+                      <a:fillRect/>
+                    </a:stretch>
+                  </pic:blipFill>
+                  <pic:spPr>
+                    <a:xfrm>
+                      <a:off x="0" y="0"/>
+                      <a:ext cx="3184993" cy="2063114"/>
+                    </a:xfrm>
+                    <a:prstGeom prst="rect">
+                      <a:avLst/>
+                    </a:prstGeom>
+                  </pic:spPr>
+                </pic:pic>
+              </a:graphicData>
+            </a:graphic>
+          </wp:anchor>
+        </w:drawing>
+      </w:r>
+    </w:p>
+    <w:p>
+      <w:pPr>
+        <w:tabs>
+          <w:tab w:val="left" w:pos="1495"/>
+        </w:tabs>
+      </w:pPr>
+      <w:r>
+        <w:tab/>
+        <w:t xml:space="preserve">       Figure. 2                                                                                                Figure. 3</w:t>
+      </w:r>
+    </w:p>
+    <w:p>
+      <w:pPr>
+        <w:sectPr>
+          <w:pgSz w:w="12240" w:h="15840"/>
+          <w:pgMar w:top="1460" w:right="800" w:bottom="280" w:left="1340" w:header="720" w:footer="720" w:gutter="0"/>
+          <w:cols w:space="720"/>
+        </w:sectPr>
+      </w:pPr>
+    </w:p>
+    <w:p>
+      <w:pPr>
+        <w:pStyle w:val="BodyText"/>
+        <w:spacing w:before="36" w:line="369" w:lineRule="auto"/>
+        <w:ind w:right="1062"/>
+      </w:pPr>
+      <w:r>
+        <w:lastRenderedPageBreak/>
+        <w:t>group, i.e. from 30 to 50 years old, should be prioritized for marketing the newly developed vehicle insurance.</w:t>
+      </w:r>
+    </w:p>
+    <w:p>
+      <w:pPr>
+        <w:spacing w:line="276" w:lineRule="exact"/>
+        <w:ind w:left="100"/>
+        <w:rPr>
+          <w:sz w:val="24"/>
+        </w:rPr>
+      </w:pPr>
+      <w:r>
+        <w:rPr>
+          <w:b/>
+          <w:sz w:val="24"/>
+        </w:rPr>
+        <w:t xml:space="preserve">Vehicle Age vs Response. </w:t>
+      </w:r>
+      <w:r>
+        <w:rPr>
+          <w:sz w:val="24"/>
+        </w:rPr>
+        <w:t xml:space="preserve">As shown </w:t>
+      </w:r>
+      <w:r>
+        <w:rPr>
+          <w:color w:val="000000" w:themeColor="text1"/>
+          <w:sz w:val="24"/>
+        </w:rPr>
+        <w:t xml:space="preserve">in Figure. 4, </w:t>
+      </w:r>
+      <w:r>
+        <w:rPr>
+          <w:sz w:val="24"/>
+        </w:rPr>
+        <w:t>most customers’ vehicles are less than two</w:t>
+      </w:r>
+    </w:p>
+    <w:p>
+      <w:pPr>
+        <w:pStyle w:val="BodyText"/>
+        <w:spacing w:before="142" w:after="63" w:line="360" w:lineRule="auto"/>
+        <w:ind w:right="764"/>
+      </w:pPr>
+      <w:r>
+        <w:t>years old. Comparing the vehicle age distribution in two response groups, we found customers who have their vehicle between 1-2 years old are more interested in vehicle insurance, which can be explained by how vehicle insurance is purchased in real life. When a new car is purchased/leased, the customer must get the vehicle covered before driving away. Whereas loyal customers can usually get a lower rate as a reward for staying longer with an insurance provider. Therefore, 1-2 years could be an appropriate time frame to explore if there are premiums with lower rates or more coverage from other companies.</w:t>
+      </w:r>
+    </w:p>
+    <w:p>
+      <w:pPr>
+        <w:pStyle w:val="BodyText"/>
+        <w:ind w:left="-65"/>
+        <w:rPr>
+          <w:sz w:val="20"/>
+        </w:rPr>
+      </w:pPr>
+      <w:r>
+        <w:rPr>
+          <w:noProof/>
+          <w:sz w:val="20"/>
+        </w:rPr>
+        <mc:AlternateContent>
+          <mc:Choice Requires="wpg">
+            <w:drawing>
+              <wp:inline distT="0" distB="0" distL="0" distR="0" wp14:anchorId="2A27B7C1" wp14:editId="349F12F8">
+                <wp:extent cx="5962650" cy="1981200"/>
+                <wp:effectExtent l="0" t="0" r="0" b="0"/>
+                <wp:docPr id="2" name="Group 2"/>
+                <wp:cNvGraphicFramePr>
+                  <a:graphicFrameLocks xmlns:a="http://schemas.openxmlformats.org/drawingml/2006/main"/>
+                </wp:cNvGraphicFramePr>
+                <a:graphic xmlns:a="http://schemas.openxmlformats.org/drawingml/2006/main">
+                  <a:graphicData uri="http://schemas.microsoft.com/office/word/2010/wordprocessingGroup">
+                    <wpg:wgp>
+                      <wpg:cNvGrpSpPr>
+                        <a:grpSpLocks/>
+                      </wpg:cNvGrpSpPr>
+                      <wpg:grpSpPr bwMode="auto">
+                        <a:xfrm>
+                          <a:off x="0" y="0"/>
+                          <a:ext cx="5962650" cy="1981200"/>
+                          <a:chOff x="0" y="0"/>
+                          <a:chExt cx="9540" cy="3390"/>
+                        </a:xfrm>
+                      </wpg:grpSpPr>
+                      <pic:pic xmlns:pic="http://schemas.openxmlformats.org/drawingml/2006/picture">
+                        <pic:nvPicPr>
+                          <pic:cNvPr id="4" name="Picture 4"/>
+                          <pic:cNvPicPr>
+                            <a:picLocks/>
+                          </pic:cNvPicPr>
+                        </pic:nvPicPr>
+                        <pic:blipFill>
+                          <a:blip r:embed="rId15">
+                            <a:extLst>
+                              <a:ext uri="{28A0092B-C50C-407E-A947-70E740481C1C}">
+                                <a14:useLocalDpi xmlns:a14="http://schemas.microsoft.com/office/drawing/2010/main" val="0"/>
+                              </a:ext>
+                            </a:extLst>
+                          </a:blip>
+                          <a:srcRect/>
+                          <a:stretch>
+                            <a:fillRect/>
+                          </a:stretch>
+                        </pic:blipFill>
+                        <pic:spPr bwMode="auto">
+                          <a:xfrm>
+                            <a:off x="4680" y="30"/>
+                            <a:ext cx="4860" cy="3330"/>
+                          </a:xfrm>
+                          <a:prstGeom prst="rect">
+                            <a:avLst/>
+                          </a:prstGeom>
+                          <a:noFill/>
+                          <a:ln>
+                            <a:noFill/>
+                          </a:ln>
+                          <a:extLst>
+                            <a:ext uri="{909E8E84-426E-40DD-AFC4-6F175D3DCCD1}">
+                              <a14:hiddenFill xmlns:a14="http://schemas.microsoft.com/office/drawing/2010/main">
+                                <a:solidFill>
+                                  <a:srgbClr val="FFFFFF"/>
+                                </a:solidFill>
+                              </a14:hiddenFill>
+                            </a:ext>
+                            <a:ext uri="{91240B29-F687-4F45-9708-019B960494DF}">
+                              <a14:hiddenLine xmlns:a14="http://schemas.microsoft.com/office/drawing/2010/main" w="9525">
+                                <a:solidFill>
+                                  <a:srgbClr val="000000"/>
+                                </a:solidFill>
+                                <a:miter lim="800000"/>
+                                <a:headEnd/>
+                                <a:tailEnd/>
+                              </a14:hiddenLine>
+                            </a:ext>
+                          </a:extLst>
+                        </pic:spPr>
+                      </pic:pic>
+                      <pic:pic xmlns:pic="http://schemas.openxmlformats.org/drawingml/2006/picture">
+                        <pic:nvPicPr>
+                          <pic:cNvPr id="6" name="Picture 3"/>
+                          <pic:cNvPicPr>
+                            <a:picLocks/>
+                          </pic:cNvPicPr>
+                        </pic:nvPicPr>
+                        <pic:blipFill>
+                          <a:blip r:embed="rId16">
+                            <a:extLst>
+                              <a:ext uri="{28A0092B-C50C-407E-A947-70E740481C1C}">
+                                <a14:useLocalDpi xmlns:a14="http://schemas.microsoft.com/office/drawing/2010/main" val="0"/>
+                              </a:ext>
+                            </a:extLst>
+                          </a:blip>
+                          <a:srcRect/>
+                          <a:stretch>
+                            <a:fillRect/>
+                          </a:stretch>
+                        </pic:blipFill>
+                        <pic:spPr bwMode="auto">
+                          <a:xfrm>
+                            <a:off x="0" y="0"/>
+                            <a:ext cx="4695" cy="3390"/>
+                          </a:xfrm>
+                          <a:prstGeom prst="rect">
+                            <a:avLst/>
+                          </a:prstGeom>
+                          <a:noFill/>
+                          <a:ln>
+                            <a:noFill/>
+                          </a:ln>
+                          <a:extLst>
+                            <a:ext uri="{909E8E84-426E-40DD-AFC4-6F175D3DCCD1}">
+                              <a14:hiddenFill xmlns:a14="http://schemas.microsoft.com/office/drawing/2010/main">
+                                <a:solidFill>
+                                  <a:srgbClr val="FFFFFF"/>
+                                </a:solidFill>
+                              </a14:hiddenFill>
+                            </a:ext>
+                            <a:ext uri="{91240B29-F687-4F45-9708-019B960494DF}">
+                              <a14:hiddenLine xmlns:a14="http://schemas.microsoft.com/office/drawing/2010/main" w="9525">
+                                <a:solidFill>
+                                  <a:srgbClr val="000000"/>
+                                </a:solidFill>
+                                <a:miter lim="800000"/>
+                                <a:headEnd/>
+                                <a:tailEnd/>
+                              </a14:hiddenLine>
+                            </a:ext>
+                          </a:extLst>
+                        </pic:spPr>
+                      </pic:pic>
+                    </wpg:wgp>
+                  </a:graphicData>
+                </a:graphic>
+              </wp:inline>
+            </w:drawing>
+          </mc:Choice>
+          <mc:Fallback>
+            <w:pict>
+              <v:group w14:anchorId="74A74A0B" id="Group 2" o:spid="_x0000_s1026" style="width:469.5pt;height:156pt;mso-position-horizontal-relative:char;mso-position-vertical-relative:line" coordsize="9540,3390" o:gfxdata="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">
+                <v:shapetype id="_x0000_t75" coordsize="21600,21600" o:spt="75" o:preferrelative="t" path="m@4@5l@4@11@9@11@9@5xe" filled="f" stroked="f">
+                  <v:stroke joinstyle="miter"/>
+                  <v:formulas>
+                    <v:f eqn="if lineDrawn pixelLineWidth 0"/>
+                    <v:f eqn="sum @0 1 0"/>
+                    <v:f eqn="sum 0 0 @1"/>
+                    <v:f eqn="prod @2 1 2"/>
+                    <v:f eqn="prod @3 21600 pixelWidth"/>
+                    <v:f eqn="prod @3 21600 pixelHeight"/>
+                    <v:f eqn="sum @0 0 1"/>
+                    <v:f eqn="prod @6 1 2"/>
+                    <v:f eqn="prod @7 21600 pixelWidth"/>
+                    <v:f eqn="sum @8 21600 0"/>
+                    <v:f eqn="prod @7 21600 pixelHeight"/>
+                    <v:f eqn="sum @10 21600 0"/>
+                  </v:formulas>
+                  <v:path o:extrusionok="f" gradientshapeok="t" o:connecttype="rect"/>
+                  <o:lock v:ext="edit" aspectratio="t"/>
+                </v:shapetype>
+                <v:shape id="Picture 4" o:spid="_x0000_s1027" type="#_x0000_t75" style="position:absolute;left:4680;top:30;width:4860;height:3330;visibility:visible;mso-wrap-style:square" o:gfxdata="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">
+                  <v:imagedata r:id="rId17" o:title=""/>
+                  <v:path arrowok="t"/>
+                  <o:lock v:ext="edit" aspectratio="f"/>
+                </v:shape>
+                <v:shape id="Picture 3" o:spid="_x0000_s1028" type="#_x0000_t75" style="position:absolute;width:4695;height:3390;visibility:visible;mso-wrap-style:square" o:gfxdata="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">
+                  <v:imagedata r:id="rId18" o:title=""/>
+                  <v:path arrowok="t"/>
+                  <o:lock v:ext="edit" aspectratio="f"/>
+                </v:shape>
+                <w10:anchorlock/>
+              </v:group>
+            </w:pict>
+          </mc:Fallback>
+        </mc:AlternateContent>
+      </w:r>
+    </w:p>
+    <w:p>
+      <w:pPr>
+        <w:pStyle w:val="BodyText"/>
+        <w:spacing w:before="5"/>
+        <w:ind w:left="0"/>
+        <w:rPr>
+          <w:sz w:val="23"/>
+        </w:rPr>
+      </w:pPr>
+      <w:r>
+        <w:rPr>
+          <w:sz w:val="23"/>
+        </w:rPr>
+        <w:t xml:space="preserve">                                      Figure. 4</w:t>
+      </w:r>
+      <w:r>
+        <w:rPr>
+          <w:sz w:val="23"/>
+        </w:rPr>
+        <w:t xml:space="preserve">                                                                           Figure. 5</w:t>
+      </w:r>
+    </w:p>
+    <w:p>
+      <w:pPr>
+        <w:pStyle w:val="BodyText"/>
+        <w:spacing w:before="5"/>
+        <w:ind w:left="0"/>
+        <w:rPr>
+          <w:sz w:val="23"/>
+        </w:rPr>
+      </w:pPr>
+    </w:p>
+    <w:p>
+      <w:pPr>
+        <w:pStyle w:val="BodyText"/>
+        <w:spacing w:line="360" w:lineRule="auto"/>
+        <w:ind w:right="710"/>
+      </w:pPr>
+      <w:r>
+        <w:rPr>
+          <w:noProof/>
+        </w:rPr>
+        <w:drawing>
+          <wp:anchor distT="0" distB="0" distL="114300" distR="114300" simplePos="0" relativeHeight="251678208" behindDoc="0" locked="0" layoutInCell="1" allowOverlap="1" wp14:anchorId="54D58BE9" wp14:editId="3236D990">
+            <wp:simplePos x="0" y="0"/>
+            <wp:positionH relativeFrom="margin">
+              <wp:posOffset>47625</wp:posOffset>
+            </wp:positionH>
+            <wp:positionV relativeFrom="paragraph">
+              <wp:posOffset>1447165</wp:posOffset>
+            </wp:positionV>
+            <wp:extent cx="2762250" cy="1892935"/>
+            <wp:effectExtent l="0" t="0" r="0" b="0"/>
+            <wp:wrapSquare wrapText="bothSides"/>
+            <wp:docPr id="11" name="Picture 11" descr="A picture containing icon&#10;&#10;Description automatically generated"/>
+            <wp:cNvGraphicFramePr>
+              <a:graphicFrameLocks xmlns:a="http://schemas.openxmlformats.org/drawingml/2006/main" noChangeAspect="1"/>
+            </wp:cNvGraphicFramePr>
+            <a:graphic xmlns:a="http://schemas.openxmlformats.org/drawingml/2006/main">
+              <a:graphicData uri="http://schemas.openxmlformats.org/drawingml/2006/picture">
+                <pic:pic xmlns:pic="http://schemas.openxmlformats.org/drawingml/2006/picture">
+                  <pic:nvPicPr>
+                    <pic:cNvPr id="11" name="123.png"/>
+                    <pic:cNvPicPr/>
+                  </pic:nvPicPr>
+                  <pic:blipFill>
+                    <a:blip r:embed="rId19">
+                      <a:extLst>
+                        <a:ext uri="{28A0092B-C50C-407E-A947-70E740481C1C}">
+                          <a14:useLocalDpi xmlns:a14="http://schemas.microsoft.com/office/drawing/2010/main" val="0"/>
+                        </a:ext>
+                      </a:extLst>
+                    </a:blip>
+                    <a:stretch>
+                      <a:fillRect/>
+                    </a:stretch>
+                  </pic:blipFill>
+                  <pic:spPr>
+                    <a:xfrm>
+                      <a:off x="0" y="0"/>
+                      <a:ext cx="2762250" cy="1892935"/>
+                    </a:xfrm>
+                    <a:prstGeom prst="rect">
+                      <a:avLst/>
+                    </a:prstGeom>
+                  </pic:spPr>
+                </pic:pic>
+              </a:graphicData>
+            </a:graphic>
+            <wp14:sizeRelH relativeFrom="page">
+              <wp14:pctWidth>0</wp14:pctWidth>
+            </wp14:sizeRelH>
+            <wp14:sizeRelV relativeFrom="page">
+              <wp14:pctHeight>0</wp14:pctHeight>
+            </wp14:sizeRelV>
+          </wp:anchor>
+        </w:drawing>
+      </w:r>
+      <w:r>
+        <w:rPr>
+          <w:b/>
+        </w:rPr>
+        <w:t xml:space="preserve">Vintage vs Response. </w:t>
+      </w:r>
+      <w:r>
+        <w:t xml:space="preserve">The “Vintage” variable is a measurement of the number of days a customer has been covered by the insurance provider, which represents the customer loyalty. The median value of the variable in our dataset is 154, and the third quartile is 227. </w:t>
+      </w:r>
+      <w:r>
+        <w:rPr>
+          <w:color w:val="000000" w:themeColor="text1"/>
+        </w:rPr>
+        <w:t xml:space="preserve">Figure. 5 </w:t>
+      </w:r>
+      <w:r>
+        <w:t>below shows the distribution of “Response” by “Vintage”. The number of days a customer associates with the company is not observably related to whether the customer is interested in car insurance according to the barplot, which is against our assumption. Hence, we do not expect to find the “Vintage” variable to be a strong predictor in the models we build.</w:t>
+      </w:r>
+    </w:p>
+    <w:p>
+      <w:pPr>
+        <w:pStyle w:val="BodyText"/>
+        <w:spacing w:line="360" w:lineRule="auto"/>
+        <w:ind w:right="710"/>
+      </w:pPr>
+    </w:p>
+    <w:p>
+      <w:pPr>
+        <w:pStyle w:val="BodyText"/>
+        <w:spacing w:line="360" w:lineRule="auto"/>
+        <w:ind w:right="710"/>
+      </w:pPr>
+    </w:p>
+    <w:p>
+      <w:pPr>
+        <w:pStyle w:val="BodyText"/>
+        <w:spacing w:before="36" w:line="360" w:lineRule="auto"/>
+        <w:ind w:left="0" w:right="707"/>
+        <w:rPr>
+          <w:bCs/>
+          <w:sz w:val="22"/>
+          <w:szCs w:val="22"/>
+        </w:rPr>
+      </w:pPr>
+      <w:r>
+        <w:rPr>
+          <w:bCs/>
+          <w:sz w:val="22"/>
+          <w:szCs w:val="22"/>
+        </w:rPr>
+        <w:t>Figure. 6</w:t>
+      </w:r>
+    </w:p>
+    <w:p>
+      <w:pPr>
+        <w:spacing w:line="360" w:lineRule="auto"/>
+        <w:sectPr>
+          <w:pgSz w:w="12240" w:h="15840"/>
+          <w:pgMar w:top="1400" w:right="800" w:bottom="0" w:left="1340" w:header="720" w:footer="720" w:gutter="0"/>
+          <w:cols w:space="720"/>
+        </w:sectPr>
+      </w:pPr>
+    </w:p>
+    <w:p>
+      <w:pPr>
+        <w:pStyle w:val="BodyText"/>
+        <w:spacing w:before="36" w:line="360" w:lineRule="auto"/>
+        <w:ind w:left="0" w:right="707"/>
+      </w:pPr>
+      <w:r>
+        <w:rPr>
+          <w:b/>
+        </w:rPr>
+        <w:lastRenderedPageBreak/>
+        <w:t xml:space="preserve">Driving License vs Response. </w:t>
+      </w:r>
+      <w:r>
+        <w:t xml:space="preserve">Another assumption we made from common sense is customers without a driving </w:t>
+      </w:r>
+      <w:r>
+        <w:t>license</w:t>
+      </w:r>
+      <w:r>
+        <w:t xml:space="preserve"> should not be the target for the vehicle insurance. As shown in </w:t>
+      </w:r>
+      <w:r>
+        <w:rPr>
+          <w:color w:val="000000" w:themeColor="text1"/>
+        </w:rPr>
+        <w:t>Figure. 6,</w:t>
+      </w:r>
+      <w:r>
+        <w:t xml:space="preserve"> our assumption is consistent with the data. We conclude that the dataset is filtered out with the “Driving License” variable equals to “1” by the data source provider.</w:t>
+      </w:r>
+    </w:p>
+    <w:p>
+      <w:pPr>
+        <w:pStyle w:val="BodyText"/>
+        <w:spacing w:before="154" w:after="23" w:line="360" w:lineRule="auto"/>
+        <w:ind w:right="690"/>
+      </w:pPr>
+      <w:r>
+        <w:rPr>
+          <w:b/>
+        </w:rPr>
+        <w:t xml:space="preserve">Policy Sales Channel vs Response. </w:t>
+      </w:r>
+      <w:r>
+        <w:t xml:space="preserve">As the metadata provides, </w:t>
+      </w:r>
+      <w:r>
+        <w:rPr>
+          <w:b/>
+        </w:rPr>
+        <w:t>“</w:t>
+      </w:r>
+      <w:r>
+        <w:t xml:space="preserve">the Policy Sales Channel column includes anonymized codes for the channel of outreaching to the customer, i.e. different agents, over mail, over phone, in person, etc.” Although the information stays confidential, we did observe that channel 150 has a dramatic difference in the customers’ response. </w:t>
+      </w:r>
+      <w:proofErr w:type="gramStart"/>
+      <w:r>
+        <w:t>So</w:t>
+      </w:r>
+      <w:proofErr w:type="gramEnd"/>
+      <w:r>
+        <w:t xml:space="preserve"> customers reached out by this method are less likely going to be interested in the vehicle insurance.</w:t>
+      </w:r>
+    </w:p>
+    <w:p>
+      <w:pPr>
+        <w:pStyle w:val="BodyText"/>
+        <w:ind w:left="130"/>
+        <w:rPr>
+          <w:sz w:val="20"/>
+        </w:rPr>
+      </w:pPr>
+      <w:r>
+        <w:rPr>
+          <w:noProof/>
+          <w:sz w:val="20"/>
+        </w:rPr>
+        <w:drawing>
+          <wp:inline distT="0" distB="0" distL="0" distR="0" wp14:anchorId="38E6763A" wp14:editId="7C527173">
+            <wp:extent cx="5857875" cy="2676525"/>
+            <wp:effectExtent l="0" t="0" r="0" b="0"/>
+            <wp:docPr id="9" name="image7.png"/>
+            <wp:cNvGraphicFramePr>
+              <a:graphicFrameLocks xmlns:a="http://schemas.openxmlformats.org/drawingml/2006/main" noChangeAspect="1"/>
+            </wp:cNvGraphicFramePr>
+            <a:graphic xmlns:a="http://schemas.openxmlformats.org/drawingml/2006/main">
+              <a:graphicData uri="http://schemas.openxmlformats.org/drawingml/2006/picture">
+                <pic:pic xmlns:pic="http://schemas.openxmlformats.org/drawingml/2006/picture">
+                  <pic:nvPicPr>
+                    <pic:cNvPr id="10" name="image7.png"/>
+                    <pic:cNvPicPr/>
+                  </pic:nvPicPr>
+                  <pic:blipFill>
+                    <a:blip r:embed="rId20" cstate="print"/>
+                    <a:stretch>
+                      <a:fillRect/>
+                    </a:stretch>
+                  </pic:blipFill>
+                  <pic:spPr>
+                    <a:xfrm>
+                      <a:off x="0" y="0"/>
+                      <a:ext cx="5857875" cy="2676525"/>
+                    </a:xfrm>
+                    <a:prstGeom prst="rect">
+                      <a:avLst/>
+                    </a:prstGeom>
+                  </pic:spPr>
+                </pic:pic>
+              </a:graphicData>
+            </a:graphic>
+          </wp:inline>
+        </w:drawing>
+      </w:r>
+    </w:p>
+    <w:p>
+      <w:pPr>
+        <w:pStyle w:val="BodyText"/>
+        <w:spacing w:before="5"/>
+        <w:ind w:left="0"/>
+      </w:pPr>
+      <w:r>
+        <w:t xml:space="preserve">                                                                            Figure. 7</w:t>
+      </w:r>
+    </w:p>
+    <w:p>
+      <w:pPr>
+        <w:pStyle w:val="BodyText"/>
+        <w:spacing w:before="5"/>
+        <w:ind w:left="0"/>
+        <w:rPr>
+          <w:sz w:val="20"/>
+          <w:szCs w:val="18"/>
+        </w:rPr>
+      </w:pPr>
+    </w:p>
+    <w:p>
+      <w:pPr>
+        <w:pStyle w:val="Heading1"/>
+        <w:numPr>
+          <w:ilvl w:val="0"/>
+          <w:numId w:val="1"/>
+        </w:numPr>
+      </w:pPr>
+      <w:bookmarkStart w:id="7" w:name="_Toc57583054"/>
+      <w:r>
+        <w:rPr>
+          <w:color w:val="2E5395"/>
+        </w:rPr>
+        <w:t>Methodology</w:t>
+      </w:r>
+      <w:bookmarkEnd w:id="7"/>
+    </w:p>
+    <w:p>
+      <w:pPr>
+        <w:pStyle w:val="BodyText"/>
+        <w:spacing w:before="36" w:line="362" w:lineRule="auto"/>
+        <w:ind w:left="0" w:right="664"/>
+      </w:pPr>
+      <w:r>
+        <w:t>As explained in the data visualizations section above, the class label “Response=1” only constitutes a very small proportion of the training dataset, which skewed classification may challenge the models’ performances. We would like to check whether the original dataset's performance is valid enough to make the predictions first. If the models perform poorly on the biased dataset, data resampling techniques will be applied to overcome the biasness. We plan to build four models to predict and solve our inference questions. Predicting features that lea</w:t>
+      </w:r>
+      <w:r>
+        <w:t xml:space="preserve">d to Response=1 and 0 will be given from the Decision Tree model. For Random Forest, Logistic Regression, and Gradient Boosting Machine, we will fine tune the hyperparameters to achieve </w:t>
+      </w:r>
+      <w:r>
+        <w:lastRenderedPageBreak/>
+        <w:t xml:space="preserve">optimum AUC score. Then we can extract feature importance to answer the second question in our inference questions list. Combining all the results from the best models, we can achieve the business goal of the project: identify suitable customers for promoting the vehicle insurance and </w:t>
+      </w:r>
+      <w:r>
+        <w:rPr>
+          <w:noProof/>
+        </w:rPr>
+        <w:drawing>
+          <wp:anchor distT="0" distB="0" distL="0" distR="0" simplePos="0" relativeHeight="251671040" behindDoc="0" locked="0" layoutInCell="1" allowOverlap="1" wp14:anchorId="01D73594" wp14:editId="382F185A">
+            <wp:simplePos x="0" y="0"/>
+            <wp:positionH relativeFrom="page">
+              <wp:posOffset>938824</wp:posOffset>
+            </wp:positionH>
+            <wp:positionV relativeFrom="paragraph">
+              <wp:posOffset>2648634</wp:posOffset>
+            </wp:positionV>
+            <wp:extent cx="5783322" cy="1723644"/>
+            <wp:effectExtent l="0" t="0" r="0" b="0"/>
+            <wp:wrapTopAndBottom/>
+            <wp:docPr id="10" name="image8.jpeg"/>
+            <wp:cNvGraphicFramePr>
+              <a:graphicFrameLocks xmlns:a="http://schemas.openxmlformats.org/drawingml/2006/main" noChangeAspect="1"/>
+            </wp:cNvGraphicFramePr>
+            <a:graphic xmlns:a="http://schemas.openxmlformats.org/drawingml/2006/main">
+              <a:graphicData uri="http://schemas.openxmlformats.org/drawingml/2006/picture">
+                <pic:pic xmlns:pic="http://schemas.openxmlformats.org/drawingml/2006/picture">
+                  <pic:nvPicPr>
+                    <pic:cNvPr id="12" name="image8.jpeg"/>
+                    <pic:cNvPicPr/>
+                  </pic:nvPicPr>
+                  <pic:blipFill>
+                    <a:blip r:embed="rId21" cstate="print"/>
+                    <a:stretch>
+                      <a:fillRect/>
+                    </a:stretch>
+                  </pic:blipFill>
+                  <pic:spPr>
+                    <a:xfrm>
+                      <a:off x="0" y="0"/>
+                      <a:ext cx="5783322" cy="1723644"/>
+                    </a:xfrm>
+                    <a:prstGeom prst="rect">
+                      <a:avLst/>
+                    </a:prstGeom>
+                  </pic:spPr>
+                </pic:pic>
+              </a:graphicData>
+            </a:graphic>
+          </wp:anchor>
+        </w:drawing>
+      </w:r>
+      <w:r>
+        <w:t>giving actionable plans to the insurance provider.</w:t>
+      </w:r>
+    </w:p>
+    <w:p>
+      <w:pPr>
+        <w:pStyle w:val="BodyText"/>
+        <w:spacing w:before="211" w:line="360" w:lineRule="auto"/>
+        <w:ind w:left="0" w:right="752"/>
+        <w:rPr>
+          <w:sz w:val="12"/>
+          <w:szCs w:val="12"/>
+        </w:rPr>
+      </w:pPr>
+    </w:p>
+    <w:p>
+      <w:pPr>
+        <w:pStyle w:val="Heading1"/>
+        <w:numPr>
+          <w:ilvl w:val="0"/>
+          <w:numId w:val="1"/>
+        </w:numPr>
+        <w:spacing w:before="36"/>
+      </w:pPr>
+      <w:bookmarkStart w:id="8" w:name="_Toc57583055"/>
+      <w:r>
+        <w:rPr>
+          <w:color w:val="2E5395"/>
+        </w:rPr>
+        <w:t>Models</w:t>
+      </w:r>
+      <w:bookmarkEnd w:id="8"/>
+    </w:p>
+    <w:p>
+      <w:pPr>
+        <w:pStyle w:val="BodyText"/>
+        <w:spacing w:before="1" w:line="369" w:lineRule="auto"/>
+        <w:ind w:right="636"/>
+      </w:pPr>
+      <w:r>
+        <w:t xml:space="preserve">As described in our Methodology section, we would start building our models on the original dataset to see if the imbalance property of the dataset affects model performance. Given by the distribution of our target variable, “Response”, the majority vote methods of predicting all </w:t>
+      </w:r>
+    </w:p>
+    <w:p>
+      <w:pPr>
+        <w:pStyle w:val="BodyText"/>
+        <w:spacing w:before="1" w:line="369" w:lineRule="auto"/>
+        <w:ind w:right="636"/>
+      </w:pPr>
+    </w:p>
+    <w:p>
+      <w:pPr>
+        <w:pStyle w:val="BodyText"/>
+        <w:spacing w:before="1" w:line="369" w:lineRule="auto"/>
+        <w:ind w:right="636"/>
+      </w:pPr>
+      <w:r>
+        <w:t xml:space="preserve">the cases as 0: not interested can yield an accuracy of approximately 88%. In </w:t>
+      </w:r>
+      <w:r>
+        <w:rPr>
+          <w:color w:val="000000" w:themeColor="text1"/>
+        </w:rPr>
+        <w:t xml:space="preserve">Table. 1 </w:t>
+      </w:r>
+      <w:r>
+        <w:t>shown below, none of the models we built exceed the accuracy of majority vote, which drove us to use resampling techniques to prepare a balanced dataset for training.</w:t>
+      </w:r>
+    </w:p>
+    <w:p>
+      <w:pPr>
+        <w:pStyle w:val="BodyText"/>
+        <w:spacing w:before="1" w:line="369" w:lineRule="auto"/>
+        <w:ind w:right="636"/>
+        <w:jc w:val="center"/>
+        <w:rPr>
+          <w:rFonts w:asciiTheme="minorHAnsi" w:eastAsiaTheme="minorEastAsia" w:hAnsiTheme="minorHAnsi" w:cstheme="minorHAnsi"/>
+          <w:lang w:eastAsia="zh-CN"/>
+        </w:rPr>
+      </w:pPr>
+      <w:r>
+        <w:rPr>
+          <w:noProof/>
+        </w:rPr>
+        <w:drawing>
+          <wp:anchor distT="0" distB="0" distL="0" distR="0" simplePos="0" relativeHeight="251675136" behindDoc="0" locked="0" layoutInCell="1" allowOverlap="1" wp14:anchorId="01C60746" wp14:editId="60E4F24D">
+            <wp:simplePos x="0" y="0"/>
+            <wp:positionH relativeFrom="page">
+              <wp:posOffset>1140460</wp:posOffset>
+            </wp:positionH>
+            <wp:positionV relativeFrom="paragraph">
+              <wp:posOffset>278765</wp:posOffset>
+            </wp:positionV>
+            <wp:extent cx="5327650" cy="1504950"/>
+            <wp:effectExtent l="0" t="0" r="6350" b="6350"/>
+            <wp:wrapTopAndBottom/>
+            <wp:docPr id="14" name="image9.png"/>
+            <wp:cNvGraphicFramePr>
+              <a:graphicFrameLocks xmlns:a="http://schemas.openxmlformats.org/drawingml/2006/main" noChangeAspect="1"/>
+            </wp:cNvGraphicFramePr>
+            <a:graphic xmlns:a="http://schemas.openxmlformats.org/drawingml/2006/main">
+              <a:graphicData uri="http://schemas.openxmlformats.org/drawingml/2006/picture">
+                <pic:pic xmlns:pic="http://schemas.openxmlformats.org/drawingml/2006/picture">
+                  <pic:nvPicPr>
+                    <pic:cNvPr id="14" name="image9.png"/>
+                    <pic:cNvPicPr/>
+                  </pic:nvPicPr>
+                  <pic:blipFill>
+                    <a:blip r:embed="rId22" cstate="print"/>
+                    <a:stretch>
+                      <a:fillRect/>
+                    </a:stretch>
+                  </pic:blipFill>
+                  <pic:spPr>
+                    <a:xfrm>
+                      <a:off x="0" y="0"/>
+                      <a:ext cx="5327650" cy="1504950"/>
+                    </a:xfrm>
+                    <a:prstGeom prst="rect">
+                      <a:avLst/>
+                    </a:prstGeom>
+                  </pic:spPr>
+                </pic:pic>
+              </a:graphicData>
+            </a:graphic>
+            <wp14:sizeRelH relativeFrom="margin">
+              <wp14:pctWidth>0</wp14:pctWidth>
+            </wp14:sizeRelH>
+            <wp14:sizeRelV relativeFrom="margin">
+              <wp14:pctHeight>0</wp14:pctHeight>
+            </wp14:sizeRelV>
+          </wp:anchor>
+        </w:drawing>
+      </w:r>
+    </w:p>
+    <w:p>
+      <w:pPr>
+        <w:pStyle w:val="BodyText"/>
+        <w:spacing w:before="1" w:line="369" w:lineRule="auto"/>
+        <w:ind w:right="636"/>
+        <w:jc w:val="center"/>
+        <w:sectPr>
+          <w:pgSz w:w="12240" w:h="15840"/>
+          <w:pgMar w:top="1400" w:right="800" w:bottom="280" w:left="1340" w:header="720" w:footer="720" w:gutter="0"/>
+          <w:cols w:space="720"/>
+        </w:sectPr>
+      </w:pPr>
+      <w:r>
+        <w:rPr>
+          <w:rFonts w:asciiTheme="minorHAnsi" w:eastAsiaTheme="minorEastAsia" w:hAnsiTheme="minorHAnsi" w:cstheme="minorHAnsi"/>
+          <w:lang w:eastAsia="zh-CN"/>
+        </w:rPr>
+        <w:t>Table</w:t>
+      </w:r>
+      <w:r>
+        <w:rPr>
+          <w:rFonts w:asciiTheme="minorHAnsi" w:hAnsiTheme="minorHAnsi" w:cstheme="minorHAnsi"/>
+        </w:rPr>
+        <w:t>.</w:t>
+      </w:r>
+      <w:r>
+        <w:t xml:space="preserve"> 1</w:t>
+      </w:r>
+    </w:p>
+    <w:p>
+      <w:pPr>
+        <w:pStyle w:val="Heading2"/>
+        <w:spacing w:line="316" w:lineRule="exact"/>
+        <w:ind w:left="0"/>
+      </w:pPr>
+      <w:bookmarkStart w:id="9" w:name="_Toc57583056"/>
+      <w:r>
+        <w:rPr>
+          <w:color w:val="2E5395"/>
+        </w:rPr>
+        <w:lastRenderedPageBreak/>
+        <w:t xml:space="preserve">4.1 </w:t>
+      </w:r>
+      <w:r>
+        <w:rPr>
+          <w:color w:val="2E5395"/>
+        </w:rPr>
+        <w:t>PCA Visualization</w:t>
+      </w:r>
+      <w:bookmarkEnd w:id="9"/>
+    </w:p>
+    <w:p>
+      <w:pPr>
+        <w:pStyle w:val="BodyText"/>
+        <w:spacing w:before="36" w:line="360" w:lineRule="auto"/>
+        <w:ind w:right="664"/>
+      </w:pPr>
+      <w:r>
+        <w:t xml:space="preserve">Before implementing resamples, we thought visualizing the scatter plot of PC1 and PC2 would help us better understand how the data points are distributed in two dimensions. As shown in </w:t>
+      </w:r>
+      <w:r>
+        <w:rPr>
+          <w:color w:val="000000" w:themeColor="text1"/>
+        </w:rPr>
+        <w:t xml:space="preserve">Figure. 8 </w:t>
+      </w:r>
+      <w:r>
+        <w:t>below, data points with positive response are colored in yellow, and negative ones are colored in purple. The two classes are not linearly separable in this scatter plot.</w:t>
+      </w:r>
+    </w:p>
+    <w:p>
+      <w:pPr>
+        <w:pStyle w:val="BodyText"/>
+        <w:spacing w:before="12"/>
+        <w:ind w:left="0"/>
+        <w:rPr>
+          <w:sz w:val="14"/>
+        </w:rPr>
+      </w:pPr>
+      <w:r>
+        <w:rPr>
+          <w:noProof/>
+        </w:rPr>
+        <w:drawing>
+          <wp:anchor distT="0" distB="0" distL="0" distR="0" simplePos="0" relativeHeight="251648512" behindDoc="0" locked="0" layoutInCell="1" allowOverlap="1" wp14:anchorId="330C7459" wp14:editId="7FD83C0A">
+            <wp:simplePos x="0" y="0"/>
+            <wp:positionH relativeFrom="page">
+              <wp:posOffset>1487365</wp:posOffset>
+            </wp:positionH>
+            <wp:positionV relativeFrom="paragraph">
+              <wp:posOffset>141174</wp:posOffset>
+            </wp:positionV>
+            <wp:extent cx="3856694" cy="3761232"/>
+            <wp:effectExtent l="0" t="0" r="0" b="0"/>
+            <wp:wrapTopAndBottom/>
+            <wp:docPr id="15" name="image10.png"/>
+            <wp:cNvGraphicFramePr>
+              <a:graphicFrameLocks xmlns:a="http://schemas.openxmlformats.org/drawingml/2006/main" noChangeAspect="1"/>
+            </wp:cNvGraphicFramePr>
+            <a:graphic xmlns:a="http://schemas.openxmlformats.org/drawingml/2006/main">
+              <a:graphicData uri="http://schemas.openxmlformats.org/drawingml/2006/picture">
+                <pic:pic xmlns:pic="http://schemas.openxmlformats.org/drawingml/2006/picture">
+                  <pic:nvPicPr>
+                    <pic:cNvPr id="16" name="image10.png"/>
+                    <pic:cNvPicPr/>
+                  </pic:nvPicPr>
+                  <pic:blipFill>
+                    <a:blip r:embed="rId23" cstate="print"/>
+                    <a:stretch>
+                      <a:fillRect/>
+                    </a:stretch>
+                  </pic:blipFill>
+                  <pic:spPr>
+                    <a:xfrm>
+                      <a:off x="0" y="0"/>
+                      <a:ext cx="3856694" cy="3761232"/>
+                    </a:xfrm>
+                    <a:prstGeom prst="rect">
+                      <a:avLst/>
+                    </a:prstGeom>
+                  </pic:spPr>
+                </pic:pic>
+              </a:graphicData>
+            </a:graphic>
+          </wp:anchor>
+        </w:drawing>
+      </w:r>
+      <w:r>
+        <w:rPr>
+          <w:sz w:val="14"/>
+        </w:rPr>
+        <w:t xml:space="preserve"> </w:t>
+      </w:r>
+    </w:p>
+    <w:p>
+      <w:pPr>
+        <w:pStyle w:val="BodyText"/>
+        <w:spacing w:before="149" w:line="362" w:lineRule="auto"/>
+        <w:ind w:right="760"/>
+      </w:pPr>
+      <w:r>
+        <w:t xml:space="preserve">                                                               Figure. 8                                   </w:t>
+      </w:r>
+    </w:p>
+    <w:p>
+      <w:pPr>
+        <w:pStyle w:val="BodyText"/>
+        <w:spacing w:before="149" w:line="362" w:lineRule="auto"/>
+        <w:ind w:right="760"/>
+      </w:pPr>
+      <w:r>
+        <w:t>As the noisiness represented in the scatter plot, we could not give a fair justification of which resampling technique would work the best on this dataset, so we employed three methods from the “Imbalanced-Learn” package: Over-sampling, Under-sampling, and Combination of Over &amp; Under-sampling (SMOTEomek). We obtain a balanced dataset from each method, then run and fine tune our models to see which sampling method works the best by looking at AUC, Recall, and Accuracy.</w:t>
+      </w:r>
+    </w:p>
+    <w:p>
+      <w:pPr>
+        <w:pStyle w:val="BodyText"/>
+        <w:spacing w:line="369" w:lineRule="auto"/>
+        <w:ind w:right="855"/>
+      </w:pPr>
+      <w:r>
+        <w:t>After building models and evaluating the performance, we decided to rely on Under-sampling for model training. We infer that the noise of the data affects the quality of Over-sampling.</w:t>
+      </w:r>
+    </w:p>
+    <w:p>
+      <w:pPr>
+        <w:pStyle w:val="BodyText"/>
+        <w:spacing w:line="276" w:lineRule="exact"/>
+      </w:pPr>
+      <w:r>
+        <w:t>Because we are creating new data points for the minority class, which do not have clear</w:t>
+      </w:r>
+    </w:p>
+    <w:p>
+      <w:pPr>
+        <w:pStyle w:val="BodyText"/>
+        <w:spacing w:before="128"/>
+      </w:pPr>
+      <w:r>
+        <w:t>distinctions from the majority class.</w:t>
+      </w:r>
+    </w:p>
+    <w:p>
+      <w:pPr>
+        <w:sectPr>
+          <w:pgSz w:w="12240" w:h="15840"/>
+          <w:pgMar w:top="1400" w:right="800" w:bottom="280" w:left="1340" w:header="720" w:footer="720" w:gutter="0"/>
+          <w:cols w:space="720"/>
+        </w:sectPr>
+      </w:pPr>
+    </w:p>
+    <w:p>
+      <w:pPr>
+        <w:pStyle w:val="Heading2"/>
+        <w:spacing w:before="28"/>
+      </w:pPr>
+      <w:bookmarkStart w:id="10" w:name="_Toc57583057"/>
+      <w:r>
+        <w:rPr>
+          <w:color w:val="2E5395"/>
+        </w:rPr>
+        <w:lastRenderedPageBreak/>
+        <w:t xml:space="preserve">4.2 </w:t>
+      </w:r>
+      <w:r>
+        <w:rPr>
+          <w:color w:val="2E5395"/>
+        </w:rPr>
+        <w:t>Logistic Regression</w:t>
+      </w:r>
+      <w:bookmarkEnd w:id="10"/>
+    </w:p>
+    <w:p>
+      <w:pPr>
+        <w:pStyle w:val="BodyText"/>
+        <w:spacing w:before="176" w:line="362" w:lineRule="auto"/>
+        <w:ind w:right="650"/>
+      </w:pPr>
+      <w:r>
+        <w:t>To make a binary classification, Logistic Regression is our first go-to option. As we have found in the PCA visualization, the data is not linearly separable. Thus, as shown in Table. 2, logistic regression does not give a very high accuracy and AUC score, but yields a recall of 0.98, which fits our goal of capturing customers who are interested in vehicle insurance. Top 3 features that the Logistic Regression uses for making predictions are “Previously Insured”, “Vehicle Damage”, and “Vehicle Age”. The importance is ranked by the coefficient of each predictor.</w:t>
+      </w:r>
+    </w:p>
+    <w:p>
+      <w:pPr>
+        <w:pStyle w:val="BodyText"/>
+        <w:ind w:left="0"/>
+        <w:rPr>
+          <w:sz w:val="20"/>
+        </w:rPr>
+      </w:pPr>
+    </w:p>
+    <w:p>
+      <w:pPr>
+        <w:pStyle w:val="BodyText"/>
+        <w:ind w:left="0"/>
+        <w:rPr>
+          <w:sz w:val="14"/>
+        </w:rPr>
+      </w:pPr>
+      <w:r>
+        <w:rPr>
+          <w:noProof/>
+        </w:rPr>
+        <w:drawing>
+          <wp:anchor distT="0" distB="0" distL="0" distR="0" simplePos="0" relativeHeight="251649536" behindDoc="0" locked="0" layoutInCell="1" allowOverlap="1" wp14:anchorId="2584574D" wp14:editId="6115EEA0">
+            <wp:simplePos x="0" y="0"/>
+            <wp:positionH relativeFrom="page">
+              <wp:posOffset>1800225</wp:posOffset>
+            </wp:positionH>
+            <wp:positionV relativeFrom="paragraph">
+              <wp:posOffset>133836</wp:posOffset>
+            </wp:positionV>
+            <wp:extent cx="4171950" cy="1200150"/>
+            <wp:effectExtent l="0" t="0" r="0" b="0"/>
+            <wp:wrapTopAndBottom/>
+            <wp:docPr id="17" name="image11.jpeg"/>
+            <wp:cNvGraphicFramePr>
+              <a:graphicFrameLocks xmlns:a="http://schemas.openxmlformats.org/drawingml/2006/main" noChangeAspect="1"/>
+            </wp:cNvGraphicFramePr>
+            <a:graphic xmlns:a="http://schemas.openxmlformats.org/drawingml/2006/main">
+              <a:graphicData uri="http://schemas.openxmlformats.org/drawingml/2006/picture">
+                <pic:pic xmlns:pic="http://schemas.openxmlformats.org/drawingml/2006/picture">
+                  <pic:nvPicPr>
+                    <pic:cNvPr id="18" name="image11.jpeg"/>
+                    <pic:cNvPicPr/>
+                  </pic:nvPicPr>
+                  <pic:blipFill>
+                    <a:blip r:embed="rId24" cstate="print"/>
+                    <a:stretch>
+                      <a:fillRect/>
+                    </a:stretch>
+                  </pic:blipFill>
+                  <pic:spPr>
+                    <a:xfrm>
+                      <a:off x="0" y="0"/>
+                      <a:ext cx="4171950" cy="1200150"/>
+                    </a:xfrm>
+                    <a:prstGeom prst="rect">
+                      <a:avLst/>
+                    </a:prstGeom>
+                  </pic:spPr>
+                </pic:pic>
+              </a:graphicData>
+            </a:graphic>
+          </wp:anchor>
+        </w:drawing>
+      </w:r>
+    </w:p>
+    <w:p>
+      <w:pPr>
+        <w:pStyle w:val="BodyText"/>
+        <w:ind w:left="0"/>
+        <w:rPr>
+          <w:sz w:val="20"/>
+        </w:rPr>
+      </w:pPr>
+    </w:p>
+    <w:p>
+      <w:pPr>
+        <w:pStyle w:val="BodyText"/>
+        <w:spacing w:before="8"/>
+        <w:ind w:left="0"/>
+        <w:rPr>
+          <w:rFonts w:eastAsiaTheme="minorEastAsia"/>
+          <w:lang w:eastAsia="zh-CN"/>
+        </w:rPr>
+      </w:pPr>
+      <w:r>
+        <w:rPr>
+          <w:noProof/>
+        </w:rPr>
+        <w:drawing>
+          <wp:anchor distT="0" distB="0" distL="0" distR="0" simplePos="0" relativeHeight="251650560" behindDoc="0" locked="0" layoutInCell="1" allowOverlap="1" wp14:anchorId="21705F2C" wp14:editId="6EFFD5CD">
+            <wp:simplePos x="0" y="0"/>
+            <wp:positionH relativeFrom="page">
+              <wp:posOffset>2057400</wp:posOffset>
+            </wp:positionH>
+            <wp:positionV relativeFrom="paragraph">
+              <wp:posOffset>255180</wp:posOffset>
+            </wp:positionV>
+            <wp:extent cx="3505200" cy="3657600"/>
+            <wp:effectExtent l="0" t="0" r="0" b="0"/>
+            <wp:wrapTopAndBottom/>
+            <wp:docPr id="19" name="image12.jpeg"/>
+            <wp:cNvGraphicFramePr>
+              <a:graphicFrameLocks xmlns:a="http://schemas.openxmlformats.org/drawingml/2006/main" noChangeAspect="1"/>
+            </wp:cNvGraphicFramePr>
+            <a:graphic xmlns:a="http://schemas.openxmlformats.org/drawingml/2006/main">
+              <a:graphicData uri="http://schemas.openxmlformats.org/drawingml/2006/picture">
+                <pic:pic xmlns:pic="http://schemas.openxmlformats.org/drawingml/2006/picture">
+                  <pic:nvPicPr>
+                    <pic:cNvPr id="20" name="image12.jpeg"/>
+                    <pic:cNvPicPr/>
+                  </pic:nvPicPr>
+                  <pic:blipFill>
+                    <a:blip r:embed="rId25" cstate="print"/>
+                    <a:stretch>
+                      <a:fillRect/>
+                    </a:stretch>
+                  </pic:blipFill>
+                  <pic:spPr>
+                    <a:xfrm>
+                      <a:off x="0" y="0"/>
+                      <a:ext cx="3505200" cy="3657600"/>
+                    </a:xfrm>
+                    <a:prstGeom prst="rect">
+                      <a:avLst/>
+                    </a:prstGeom>
+                  </pic:spPr>
+                </pic:pic>
+              </a:graphicData>
+            </a:graphic>
+          </wp:anchor>
+        </w:drawing>
+      </w:r>
+      <w:r>
+        <w:rPr>
+          <w:rFonts w:eastAsiaTheme="minorEastAsia" w:hint="eastAsia"/>
+          <w:lang w:eastAsia="zh-CN"/>
+        </w:rPr>
+        <w:t>T</w:t>
+      </w:r>
+      <w:r>
+        <w:rPr>
+          <w:rFonts w:eastAsiaTheme="minorEastAsia"/>
+          <w:lang w:eastAsia="zh-CN"/>
+        </w:rPr>
+        <w:t>able. 2</w:t>
+      </w:r>
+    </w:p>
+    <w:p>
+      <w:pPr>
+        <w:pStyle w:val="BodyText"/>
+        <w:ind w:left="0"/>
+        <w:jc w:val="center"/>
+        <w:rPr>
+          <w:sz w:val="20"/>
+        </w:rPr>
+      </w:pPr>
+      <w:r>
+        <w:rPr>
+          <w:color w:val="000000" w:themeColor="text1"/>
+        </w:rPr>
+        <w:t>Figure</w:t>
+      </w:r>
+      <w:r>
+        <w:rPr>
+          <w:color w:val="000000" w:themeColor="text1"/>
+        </w:rPr>
+        <w:t>. 9</w:t>
+      </w:r>
+    </w:p>
+    <w:p>
+      <w:pPr>
+        <w:pStyle w:val="BodyText"/>
+        <w:spacing w:before="5"/>
+        <w:ind w:left="0"/>
+        <w:rPr>
+          <w:sz w:val="28"/>
+        </w:rPr>
+      </w:pPr>
+    </w:p>
+    <w:p>
+      <w:pPr>
+        <w:pStyle w:val="BodyText"/>
+        <w:spacing w:before="5"/>
+        <w:ind w:left="0"/>
+        <w:rPr>
+          <w:sz w:val="28"/>
+        </w:rPr>
+      </w:pPr>
+    </w:p>
+    <w:p>
+      <w:pPr>
+        <w:pStyle w:val="Heading2"/>
+        <w:spacing w:before="43"/>
+        <w:ind w:left="0"/>
+        <w:rPr>
+          <w:color w:val="2E5395"/>
+        </w:rPr>
+      </w:pPr>
+    </w:p>
+    <w:p>
+      <w:pPr>
+        <w:pStyle w:val="Heading2"/>
+        <w:spacing w:before="43"/>
+        <w:ind w:left="0"/>
+        <w:rPr>
+          <w:color w:val="2E5395"/>
+        </w:rPr>
+      </w:pPr>
+      <w:bookmarkStart w:id="11" w:name="_Toc57583058"/>
+      <w:r>
+        <w:rPr>
+          <w:color w:val="2E5395"/>
+        </w:rPr>
+        <w:lastRenderedPageBreak/>
+        <w:t xml:space="preserve">4.3 </w:t>
+      </w:r>
+      <w:r>
+        <w:rPr>
+          <w:color w:val="2E5395"/>
+        </w:rPr>
+        <w:t>Decision Tree</w:t>
+      </w:r>
+      <w:bookmarkEnd w:id="11"/>
+    </w:p>
+    <w:p>
+      <w:pPr>
+        <w:pStyle w:val="BodyText"/>
+        <w:spacing w:before="36" w:line="360" w:lineRule="auto"/>
+        <w:ind w:left="0" w:right="712"/>
+      </w:pPr>
+      <w:r>
+        <w:t>In order to get inferences and insights of the predicting variables, we have built a Decision Tree model. Our best model is generated with “</w:t>
+      </w:r>
+      <w:proofErr w:type="spellStart"/>
+      <w:r>
+        <w:t>maxDepth</w:t>
+      </w:r>
+      <w:proofErr w:type="spellEnd"/>
+      <w:r>
+        <w:t>” and “</w:t>
+      </w:r>
+      <w:proofErr w:type="spellStart"/>
+      <w:r>
+        <w:t>max</w:t>
+      </w:r>
+      <w:r>
+        <w:t>Bins</w:t>
+      </w:r>
+      <w:proofErr w:type="spellEnd"/>
+      <w:r>
+        <w:t xml:space="preserve">” set to 10, which is too complicated for visualization. </w:t>
+      </w:r>
+      <w:proofErr w:type="gramStart"/>
+      <w:r>
+        <w:t>So</w:t>
+      </w:r>
+      <w:proofErr w:type="gramEnd"/>
+      <w:r>
+        <w:rPr>
+          <w:color w:val="000000" w:themeColor="text1"/>
+        </w:rPr>
+        <w:t xml:space="preserve"> Figure. 10</w:t>
+      </w:r>
+      <w:r>
+        <w:rPr>
+          <w:color w:val="FF0000"/>
+        </w:rPr>
+        <w:t xml:space="preserve"> </w:t>
+      </w:r>
+      <w:r>
+        <w:t>below is a post-pruned tree with less depth and width for explaining the inferences. The root node tells us that if the customer’s vehicle is damaged before, he/she is more likely going to be interested in the newly deve</w:t>
+      </w:r>
+      <w:bookmarkStart w:id="12" w:name="_GoBack"/>
+      <w:bookmarkEnd w:id="12"/>
+      <w:r>
+        <w:t>loped vehicle insurance, as the customer’s current premium can be high due to the negative driving history. As we found in the Data Visualization section, the “Policy Sales Channel” can be another important factor to look at. In addition, the tree can grow with “Customer Age” and “Vehicle Age”, older customers and vehicle models can also lead to an increase in the interest to our new service.</w:t>
+      </w:r>
+    </w:p>
+    <w:p>
+      <w:pPr>
+        <w:pStyle w:val="BodyText"/>
+        <w:spacing w:before="6"/>
+        <w:ind w:left="0"/>
+        <w:rPr>
+          <w:sz w:val="22"/>
+        </w:rPr>
+      </w:pPr>
+      <w:r>
+        <w:rPr>
+          <w:noProof/>
+        </w:rPr>
+        <w:drawing>
+          <wp:anchor distT="0" distB="0" distL="0" distR="0" simplePos="0" relativeHeight="251651584" behindDoc="0" locked="0" layoutInCell="1" allowOverlap="1" wp14:anchorId="50F127C6" wp14:editId="6105B164">
+            <wp:simplePos x="0" y="0"/>
+            <wp:positionH relativeFrom="page">
+              <wp:posOffset>1054735</wp:posOffset>
+            </wp:positionH>
+            <wp:positionV relativeFrom="paragraph">
+              <wp:posOffset>175407</wp:posOffset>
+            </wp:positionV>
+            <wp:extent cx="5310505" cy="3495675"/>
+            <wp:effectExtent l="0" t="0" r="0" b="0"/>
+            <wp:wrapTopAndBottom/>
+            <wp:docPr id="21" name="image13.jpeg"/>
+            <wp:cNvGraphicFramePr>
+              <a:graphicFrameLocks xmlns:a="http://schemas.openxmlformats.org/drawingml/2006/main" noChangeAspect="1"/>
+            </wp:cNvGraphicFramePr>
+            <a:graphic xmlns:a="http://schemas.openxmlformats.org/drawingml/2006/main">
+              <a:graphicData uri="http://schemas.openxmlformats.org/drawingml/2006/picture">
+                <pic:pic xmlns:pic="http://schemas.openxmlformats.org/drawingml/2006/picture">
+                  <pic:nvPicPr>
+                    <pic:cNvPr id="22" name="image13.jpeg"/>
+                    <pic:cNvPicPr/>
+                  </pic:nvPicPr>
+                  <pic:blipFill>
+                    <a:blip r:embed="rId26" cstate="print"/>
+                    <a:stretch>
+                      <a:fillRect/>
+                    </a:stretch>
+                  </pic:blipFill>
+                  <pic:spPr>
+                    <a:xfrm>
+                      <a:off x="0" y="0"/>
+                      <a:ext cx="5310505" cy="3495675"/>
+                    </a:xfrm>
+                    <a:prstGeom prst="rect">
+                      <a:avLst/>
+                    </a:prstGeom>
+                  </pic:spPr>
+                </pic:pic>
+              </a:graphicData>
+            </a:graphic>
+            <wp14:sizeRelH relativeFrom="margin">
+              <wp14:pctWidth>0</wp14:pctWidth>
+            </wp14:sizeRelH>
+            <wp14:sizeRelV relativeFrom="margin">
+              <wp14:pctHeight>0</wp14:pctHeight>
+            </wp14:sizeRelV>
+          </wp:anchor>
+        </w:drawing>
+      </w:r>
+    </w:p>
+    <w:p>
+      <w:r>
+        <w:rPr>
+          <w:noProof/>
+        </w:rPr>
+        <w:drawing>
+          <wp:anchor distT="0" distB="0" distL="0" distR="0" simplePos="0" relativeHeight="251652608" behindDoc="0" locked="0" layoutInCell="1" allowOverlap="1" wp14:anchorId="67BA09DD" wp14:editId="6F9FFA52">
+            <wp:simplePos x="0" y="0"/>
+            <wp:positionH relativeFrom="page">
+              <wp:posOffset>1562100</wp:posOffset>
+            </wp:positionH>
+            <wp:positionV relativeFrom="paragraph">
+              <wp:posOffset>3818890</wp:posOffset>
+            </wp:positionV>
+            <wp:extent cx="4171950" cy="1200150"/>
+            <wp:effectExtent l="0" t="0" r="0" b="0"/>
+            <wp:wrapTopAndBottom/>
+            <wp:docPr id="23" name="image14.jpeg"/>
+            <wp:cNvGraphicFramePr>
+              <a:graphicFrameLocks xmlns:a="http://schemas.openxmlformats.org/drawingml/2006/main" noChangeAspect="1"/>
+            </wp:cNvGraphicFramePr>
+            <a:graphic xmlns:a="http://schemas.openxmlformats.org/drawingml/2006/main">
+              <a:graphicData uri="http://schemas.openxmlformats.org/drawingml/2006/picture">
+                <pic:pic xmlns:pic="http://schemas.openxmlformats.org/drawingml/2006/picture">
+                  <pic:nvPicPr>
+                    <pic:cNvPr id="24" name="image14.jpeg"/>
+                    <pic:cNvPicPr/>
+                  </pic:nvPicPr>
+                  <pic:blipFill>
+                    <a:blip r:embed="rId27" cstate="print"/>
+                    <a:stretch>
+                      <a:fillRect/>
+                    </a:stretch>
+                  </pic:blipFill>
+                  <pic:spPr>
+                    <a:xfrm>
+                      <a:off x="0" y="0"/>
+                      <a:ext cx="4171950" cy="1200150"/>
+                    </a:xfrm>
+                    <a:prstGeom prst="rect">
+                      <a:avLst/>
+                    </a:prstGeom>
+                  </pic:spPr>
+                </pic:pic>
+              </a:graphicData>
+            </a:graphic>
+          </wp:anchor>
+        </w:drawing>
+      </w:r>
+      <w:r>
+        <w:t xml:space="preserve">                                                                           Figure. 10</w:t>
+      </w:r>
+    </w:p>
+    <w:p>
+      <w:pPr>
+        <w:rPr>
+          <w:rFonts w:eastAsiaTheme="minorEastAsia"/>
+          <w:lang w:eastAsia="zh-CN"/>
+        </w:rPr>
+        <w:sectPr>
+          <w:pgSz w:w="12240" w:h="15840"/>
+          <w:pgMar w:top="1400" w:right="800" w:bottom="280" w:left="1340" w:header="720" w:footer="720" w:gutter="0"/>
+          <w:cols w:space="720"/>
+        </w:sectPr>
+      </w:pPr>
+      <w:r>
+        <w:rPr>
+          <w:rFonts w:eastAsiaTheme="minorEastAsia"/>
+          <w:lang w:eastAsia="zh-CN"/>
+        </w:rPr>
+        <w:t xml:space="preserve">                                                                        </w:t>
+      </w:r>
+      <w:r>
+        <w:rPr>
+          <w:rFonts w:eastAsiaTheme="minorEastAsia" w:hint="eastAsia"/>
+          <w:lang w:eastAsia="zh-CN"/>
+        </w:rPr>
+        <w:t>T</w:t>
+      </w:r>
+      <w:r>
+        <w:rPr>
+          <w:rFonts w:eastAsiaTheme="minorEastAsia"/>
+          <w:lang w:eastAsia="zh-CN"/>
+        </w:rPr>
+        <w:t>able. 3</w:t>
+      </w:r>
+    </w:p>
+    <w:p>
+      <w:pPr>
+        <w:pStyle w:val="Heading2"/>
+        <w:spacing w:before="28"/>
+      </w:pPr>
+      <w:bookmarkStart w:id="13" w:name="_Toc57583059"/>
+      <w:r>
+        <w:rPr>
+          <w:color w:val="2E5395"/>
+        </w:rPr>
+        <w:lastRenderedPageBreak/>
+        <w:t xml:space="preserve">4.4 </w:t>
+      </w:r>
+      <w:r>
+        <w:rPr>
+          <w:color w:val="2E5395"/>
+        </w:rPr>
+        <w:t>Random Forest</w:t>
+      </w:r>
+      <w:bookmarkEnd w:id="13"/>
+    </w:p>
+    <w:p>
+      <w:pPr>
+        <w:pStyle w:val="BodyText"/>
+        <w:spacing w:before="176" w:line="360" w:lineRule="auto"/>
+        <w:ind w:right="660"/>
+      </w:pPr>
+      <w:r>
+        <w:rPr>
+          <w:noProof/>
+        </w:rPr>
+        <w:drawing>
+          <wp:anchor distT="0" distB="0" distL="0" distR="0" simplePos="0" relativeHeight="251653632" behindDoc="0" locked="0" layoutInCell="1" allowOverlap="1" wp14:anchorId="7D265D13" wp14:editId="43CDA0E8">
+            <wp:simplePos x="0" y="0"/>
+            <wp:positionH relativeFrom="page">
+              <wp:posOffset>1800225</wp:posOffset>
+            </wp:positionH>
+            <wp:positionV relativeFrom="paragraph">
+              <wp:posOffset>1247467</wp:posOffset>
+            </wp:positionV>
+            <wp:extent cx="4171950" cy="1200150"/>
+            <wp:effectExtent l="0" t="0" r="0" b="0"/>
+            <wp:wrapTopAndBottom/>
+            <wp:docPr id="25" name="image15.jpeg"/>
+            <wp:cNvGraphicFramePr>
+              <a:graphicFrameLocks xmlns:a="http://schemas.openxmlformats.org/drawingml/2006/main" noChangeAspect="1"/>
+            </wp:cNvGraphicFramePr>
+            <a:graphic xmlns:a="http://schemas.openxmlformats.org/drawingml/2006/main">
+              <a:graphicData uri="http://schemas.openxmlformats.org/drawingml/2006/picture">
+                <pic:pic xmlns:pic="http://schemas.openxmlformats.org/drawingml/2006/picture">
+                  <pic:nvPicPr>
+                    <pic:cNvPr id="26" name="image15.jpeg"/>
+                    <pic:cNvPicPr/>
+                  </pic:nvPicPr>
+                  <pic:blipFill>
+                    <a:blip r:embed="rId28" cstate="print"/>
+                    <a:stretch>
+                      <a:fillRect/>
+                    </a:stretch>
+                  </pic:blipFill>
+                  <pic:spPr>
+                    <a:xfrm>
+                      <a:off x="0" y="0"/>
+                      <a:ext cx="4171950" cy="1200150"/>
+                    </a:xfrm>
+                    <a:prstGeom prst="rect">
+                      <a:avLst/>
+                    </a:prstGeom>
+                  </pic:spPr>
+                </pic:pic>
+              </a:graphicData>
+            </a:graphic>
+          </wp:anchor>
+        </w:drawing>
+      </w:r>
+      <w:r>
+        <w:t xml:space="preserve">We expect to build ensemble learning algorithms to achieve optimal AUC score and accuracy for predicting the response column. The accuracy and AUC score of the Random Forest model </w:t>
+      </w:r>
+      <w:r>
+        <w:rPr>
+          <w:spacing w:val="-9"/>
+        </w:rPr>
+        <w:t xml:space="preserve">is </w:t>
+      </w:r>
+      <w:r>
+        <w:t>slightly higher than Decision Tree and Logistic Regression. But as for achieving maximum recall for “Response = 1”, Logistic Regression outperforms Random Forest.</w:t>
+      </w:r>
+    </w:p>
+    <w:p>
+      <w:pPr>
+        <w:pStyle w:val="BodyText"/>
+        <w:spacing w:before="1"/>
+        <w:ind w:left="0"/>
+        <w:jc w:val="center"/>
+        <w:rPr>
+          <w:rFonts w:eastAsiaTheme="minorEastAsia"/>
+          <w:lang w:eastAsia="zh-CN"/>
+        </w:rPr>
+      </w:pPr>
+      <w:r>
+        <w:rPr>
+          <w:noProof/>
+        </w:rPr>
+        <w:drawing>
+          <wp:anchor distT="0" distB="0" distL="0" distR="0" simplePos="0" relativeHeight="251677184" behindDoc="0" locked="0" layoutInCell="1" allowOverlap="1" wp14:anchorId="276B7A36" wp14:editId="2A4826FB">
+            <wp:simplePos x="0" y="0"/>
+            <wp:positionH relativeFrom="page">
+              <wp:align>center</wp:align>
+            </wp:positionH>
+            <wp:positionV relativeFrom="paragraph">
+              <wp:posOffset>1510030</wp:posOffset>
+            </wp:positionV>
+            <wp:extent cx="3514725" cy="3657600"/>
+            <wp:effectExtent l="0" t="0" r="9525" b="0"/>
+            <wp:wrapTopAndBottom/>
+            <wp:docPr id="27" name="image16.jpeg"/>
+            <wp:cNvGraphicFramePr>
+              <a:graphicFrameLocks xmlns:a="http://schemas.openxmlformats.org/drawingml/2006/main" noChangeAspect="1"/>
+            </wp:cNvGraphicFramePr>
+            <a:graphic xmlns:a="http://schemas.openxmlformats.org/drawingml/2006/main">
+              <a:graphicData uri="http://schemas.openxmlformats.org/drawingml/2006/picture">
+                <pic:pic xmlns:pic="http://schemas.openxmlformats.org/drawingml/2006/picture">
+                  <pic:nvPicPr>
+                    <pic:cNvPr id="28" name="image16.jpeg"/>
+                    <pic:cNvPicPr/>
+                  </pic:nvPicPr>
+                  <pic:blipFill>
+                    <a:blip r:embed="rId29" cstate="print"/>
+                    <a:stretch>
+                      <a:fillRect/>
+                    </a:stretch>
+                  </pic:blipFill>
+                  <pic:spPr>
+                    <a:xfrm>
+                      <a:off x="0" y="0"/>
+                      <a:ext cx="3514725" cy="3657600"/>
+                    </a:xfrm>
+                    <a:prstGeom prst="rect">
+                      <a:avLst/>
+                    </a:prstGeom>
+                  </pic:spPr>
+                </pic:pic>
+              </a:graphicData>
+            </a:graphic>
+          </wp:anchor>
+        </w:drawing>
+      </w:r>
+      <w:r>
+        <w:rPr>
+          <w:rFonts w:eastAsiaTheme="minorEastAsia"/>
+          <w:lang w:eastAsia="zh-CN"/>
+        </w:rPr>
+        <w:t>Table. 4</w:t>
+      </w:r>
+    </w:p>
+    <w:p>
+      <w:pPr>
+        <w:pStyle w:val="BodyText"/>
+        <w:spacing w:before="2"/>
+        <w:ind w:left="0"/>
+        <w:jc w:val="center"/>
+        <w:rPr>
+          <w:sz w:val="18"/>
+        </w:rPr>
+      </w:pPr>
+      <w:r>
+        <w:t>Figure.11</w:t>
+      </w:r>
+    </w:p>
+    <w:p>
+      <w:pPr>
+        <w:pStyle w:val="BodyText"/>
+        <w:spacing w:before="2"/>
+        <w:ind w:left="0"/>
+        <w:rPr>
+          <w:sz w:val="18"/>
+        </w:rPr>
+      </w:pPr>
+    </w:p>
+    <w:p>
+      <w:pPr>
+        <w:pStyle w:val="BodyText"/>
+        <w:spacing w:line="355" w:lineRule="auto"/>
+        <w:ind w:right="1397"/>
+      </w:pPr>
+      <w:r>
+        <w:t>The most important three features for the Random Forest model are “Vehicle Damage”, “Previously Insured”, and “Age”.</w:t>
+      </w:r>
+    </w:p>
+    <w:p>
+      <w:pPr>
+        <w:pStyle w:val="Heading2"/>
+        <w:spacing w:before="10"/>
+      </w:pPr>
+      <w:bookmarkStart w:id="14" w:name="_Toc57583060"/>
+      <w:r>
+        <w:rPr>
+          <w:color w:val="2E5395"/>
+        </w:rPr>
+        <w:t xml:space="preserve">4.5 </w:t>
+      </w:r>
+      <w:r>
+        <w:rPr>
+          <w:color w:val="2E5395"/>
+        </w:rPr>
+        <w:t>Gradient Boosted Trees</w:t>
+      </w:r>
+      <w:bookmarkEnd w:id="14"/>
+    </w:p>
+    <w:p>
+      <w:pPr>
+        <w:pStyle w:val="BodyText"/>
+        <w:spacing w:before="176" w:line="355" w:lineRule="auto"/>
+        <w:ind w:right="745"/>
+      </w:pPr>
+      <w:r>
+        <w:t xml:space="preserve">As shown in the evaluation matrix, the GBT model predicts the validation dataset with a higher accuracy and AUC score than the Random Forest model. But </w:t>
+      </w:r>
+      <w:proofErr w:type="gramStart"/>
+      <w:r>
+        <w:t>similar to</w:t>
+      </w:r>
+      <w:proofErr w:type="gramEnd"/>
+      <w:r>
+        <w:t xml:space="preserve"> the Random Forest, the</w:t>
+      </w:r>
+    </w:p>
+    <w:p>
+      <w:pPr>
+        <w:spacing w:line="355" w:lineRule="auto"/>
+        <w:sectPr>
+          <w:pgSz w:w="12240" w:h="15840"/>
+          <w:pgMar w:top="1400" w:right="800" w:bottom="280" w:left="1340" w:header="720" w:footer="720" w:gutter="0"/>
+          <w:cols w:space="720"/>
+        </w:sectPr>
+      </w:pPr>
+    </w:p>
+    <w:p>
+      <w:pPr>
+        <w:pStyle w:val="BodyText"/>
+        <w:spacing w:before="36" w:line="362" w:lineRule="auto"/>
+        <w:ind w:right="667"/>
+      </w:pPr>
+      <w:r>
+        <w:rPr>
+          <w:noProof/>
+        </w:rPr>
+        <w:lastRenderedPageBreak/>
+        <w:drawing>
+          <wp:anchor distT="0" distB="0" distL="0" distR="0" simplePos="0" relativeHeight="251655680" behindDoc="0" locked="0" layoutInCell="1" allowOverlap="1" wp14:anchorId="6998E4C6" wp14:editId="298D5E1E">
+            <wp:simplePos x="0" y="0"/>
+            <wp:positionH relativeFrom="page">
+              <wp:posOffset>1800225</wp:posOffset>
+            </wp:positionH>
+            <wp:positionV relativeFrom="paragraph">
+              <wp:posOffset>882342</wp:posOffset>
+            </wp:positionV>
+            <wp:extent cx="4171950" cy="1200150"/>
+            <wp:effectExtent l="0" t="0" r="0" b="0"/>
+            <wp:wrapTopAndBottom/>
+            <wp:docPr id="29" name="image17.jpeg"/>
+            <wp:cNvGraphicFramePr>
+              <a:graphicFrameLocks xmlns:a="http://schemas.openxmlformats.org/drawingml/2006/main" noChangeAspect="1"/>
+            </wp:cNvGraphicFramePr>
+            <a:graphic xmlns:a="http://schemas.openxmlformats.org/drawingml/2006/main">
+              <a:graphicData uri="http://schemas.openxmlformats.org/drawingml/2006/picture">
+                <pic:pic xmlns:pic="http://schemas.openxmlformats.org/drawingml/2006/picture">
+                  <pic:nvPicPr>
+                    <pic:cNvPr id="30" name="image17.jpeg"/>
+                    <pic:cNvPicPr/>
+                  </pic:nvPicPr>
+                  <pic:blipFill>
+                    <a:blip r:embed="rId30" cstate="print"/>
+                    <a:stretch>
+                      <a:fillRect/>
+                    </a:stretch>
+                  </pic:blipFill>
+                  <pic:spPr>
+                    <a:xfrm>
+                      <a:off x="0" y="0"/>
+                      <a:ext cx="4171950" cy="1200150"/>
+                    </a:xfrm>
+                    <a:prstGeom prst="rect">
+                      <a:avLst/>
+                    </a:prstGeom>
+                  </pic:spPr>
+                </pic:pic>
+              </a:graphicData>
+            </a:graphic>
+          </wp:anchor>
+        </w:drawing>
+      </w:r>
+      <w:r>
+        <w:t>GBT model gives a recall of 0.93 for the positive label class. Speaking of feature importance, the top three variables are the same with Random Forest, except for the 1st and 2nd rank places are reversed.</w:t>
+      </w:r>
+    </w:p>
+    <w:p>
+      <w:pPr>
+        <w:pStyle w:val="BodyText"/>
+        <w:ind w:left="0"/>
+        <w:rPr>
+          <w:sz w:val="20"/>
+        </w:rPr>
+      </w:pPr>
+    </w:p>
+    <w:p>
+      <w:pPr>
+        <w:pStyle w:val="BodyText"/>
+        <w:ind w:left="0"/>
+        <w:jc w:val="center"/>
+        <w:rPr>
+          <w:rFonts w:eastAsiaTheme="minorEastAsia"/>
+          <w:szCs w:val="36"/>
+          <w:lang w:eastAsia="zh-CN"/>
+        </w:rPr>
+      </w:pPr>
+      <w:r>
+        <w:rPr>
+          <w:rFonts w:eastAsiaTheme="minorEastAsia" w:hint="eastAsia"/>
+          <w:szCs w:val="36"/>
+          <w:lang w:eastAsia="zh-CN"/>
+        </w:rPr>
+        <w:t>T</w:t>
+      </w:r>
+      <w:r>
+        <w:rPr>
+          <w:rFonts w:eastAsiaTheme="minorEastAsia"/>
+          <w:szCs w:val="36"/>
+          <w:lang w:eastAsia="zh-CN"/>
+        </w:rPr>
+        <w:t>able. 5</w:t>
+      </w:r>
+    </w:p>
+    <w:p>
+      <w:pPr>
+        <w:pStyle w:val="BodyText"/>
+        <w:spacing w:before="7"/>
+        <w:ind w:left="0"/>
+        <w:rPr>
+          <w:sz w:val="14"/>
+        </w:rPr>
+      </w:pPr>
+      <w:r>
+        <w:rPr>
+          <w:noProof/>
+        </w:rPr>
+        <w:drawing>
+          <wp:anchor distT="0" distB="0" distL="0" distR="0" simplePos="0" relativeHeight="251656704" behindDoc="0" locked="0" layoutInCell="1" allowOverlap="1" wp14:anchorId="2F6064BD" wp14:editId="20057736">
+            <wp:simplePos x="0" y="0"/>
+            <wp:positionH relativeFrom="page">
+              <wp:posOffset>2047875</wp:posOffset>
+            </wp:positionH>
+            <wp:positionV relativeFrom="paragraph">
+              <wp:posOffset>138251</wp:posOffset>
+            </wp:positionV>
+            <wp:extent cx="3514725" cy="3581400"/>
+            <wp:effectExtent l="0" t="0" r="0" b="0"/>
+            <wp:wrapTopAndBottom/>
+            <wp:docPr id="31" name="image18.jpeg"/>
+            <wp:cNvGraphicFramePr>
+              <a:graphicFrameLocks xmlns:a="http://schemas.openxmlformats.org/drawingml/2006/main" noChangeAspect="1"/>
+            </wp:cNvGraphicFramePr>
+            <a:graphic xmlns:a="http://schemas.openxmlformats.org/drawingml/2006/main">
+              <a:graphicData uri="http://schemas.openxmlformats.org/drawingml/2006/picture">
+                <pic:pic xmlns:pic="http://schemas.openxmlformats.org/drawingml/2006/picture">
+                  <pic:nvPicPr>
+                    <pic:cNvPr id="32" name="image18.jpeg"/>
+                    <pic:cNvPicPr/>
+                  </pic:nvPicPr>
+                  <pic:blipFill>
+                    <a:blip r:embed="rId31" cstate="print"/>
+                    <a:stretch>
+                      <a:fillRect/>
+                    </a:stretch>
+                  </pic:blipFill>
+                  <pic:spPr>
+                    <a:xfrm>
+                      <a:off x="0" y="0"/>
+                      <a:ext cx="3514725" cy="3581400"/>
+                    </a:xfrm>
+                    <a:prstGeom prst="rect">
+                      <a:avLst/>
+                    </a:prstGeom>
+                  </pic:spPr>
+                </pic:pic>
+              </a:graphicData>
+            </a:graphic>
+          </wp:anchor>
+        </w:drawing>
+      </w:r>
+    </w:p>
+    <w:p>
+      <w:pPr>
+        <w:pStyle w:val="BodyText"/>
+        <w:ind w:left="0"/>
+        <w:jc w:val="center"/>
+      </w:pPr>
+      <w:r>
+        <w:t>Figure. 12</w:t>
+      </w:r>
+    </w:p>
+    <w:p>
+      <w:pPr>
+        <w:pStyle w:val="BodyText"/>
+        <w:ind w:left="0"/>
+      </w:pPr>
+    </w:p>
+    <w:p>
+      <w:pPr>
+        <w:pStyle w:val="BodyText"/>
+        <w:spacing w:before="9"/>
+        <w:ind w:left="0"/>
+        <w:rPr>
+          <w:sz w:val="21"/>
+        </w:rPr>
+      </w:pPr>
+    </w:p>
+    <w:p>
+      <w:pPr>
+        <w:pStyle w:val="Heading1"/>
+        <w:numPr>
+          <w:ilvl w:val="0"/>
+          <w:numId w:val="1"/>
+        </w:numPr>
+      </w:pPr>
+      <w:bookmarkStart w:id="15" w:name="_Toc57583061"/>
+      <w:r>
+        <w:rPr>
+          <w:color w:val="2E5395"/>
+        </w:rPr>
+        <w:t>Conclusion</w:t>
+      </w:r>
+      <w:bookmarkEnd w:id="15"/>
+    </w:p>
+    <w:p>
+      <w:pPr>
+        <w:pStyle w:val="BodyText"/>
+        <w:spacing w:before="195" w:line="360" w:lineRule="auto"/>
+        <w:ind w:right="738"/>
+      </w:pPr>
+      <w:r>
+        <w:t xml:space="preserve">The prediction and inference questions that we listed in our proposal were all properly solved by our analysis work. We also want to deploy the </w:t>
+      </w:r>
+      <w:proofErr w:type="spellStart"/>
+      <w:r>
+        <w:t>Xg</w:t>
+      </w:r>
+      <w:r>
+        <w:t>B</w:t>
+      </w:r>
+      <w:r>
+        <w:t>oost</w:t>
+      </w:r>
+      <w:proofErr w:type="spellEnd"/>
+      <w:r>
+        <w:t xml:space="preserve"> classifier on our dataset, but we found that </w:t>
+      </w:r>
+      <w:proofErr w:type="spellStart"/>
+      <w:r>
+        <w:rPr>
+          <w:rFonts w:asciiTheme="minorHAnsi" w:hAnsiTheme="minorHAnsi" w:cstheme="minorHAnsi"/>
+        </w:rPr>
+        <w:t>Py</w:t>
+      </w:r>
+      <w:r>
+        <w:rPr>
+          <w:rFonts w:asciiTheme="minorHAnsi" w:eastAsiaTheme="minorEastAsia" w:hAnsiTheme="minorHAnsi" w:cstheme="minorHAnsi"/>
+          <w:lang w:eastAsia="zh-CN"/>
+        </w:rPr>
+        <w:t>S</w:t>
+      </w:r>
+      <w:r>
+        <w:rPr>
+          <w:rFonts w:asciiTheme="minorHAnsi" w:hAnsiTheme="minorHAnsi" w:cstheme="minorHAnsi"/>
+        </w:rPr>
+        <w:t>park</w:t>
+      </w:r>
+      <w:proofErr w:type="spellEnd"/>
+      <w:r>
+        <w:rPr>
+          <w:rFonts w:asciiTheme="minorHAnsi" w:hAnsiTheme="minorHAnsi" w:cstheme="minorHAnsi"/>
+        </w:rPr>
+        <w:t xml:space="preserve"> </w:t>
+      </w:r>
+      <w:r>
+        <w:t>does not support this model yet. I would say this is one of the limitations of our project. Another limitation would be that our dataset doesn't contain variables of health</w:t>
+      </w:r>
+    </w:p>
+    <w:p>
+      <w:pPr>
+        <w:spacing w:line="360" w:lineRule="auto"/>
+        <w:sectPr>
+          <w:pgSz w:w="12240" w:h="15840"/>
+          <w:pgMar w:top="1400" w:right="800" w:bottom="280" w:left="1340" w:header="720" w:footer="720" w:gutter="0"/>
+          <w:cols w:space="720"/>
+        </w:sectPr>
+      </w:pPr>
+    </w:p>
+    <w:p>
+      <w:pPr>
+        <w:pStyle w:val="BodyText"/>
+        <w:spacing w:before="36" w:line="369" w:lineRule="auto"/>
+        <w:ind w:right="1145"/>
+      </w:pPr>
+      <w:r>
+        <w:lastRenderedPageBreak/>
+        <w:t>insurance history, which is possibly because the data is confidential. It might not be a good option to apply our output to a real-world problem directly.</w:t>
+      </w:r>
+    </w:p>
+    <w:p>
+      <w:pPr>
+        <w:pStyle w:val="BodyText"/>
+        <w:ind w:left="130"/>
+        <w:jc w:val="center"/>
+        <w:rPr>
+          <w:sz w:val="20"/>
+        </w:rPr>
+      </w:pPr>
+      <w:r>
+        <w:rPr>
+          <w:noProof/>
+          <w:sz w:val="20"/>
+        </w:rPr>
+        <w:drawing>
+          <wp:inline distT="0" distB="0" distL="0" distR="0" wp14:anchorId="0CBB1036" wp14:editId="7F69A6EE">
+            <wp:extent cx="2562225" cy="1200150"/>
+            <wp:effectExtent l="0" t="0" r="0" b="0"/>
+            <wp:docPr id="33" name="image19.jpeg"/>
+            <wp:cNvGraphicFramePr>
+              <a:graphicFrameLocks xmlns:a="http://schemas.openxmlformats.org/drawingml/2006/main" noChangeAspect="1"/>
+            </wp:cNvGraphicFramePr>
+            <a:graphic xmlns:a="http://schemas.openxmlformats.org/drawingml/2006/main">
+              <a:graphicData uri="http://schemas.openxmlformats.org/drawingml/2006/picture">
+                <pic:pic xmlns:pic="http://schemas.openxmlformats.org/drawingml/2006/picture">
+                  <pic:nvPicPr>
+                    <pic:cNvPr id="34" name="image19.jpeg"/>
+                    <pic:cNvPicPr/>
+                  </pic:nvPicPr>
+                  <pic:blipFill>
+                    <a:blip r:embed="rId32" cstate="print"/>
+                    <a:stretch>
+                      <a:fillRect/>
+                    </a:stretch>
+                  </pic:blipFill>
+                  <pic:spPr>
+                    <a:xfrm>
+                      <a:off x="0" y="0"/>
+                      <a:ext cx="2562225" cy="1200150"/>
+                    </a:xfrm>
+                    <a:prstGeom prst="rect">
+                      <a:avLst/>
+                    </a:prstGeom>
+                  </pic:spPr>
+                </pic:pic>
+              </a:graphicData>
+            </a:graphic>
+          </wp:inline>
+        </w:drawing>
+      </w:r>
+    </w:p>
+    <w:p>
+      <w:pPr>
+        <w:pStyle w:val="BodyText"/>
+        <w:spacing w:before="1"/>
+        <w:ind w:left="0"/>
+        <w:rPr>
+          <w:rFonts w:eastAsiaTheme="minorEastAsia"/>
+          <w:szCs w:val="40"/>
+          <w:lang w:eastAsia="zh-CN"/>
+        </w:rPr>
+      </w:pPr>
+      <w:r>
+        <w:rPr>
+          <w:rFonts w:eastAsiaTheme="minorEastAsia"/>
+          <w:szCs w:val="40"/>
+          <w:lang w:eastAsia="zh-CN"/>
+        </w:rPr>
+        <w:t xml:space="preserve">                                </w:t>
+      </w:r>
+      <w:r>
+        <w:rPr>
+          <w:rFonts w:eastAsiaTheme="minorEastAsia"/>
+          <w:szCs w:val="40"/>
+          <w:lang w:eastAsia="zh-CN"/>
+        </w:rPr>
+        <w:t xml:space="preserve">                                                      </w:t>
+      </w:r>
+      <w:r>
+        <w:rPr>
+          <w:rFonts w:eastAsiaTheme="minorEastAsia" w:hint="eastAsia"/>
+          <w:szCs w:val="40"/>
+          <w:lang w:eastAsia="zh-CN"/>
+        </w:rPr>
+        <w:t>T</w:t>
+      </w:r>
+      <w:r>
+        <w:rPr>
+          <w:rFonts w:eastAsiaTheme="minorEastAsia"/>
+          <w:szCs w:val="40"/>
+          <w:lang w:eastAsia="zh-CN"/>
+        </w:rPr>
+        <w:t>able. 6</w:t>
+      </w:r>
+    </w:p>
+    <w:p>
+      <w:pPr>
+        <w:pStyle w:val="BodyText"/>
+        <w:spacing w:line="355" w:lineRule="auto"/>
+        <w:ind w:right="671"/>
+      </w:pPr>
+      <w:r>
+        <w:rPr>
+          <w:noProof/>
+          <w:color w:val="000000" w:themeColor="text1"/>
+        </w:rPr>
+        <w:drawing>
+          <wp:anchor distT="0" distB="0" distL="0" distR="0" simplePos="0" relativeHeight="251657728" behindDoc="0" locked="0" layoutInCell="1" allowOverlap="1" wp14:anchorId="1335E4F6" wp14:editId="159D6572">
+            <wp:simplePos x="0" y="0"/>
+            <wp:positionH relativeFrom="page">
+              <wp:posOffset>933450</wp:posOffset>
+            </wp:positionH>
+            <wp:positionV relativeFrom="paragraph">
+              <wp:posOffset>849957</wp:posOffset>
+            </wp:positionV>
+            <wp:extent cx="5935586" cy="846581"/>
+            <wp:effectExtent l="0" t="0" r="0" b="0"/>
+            <wp:wrapTopAndBottom/>
+            <wp:docPr id="35" name="image20.jpeg"/>
+            <wp:cNvGraphicFramePr>
+              <a:graphicFrameLocks xmlns:a="http://schemas.openxmlformats.org/drawingml/2006/main" noChangeAspect="1"/>
+            </wp:cNvGraphicFramePr>
+            <a:graphic xmlns:a="http://schemas.openxmlformats.org/drawingml/2006/main">
+              <a:graphicData uri="http://schemas.openxmlformats.org/drawingml/2006/picture">
+                <pic:pic xmlns:pic="http://schemas.openxmlformats.org/drawingml/2006/picture">
+                  <pic:nvPicPr>
+                    <pic:cNvPr id="36" name="image20.jpeg"/>
+                    <pic:cNvPicPr/>
+                  </pic:nvPicPr>
+                  <pic:blipFill>
+                    <a:blip r:embed="rId33" cstate="print"/>
+                    <a:stretch>
+                      <a:fillRect/>
+                    </a:stretch>
+                  </pic:blipFill>
+                  <pic:spPr>
+                    <a:xfrm>
+                      <a:off x="0" y="0"/>
+                      <a:ext cx="5935586" cy="846581"/>
+                    </a:xfrm>
+                    <a:prstGeom prst="rect">
+                      <a:avLst/>
+                    </a:prstGeom>
+                  </pic:spPr>
+                </pic:pic>
+              </a:graphicData>
+            </a:graphic>
+          </wp:anchor>
+        </w:drawing>
+      </w:r>
+      <w:r>
+        <w:rPr>
+          <w:color w:val="000000" w:themeColor="text1"/>
+        </w:rPr>
+        <w:t xml:space="preserve">Table. </w:t>
+      </w:r>
+      <w:r>
+        <w:rPr>
+          <w:color w:val="000000" w:themeColor="text1"/>
+        </w:rPr>
+        <w:t>6</w:t>
+      </w:r>
+      <w:r>
+        <w:rPr>
+          <w:color w:val="000000" w:themeColor="text1"/>
+        </w:rPr>
+        <w:t xml:space="preserve"> </w:t>
+      </w:r>
+      <w:r>
+        <w:t xml:space="preserve">is a summary table of </w:t>
+      </w:r>
+      <w:proofErr w:type="gramStart"/>
+      <w:r>
+        <w:t>all of</w:t>
+      </w:r>
+      <w:proofErr w:type="gramEnd"/>
+      <w:r>
+        <w:t xml:space="preserve"> our models. After resampling our original dataset, there is a small increment in the AUC score for some of our models, but the difference is not significant in general. For each model, the average recall rises from 0.5 to about 0.8.</w:t>
+      </w:r>
+    </w:p>
+    <w:p>
+      <w:pPr>
+        <w:pStyle w:val="BodyText"/>
+        <w:spacing w:line="370" w:lineRule="auto"/>
+        <w:ind w:left="102" w:right="692"/>
+      </w:pPr>
+      <w:r>
+        <w:t xml:space="preserve">                                                                     </w:t>
+      </w:r>
+      <w:r>
+        <w:t xml:space="preserve">          </w:t>
+      </w:r>
+      <w:r>
+        <w:t>Table. 7</w:t>
+      </w:r>
+    </w:p>
+    <w:p>
+      <w:pPr>
+        <w:pStyle w:val="BodyText"/>
+        <w:spacing w:before="179" w:line="369" w:lineRule="auto"/>
+        <w:ind w:right="693"/>
+      </w:pPr>
+      <w:r>
+        <w:t xml:space="preserve">Based on </w:t>
+      </w:r>
+      <w:r>
+        <w:t>Table. 7</w:t>
+      </w:r>
+      <w:r>
+        <w:t>, we can see that there is a large increment in the recall of the positive label class. For data with the response variable equals to 1, all models now have a recall greater than</w:t>
+      </w:r>
+    </w:p>
+    <w:p>
+      <w:pPr>
+        <w:pStyle w:val="BodyText"/>
+        <w:spacing w:line="276" w:lineRule="exact"/>
+      </w:pPr>
+      <w:r>
+        <w:t>0.9. If we look at recall value in general, the Decision Tree, Random Forest, and GBT Classifier</w:t>
+      </w:r>
+    </w:p>
+    <w:p>
+      <w:pPr>
+        <w:pStyle w:val="BodyText"/>
+        <w:spacing w:before="142" w:line="360" w:lineRule="auto"/>
+        <w:ind w:right="683"/>
+      </w:pPr>
+      <w:r>
+        <w:t xml:space="preserve">have a very similar result. Logistic Regression has the highest recall for data with the response variable equals 1, and the lowest recall for data with the response variable equals 0. Our models </w:t>
+      </w:r>
+      <w:proofErr w:type="gramStart"/>
+      <w:r>
+        <w:t>are able to</w:t>
+      </w:r>
+      <w:proofErr w:type="gramEnd"/>
+      <w:r>
+        <w:t xml:space="preserve"> identify the large proportion of actual positive label class correctly, which is exactly our desired result. If the insurance company wants to locate the target group of people to send out advertisements based on the model prediction, then Logistic Regression is the best option since it has the highest recall for the positive response class. For other cases, Random Forest would be a better option, since it has a higher AUC score and high enough recall for </w:t>
+      </w:r>
+      <w:r>
+        <w:rPr>
+          <w:spacing w:val="-5"/>
+        </w:rPr>
+        <w:t xml:space="preserve">both </w:t>
+      </w:r>
+      <w:r>
+        <w:t xml:space="preserve">classes. For future works, we will try to increase the precision of data with the response variable equals to </w:t>
+      </w:r>
+      <w:proofErr w:type="gramStart"/>
+      <w:r>
+        <w:t>1, and</w:t>
+      </w:r>
+      <w:proofErr w:type="gramEnd"/>
+      <w:r>
+        <w:t xml:space="preserve"> keep the recall at the same level. Right now</w:t>
+      </w:r>
+      <w:r>
+        <w:t>,</w:t>
+      </w:r>
+      <w:r>
+        <w:t xml:space="preserve"> the precision scores we have for the positive label class are lower than 0.3. It means that only a small proportion of positive identifications was </w:t>
+      </w:r>
+      <w:proofErr w:type="gramStart"/>
+      <w:r>
+        <w:t>actually correct</w:t>
+      </w:r>
+      <w:proofErr w:type="gramEnd"/>
+      <w:r>
+        <w:t xml:space="preserve">. Since we are using </w:t>
+      </w:r>
+      <w:r>
+        <w:t>U</w:t>
+      </w:r>
+      <w:r>
+        <w:t>nder</w:t>
+      </w:r>
+      <w:r>
+        <w:t>-</w:t>
+      </w:r>
+      <w:r>
+        <w:t>sampling data for our optimal models, the number of data points we have is less than the original dataset. In this case, Cross-Validation with multiple folds might be a good option to increase model stability.</w:t>
+      </w:r>
+      <w:r>
+        <w:rPr>
+          <w:rFonts w:eastAsiaTheme="minorEastAsia"/>
+          <w:lang w:eastAsia="zh-CN"/>
+        </w:rPr>
+        <w:t xml:space="preserve"> </w:t>
+      </w:r>
+      <w:r>
+        <w:lastRenderedPageBreak/>
+        <w:t>We would like to do some experiments on Cross-validation and check if it will improve the precision for the positive label class.</w:t>
+      </w:r>
+    </w:p>
+    <w:p>
+      <w:pPr>
+        <w:spacing w:line="369" w:lineRule="auto"/>
+        <w:sectPr>
+          <w:pgSz w:w="12240" w:h="15840"/>
+          <w:pgMar w:top="1400" w:right="800" w:bottom="280" w:left="1340" w:header="720" w:footer="720" w:gutter="0"/>
+          <w:cols w:space="720"/>
+        </w:sectPr>
+      </w:pPr>
+    </w:p>
+    <w:p>
+      <w:pPr>
+        <w:pStyle w:val="Heading1"/>
+        <w:numPr>
+          <w:ilvl w:val="0"/>
+          <w:numId w:val="1"/>
+        </w:numPr>
+        <w:spacing w:before="15"/>
+      </w:pPr>
+      <w:bookmarkStart w:id="16" w:name="_Toc57583062"/>
+      <w:r>
+        <w:rPr>
+          <w:color w:val="2E5395"/>
+        </w:rPr>
+        <w:lastRenderedPageBreak/>
+        <w:t>Appendix</w:t>
+      </w:r>
+      <w:bookmarkEnd w:id="16"/>
+    </w:p>
+    <w:p>
+      <w:pPr>
+        <w:pStyle w:val="Heading2"/>
+        <w:spacing w:before="187"/>
+      </w:pPr>
+      <w:bookmarkStart w:id="17" w:name="_Toc57583063"/>
+      <w:r>
+        <w:rPr>
+          <w:color w:val="2E5395"/>
+        </w:rPr>
+        <w:t>Reference List</w:t>
+      </w:r>
+      <w:bookmarkEnd w:id="17"/>
+    </w:p>
+    <w:p>
+      <w:pPr>
+        <w:pStyle w:val="BodyText"/>
+        <w:spacing w:before="192" w:line="355" w:lineRule="auto"/>
+        <w:ind w:right="1550"/>
+      </w:pPr>
+      <w:r>
+        <w:t>Package “</w:t>
+      </w:r>
+      <w:proofErr w:type="spellStart"/>
+      <w:r>
+        <w:t>dtreeviz</w:t>
+      </w:r>
+      <w:proofErr w:type="spellEnd"/>
+      <w:r>
+        <w:t xml:space="preserve">” for Decision Tree Visualization, </w:t>
+      </w:r>
+      <w:hyperlink r:id="rId34">
+        <w:r>
+          <w:rPr>
+            <w:color w:val="1154CC"/>
+            <w:u w:val="single" w:color="1154CC"/>
+          </w:rPr>
+          <w:t>https://github.com/parrt/dtreeviz</w:t>
+        </w:r>
+      </w:hyperlink>
+      <w:r>
+        <w:rPr>
+          <w:color w:val="1154CC"/>
+        </w:rPr>
+        <w:t xml:space="preserve"> </w:t>
+      </w:r>
+      <w:r>
+        <w:t>Package “Imbalanced-Learn” for resampling balanced dataset,</w:t>
+      </w:r>
+    </w:p>
+    <w:p>
+      <w:pPr>
+        <w:pStyle w:val="BodyText"/>
+        <w:spacing w:before="3" w:line="355" w:lineRule="auto"/>
+        <w:ind w:right="4084"/>
+      </w:pPr>
+      <w:hyperlink r:id="rId35">
+        <w:r>
+          <w:rPr>
+            <w:color w:val="1154CC"/>
+            <w:u w:val="single" w:color="1154CC"/>
+          </w:rPr>
+          <w:t>https://imbalanced-learn.org/stable/user_guide.html</w:t>
+        </w:r>
+      </w:hyperlink>
+      <w:r>
+        <w:rPr>
+          <w:color w:val="1154CC"/>
+        </w:rPr>
+        <w:t xml:space="preserve"> </w:t>
+      </w:r>
+      <w:r>
+        <w:t>Handling imbalanced datasets in machine learning, B. Rocca,</w:t>
+      </w:r>
+    </w:p>
+    <w:p>
+      <w:pPr>
+        <w:pStyle w:val="BodyText"/>
+        <w:spacing w:before="17" w:line="355" w:lineRule="auto"/>
+        <w:ind w:right="688"/>
+      </w:pPr>
+      <w:hyperlink r:id="rId36">
+        <w:r>
+          <w:rPr>
+            <w:color w:val="1154CC"/>
+            <w:u w:val="single" w:color="1154CC"/>
+          </w:rPr>
+          <w:t>https://towardsdatascience.com/handling-imbalanced-datasets-in-machine-learning-7a0e8422</w:t>
+        </w:r>
+      </w:hyperlink>
+      <w:r>
+        <w:rPr>
+          <w:color w:val="1154CC"/>
+        </w:rPr>
+        <w:t xml:space="preserve"> </w:t>
+      </w:r>
+      <w:hyperlink r:id="rId37">
+        <w:r>
+          <w:rPr>
+            <w:color w:val="1154CC"/>
+            <w:u w:val="single" w:color="1154CC"/>
+          </w:rPr>
+          <w:t>0f28</w:t>
+        </w:r>
+      </w:hyperlink>
+      <w:r>
+        <w:t>, Last Accessed on Nov.29.2020.</w:t>
+      </w:r>
+    </w:p>
+    <w:p>
+      <w:pPr>
+        <w:pStyle w:val="BodyText"/>
+        <w:ind w:left="0"/>
+        <w:rPr>
+          <w:sz w:val="20"/>
+        </w:rPr>
+      </w:pPr>
+    </w:p>
+    <w:p>
+      <w:pPr>
+        <w:pStyle w:val="Heading2"/>
+        <w:spacing w:before="201"/>
+      </w:pPr>
+      <w:bookmarkStart w:id="18" w:name="_Toc57583064"/>
+      <w:r>
+        <w:rPr>
+          <w:color w:val="2E5395"/>
+        </w:rPr>
+        <w:t>Additional Information</w:t>
+      </w:r>
+      <w:bookmarkEnd w:id="18"/>
+    </w:p>
+    <w:p>
+      <w:pPr>
+        <w:pStyle w:val="BodyText"/>
+        <w:spacing w:before="9"/>
+        <w:ind w:left="0"/>
+        <w:rPr>
+          <w:b/>
+          <w:sz w:val="12"/>
+        </w:rPr>
+      </w:pPr>
+      <w:r>
+        <w:rPr>
+          <w:noProof/>
+        </w:rPr>
+        <w:drawing>
+          <wp:anchor distT="0" distB="0" distL="0" distR="0" simplePos="0" relativeHeight="251658752" behindDoc="0" locked="0" layoutInCell="1" allowOverlap="1" wp14:anchorId="5249831B" wp14:editId="69378197">
+            <wp:simplePos x="0" y="0"/>
+            <wp:positionH relativeFrom="page">
+              <wp:posOffset>933450</wp:posOffset>
+            </wp:positionH>
+            <wp:positionV relativeFrom="paragraph">
+              <wp:posOffset>123874</wp:posOffset>
+            </wp:positionV>
+            <wp:extent cx="5897460" cy="4942903"/>
+            <wp:effectExtent l="0" t="0" r="0" b="0"/>
+            <wp:wrapTopAndBottom/>
+            <wp:docPr id="37" name="image21.png"/>
+            <wp:cNvGraphicFramePr>
+              <a:graphicFrameLocks xmlns:a="http://schemas.openxmlformats.org/drawingml/2006/main" noChangeAspect="1"/>
+            </wp:cNvGraphicFramePr>
+            <a:graphic xmlns:a="http://schemas.openxmlformats.org/drawingml/2006/main">
+              <a:graphicData uri="http://schemas.openxmlformats.org/drawingml/2006/picture">
+                <pic:pic xmlns:pic="http://schemas.openxmlformats.org/drawingml/2006/picture">
+                  <pic:nvPicPr>
+                    <pic:cNvPr id="38" name="image21.png"/>
+                    <pic:cNvPicPr/>
+                  </pic:nvPicPr>
+                  <pic:blipFill>
+                    <a:blip r:embed="rId38" cstate="print"/>
+                    <a:stretch>
+                      <a:fillRect/>
+                    </a:stretch>
+                  </pic:blipFill>
+                  <pic:spPr>
+                    <a:xfrm>
+                      <a:off x="0" y="0"/>
+                      <a:ext cx="5897460" cy="4942903"/>
+                    </a:xfrm>
+                    <a:prstGeom prst="rect">
+                      <a:avLst/>
+                    </a:prstGeom>
+                  </pic:spPr>
+                </pic:pic>
+              </a:graphicData>
+            </a:graphic>
+          </wp:anchor>
+        </w:drawing>
+      </w:r>
+    </w:p>
+    <w:p>
+      <w:pPr>
+        <w:rPr>
+          <w:sz w:val="12"/>
+        </w:rPr>
+        <w:sectPr>
+          <w:pgSz w:w="12240" w:h="15840"/>
+          <w:pgMar w:top="1420" w:right="800" w:bottom="280" w:left="1340" w:header="720" w:footer="720" w:gutter="0"/>
+          <w:cols w:space="720"/>
+        </w:sectPr>
+      </w:pPr>
+    </w:p>
+    <w:p>
+      <w:pPr>
+        <w:pStyle w:val="BodyText"/>
+        <w:ind w:left="130"/>
+        <w:jc w:val="center"/>
+        <w:rPr>
+          <w:sz w:val="20"/>
+        </w:rPr>
+      </w:pPr>
+      <w:r>
+        <w:rPr>
+          <w:noProof/>
+          <w:sz w:val="20"/>
+        </w:rPr>
+        <w:lastRenderedPageBreak/>
+        <w:drawing>
+          <wp:inline distT="0" distB="0" distL="0" distR="0" wp14:anchorId="11737572" wp14:editId="156D45FF">
+            <wp:extent cx="4019550" cy="2857500"/>
+            <wp:effectExtent l="0" t="0" r="0" b="0"/>
+            <wp:docPr id="39" name="image22.png"/>
+            <wp:cNvGraphicFramePr>
+              <a:graphicFrameLocks xmlns:a="http://schemas.openxmlformats.org/drawingml/2006/main" noChangeAspect="1"/>
+            </wp:cNvGraphicFramePr>
+            <a:graphic xmlns:a="http://schemas.openxmlformats.org/drawingml/2006/main">
+              <a:graphicData uri="http://schemas.openxmlformats.org/drawingml/2006/picture">
+                <pic:pic xmlns:pic="http://schemas.openxmlformats.org/drawingml/2006/picture">
+                  <pic:nvPicPr>
+                    <pic:cNvPr id="40" name="image22.png"/>
+                    <pic:cNvPicPr/>
+                  </pic:nvPicPr>
+                  <pic:blipFill>
+                    <a:blip r:embed="rId39" cstate="print"/>
+                    <a:stretch>
+                      <a:fillRect/>
+                    </a:stretch>
+                  </pic:blipFill>
+                  <pic:spPr>
+                    <a:xfrm>
+                      <a:off x="0" y="0"/>
+                      <a:ext cx="4019550" cy="2857500"/>
+                    </a:xfrm>
+                    <a:prstGeom prst="rect">
+                      <a:avLst/>
+                    </a:prstGeom>
+                  </pic:spPr>
+                </pic:pic>
+              </a:graphicData>
+            </a:graphic>
+          </wp:inline>
+        </w:drawing>
+      </w:r>
     </w:p>
     <w:sectPr>
       <w:pgSz w:w="12240" w:h="15840"/>
-      <w:pgMar w:top="1440" w:right="1440" w:bottom="1440" w:left="1440" w:header="720" w:footer="720" w:gutter="0"/>
+      <w:pgMar w:top="1460" w:right="800" w:bottom="280" w:left="1340" w:header="720" w:footer="720" w:gutter="0"/>
       <w:cols w:space="720"/>
-      <w:docGrid w:linePitch="360"/>
     </w:sectPr>
   </w:body>
 </w:document>
+</file>
+
+<file path=word/endnotes.xml><?xml version="1.0" encoding="utf-8"?>
+<w:endnotes xmlns:wpc="http://schemas.microsoft.com/office/word/2010/wordprocessingCanvas" xmlns:cx="http://schemas.microsoft.com/office/drawing/2014/chartex" xmlns:cx1="http://schemas.microsoft.com/office/drawing/2015/9/8/chartex" xmlns:cx2="http://schemas.microsoft.com/office/drawing/2015/10/21/chartex" xmlns:cx3="http://schemas.microsoft.com/office/drawing/2016/5/9/chartex" xmlns:cx4="http://schemas.microsoft.com/office/drawing/2016/5/10/chartex" xmlns:cx5="http://schemas.microsoft.com/office/drawing/2016/5/11/chartex" xmlns:cx6="http://schemas.microsoft.com/office/drawing/2016/5/12/chartex" xmlns:cx7="http://schemas.microsoft.com/office/drawing/2016/5/13/chartex" xmlns:cx8="http://schemas.microsoft.com/office/drawing/2016/5/14/chartex" xmlns:mc="http://schemas.openxmlformats.org/markup-compatibility/2006" xmlns:aink="http://schemas.microsoft.com/office/drawing/2016/ink" xmlns:am3d="http://schemas.microsoft.com/office/drawing/2017/model3d" xmlns:o="urn:schemas-microsoft-com:office:office" xmlns:r="http://schemas.openxmlformats.org/officeDocument/2006/relationships" xmlns:m="http://schemas.openxmlformats.org/officeDocument/2006/math" xmlns:v="urn:schemas-microsoft-com:vml" xmlns:wp14="http://schemas.microsoft.com/office/word/2010/wordprocessingDrawing" xmlns:wp="http://schemas.openxmlformats.org/drawingml/2006/wordprocessingDrawing" xmlns:w10="urn:schemas-microsoft-com:office:word" xmlns:w="http://schemas.openxmlformats.org/wordprocessingml/2006/main" xmlns:w14="http://schemas.microsoft.com/office/word/2010/wordml" xmlns:w15="http://schemas.microsoft.com/office/word/2012/wordml" xmlns:w16cid="http://schemas.microsoft.com/office/word/2016/wordml/cid" xmlns:w16se="http://schemas.microsoft.com/office/word/2015/wordml/symex" xmlns:wpg="http://schemas.microsoft.com/office/word/2010/wordprocessingGroup" xmlns:wpi="http://schemas.microsoft.com/office/word/2010/wordprocessingInk" xmlns:wne="http://schemas.microsoft.com/office/word/2006/wordml" xmlns:wps="http://schemas.microsoft.com/office/word/2010/wordprocessingShape" mc:Ignorable="w14 w15 w16se w16cid wp14">
+  <w:endnote w:type="separator" w:id="-1">
+    <w:p>
+      <w:r>
+        <w:separator/>
+      </w:r>
+    </w:p>
+  </w:endnote>
+  <w:endnote w:type="continuationSeparator" w:id="0">
+    <w:p>
+      <w:r>
+        <w:continuationSeparator/>
+      </w:r>
+    </w:p>
+  </w:endnote>
+</w:endnotes>
+</file>
+
+<file path=word/footer1.xml><?xml version="1.0" encoding="utf-8"?>
+<w:ftr xmlns:wpc="http://schemas.microsoft.com/office/word/2010/wordprocessingCanvas" xmlns:cx="http://schemas.microsoft.com/office/drawing/2014/chartex" xmlns:cx1="http://schemas.microsoft.com/office/drawing/2015/9/8/chartex" xmlns:cx2="http://schemas.microsoft.com/office/drawing/2015/10/21/chartex" xmlns:cx3="http://schemas.microsoft.com/office/drawing/2016/5/9/chartex" xmlns:cx4="http://schemas.microsoft.com/office/drawing/2016/5/10/chartex" xmlns:cx5="http://schemas.microsoft.com/office/drawing/2016/5/11/chartex" xmlns:cx6="http://schemas.microsoft.com/office/drawing/2016/5/12/chartex" xmlns:cx7="http://schemas.microsoft.com/office/drawing/2016/5/13/chartex" xmlns:cx8="http://schemas.microsoft.com/office/drawing/2016/5/14/chartex" xmlns:mc="http://schemas.openxmlformats.org/markup-compatibility/2006" xmlns:aink="http://schemas.microsoft.com/office/drawing/2016/ink" xmlns:am3d="http://schemas.microsoft.com/office/drawing/2017/model3d" xmlns:o="urn:schemas-microsoft-com:office:office" xmlns:r="http://schemas.openxmlformats.org/officeDocument/2006/relationships" xmlns:m="http://schemas.openxmlformats.org/officeDocument/2006/math" xmlns:v="urn:schemas-microsoft-com:vml" xmlns:wp14="http://schemas.microsoft.com/office/word/2010/wordprocessingDrawing" xmlns:wp="http://schemas.openxmlformats.org/drawingml/2006/wordprocessingDrawing" xmlns:w10="urn:schemas-microsoft-com:office:word" xmlns:w="http://schemas.openxmlformats.org/wordprocessingml/2006/main" xmlns:w14="http://schemas.microsoft.com/office/word/2010/wordml" xmlns:w15="http://schemas.microsoft.com/office/word/2012/wordml" xmlns:w16cid="http://schemas.microsoft.com/office/word/2016/wordml/cid" xmlns:w16se="http://schemas.microsoft.com/office/word/2015/wordml/symex" xmlns:wpg="http://schemas.microsoft.com/office/word/2010/wordprocessingGroup" xmlns:wpi="http://schemas.microsoft.com/office/word/2010/wordprocessingInk" xmlns:wne="http://schemas.microsoft.com/office/word/2006/wordml" xmlns:wps="http://schemas.microsoft.com/office/word/2010/wordprocessingShape" mc:Ignorable="w14 w15 w16se w16cid wp14">
+  <w:sdt>
+    <w:sdtPr>
+      <w:rPr>
+        <w:rStyle w:val="PageNumber"/>
+      </w:rPr>
+      <w:id w:val="-45218455"/>
+      <w:docPartObj>
+        <w:docPartGallery w:val="Page Numbers (Bottom of Page)"/>
+        <w:docPartUnique/>
+      </w:docPartObj>
+    </w:sdtPr>
+    <w:sdtEndPr>
+      <w:rPr>
+        <w:rStyle w:val="PageNumber"/>
+      </w:rPr>
+    </w:sdtEndPr>
+    <w:sdtContent>
+      <w:p>
+        <w:pPr>
+          <w:pStyle w:val="Footer"/>
+          <w:framePr w:wrap="none" w:vAnchor="text" w:hAnchor="margin" w:xAlign="right" w:y="1"/>
+          <w:rPr>
+            <w:rStyle w:val="PageNumber"/>
+          </w:rPr>
+        </w:pPr>
+        <w:r>
+          <w:rPr>
+            <w:rStyle w:val="PageNumber"/>
+          </w:rPr>
+          <w:fldChar w:fldCharType="begin"/>
+        </w:r>
+        <w:r>
+          <w:rPr>
+            <w:rStyle w:val="PageNumber"/>
+          </w:rPr>
+          <w:instrText xml:space="preserve"> PAGE </w:instrText>
+        </w:r>
+        <w:r>
+          <w:rPr>
+            <w:rStyle w:val="PageNumber"/>
+          </w:rPr>
+          <w:fldChar w:fldCharType="end"/>
+        </w:r>
+      </w:p>
+    </w:sdtContent>
+  </w:sdt>
+  <w:p>
+    <w:pPr>
+      <w:pStyle w:val="Footer"/>
+      <w:ind w:right="360"/>
+    </w:pPr>
+  </w:p>
+</w:ftr>
+</file>
+
+<file path=word/footer2.xml><?xml version="1.0" encoding="utf-8"?>
+<w:ftr xmlns:wpc="http://schemas.microsoft.com/office/word/2010/wordprocessingCanvas" xmlns:cx="http://schemas.microsoft.com/office/drawing/2014/chartex" xmlns:cx1="http://schemas.microsoft.com/office/drawing/2015/9/8/chartex" xmlns:cx2="http://schemas.microsoft.com/office/drawing/2015/10/21/chartex" xmlns:cx3="http://schemas.microsoft.com/office/drawing/2016/5/9/chartex" xmlns:cx4="http://schemas.microsoft.com/office/drawing/2016/5/10/chartex" xmlns:cx5="http://schemas.microsoft.com/office/drawing/2016/5/11/chartex" xmlns:cx6="http://schemas.microsoft.com/office/drawing/2016/5/12/chartex" xmlns:cx7="http://schemas.microsoft.com/office/drawing/2016/5/13/chartex" xmlns:cx8="http://schemas.microsoft.com/office/drawing/2016/5/14/chartex" xmlns:mc="http://schemas.openxmlformats.org/markup-compatibility/2006" xmlns:aink="http://schemas.microsoft.com/office/drawing/2016/ink" xmlns:am3d="http://schemas.microsoft.com/office/drawing/2017/model3d" xmlns:o="urn:schemas-microsoft-com:office:office" xmlns:r="http://schemas.openxmlformats.org/officeDocument/2006/relationships" xmlns:m="http://schemas.openxmlformats.org/officeDocument/2006/math" xmlns:v="urn:schemas-microsoft-com:vml" xmlns:wp14="http://schemas.microsoft.com/office/word/2010/wordprocessingDrawing" xmlns:wp="http://schemas.openxmlformats.org/drawingml/2006/wordprocessingDrawing" xmlns:w10="urn:schemas-microsoft-com:office:word" xmlns:w="http://schemas.openxmlformats.org/wordprocessingml/2006/main" xmlns:w14="http://schemas.microsoft.com/office/word/2010/wordml" xmlns:w15="http://schemas.microsoft.com/office/word/2012/wordml" xmlns:w16cid="http://schemas.microsoft.com/office/word/2016/wordml/cid" xmlns:w16se="http://schemas.microsoft.com/office/word/2015/wordml/symex" xmlns:wpg="http://schemas.microsoft.com/office/word/2010/wordprocessingGroup" xmlns:wpi="http://schemas.microsoft.com/office/word/2010/wordprocessingInk" xmlns:wne="http://schemas.microsoft.com/office/word/2006/wordml" xmlns:wps="http://schemas.microsoft.com/office/word/2010/wordprocessingShape" mc:Ignorable="w14 w15 w16se w16cid wp14">
+  <w:sdt>
+    <w:sdtPr>
+      <w:rPr>
+        <w:rStyle w:val="PageNumber"/>
+      </w:rPr>
+      <w:id w:val="-382174461"/>
+      <w:docPartObj>
+        <w:docPartGallery w:val="Page Numbers (Bottom of Page)"/>
+        <w:docPartUnique/>
+      </w:docPartObj>
+    </w:sdtPr>
+    <w:sdtEndPr>
+      <w:rPr>
+        <w:rStyle w:val="PageNumber"/>
+      </w:rPr>
+    </w:sdtEndPr>
+    <w:sdtContent>
+      <w:p>
+        <w:pPr>
+          <w:pStyle w:val="Footer"/>
+          <w:framePr w:wrap="none" w:vAnchor="text" w:hAnchor="margin" w:xAlign="right" w:y="1"/>
+          <w:rPr>
+            <w:rStyle w:val="PageNumber"/>
+          </w:rPr>
+        </w:pPr>
+        <w:r>
+          <w:rPr>
+            <w:rStyle w:val="PageNumber"/>
+          </w:rPr>
+          <w:fldChar w:fldCharType="begin"/>
+        </w:r>
+        <w:r>
+          <w:rPr>
+            <w:rStyle w:val="PageNumber"/>
+          </w:rPr>
+          <w:instrText xml:space="preserve"> PAGE </w:instrText>
+        </w:r>
+        <w:r>
+          <w:rPr>
+            <w:rStyle w:val="PageNumber"/>
+          </w:rPr>
+          <w:fldChar w:fldCharType="separate"/>
+        </w:r>
+        <w:r>
+          <w:rPr>
+            <w:rStyle w:val="PageNumber"/>
+            <w:noProof/>
+          </w:rPr>
+          <w:t>1</w:t>
+        </w:r>
+        <w:r>
+          <w:rPr>
+            <w:rStyle w:val="PageNumber"/>
+          </w:rPr>
+          <w:fldChar w:fldCharType="end"/>
+        </w:r>
+      </w:p>
+    </w:sdtContent>
+  </w:sdt>
+  <w:p>
+    <w:pPr>
+      <w:pStyle w:val="Footer"/>
+      <w:ind w:right="360"/>
+    </w:pPr>
+  </w:p>
+</w:ftr>
+</file>
+
+<file path=word/footnotes.xml><?xml version="1.0" encoding="utf-8"?>
+<w:footnotes xmlns:wpc="http://schemas.microsoft.com/office/word/2010/wordprocessingCanvas" xmlns:cx="http://schemas.microsoft.com/office/drawing/2014/chartex" xmlns:cx1="http://schemas.microsoft.com/office/drawing/2015/9/8/chartex" xmlns:cx2="http://schemas.microsoft.com/office/drawing/2015/10/21/chartex" xmlns:cx3="http://schemas.microsoft.com/office/drawing/2016/5/9/chartex" xmlns:cx4="http://schemas.microsoft.com/office/drawing/2016/5/10/chartex" xmlns:cx5="http://schemas.microsoft.com/office/drawing/2016/5/11/chartex" xmlns:cx6="http://schemas.microsoft.com/office/drawing/2016/5/12/chartex" xmlns:cx7="http://schemas.microsoft.com/office/drawing/2016/5/13/chartex" xmlns:cx8="http://schemas.microsoft.com/office/drawing/2016/5/14/chartex" xmlns:mc="http://schemas.openxmlformats.org/markup-compatibility/2006" xmlns:aink="http://schemas.microsoft.com/office/drawing/2016/ink" xmlns:am3d="http://schemas.microsoft.com/office/drawing/2017/model3d" xmlns:o="urn:schemas-microsoft-com:office:office" xmlns:r="http://schemas.openxmlformats.org/officeDocument/2006/relationships" xmlns:m="http://schemas.openxmlformats.org/officeDocument/2006/math" xmlns:v="urn:schemas-microsoft-com:vml" xmlns:wp14="http://schemas.microsoft.com/office/word/2010/wordprocessingDrawing" xmlns:wp="http://schemas.openxmlformats.org/drawingml/2006/wordprocessingDrawing" xmlns:w10="urn:schemas-microsoft-com:office:word" xmlns:w="http://schemas.openxmlformats.org/wordprocessingml/2006/main" xmlns:w14="http://schemas.microsoft.com/office/word/2010/wordml" xmlns:w15="http://schemas.microsoft.com/office/word/2012/wordml" xmlns:w16cid="http://schemas.microsoft.com/office/word/2016/wordml/cid" xmlns:w16se="http://schemas.microsoft.com/office/word/2015/wordml/symex" xmlns:wpg="http://schemas.microsoft.com/office/word/2010/wordprocessingGroup" xmlns:wpi="http://schemas.microsoft.com/office/word/2010/wordprocessingInk" xmlns:wne="http://schemas.microsoft.com/office/word/2006/wordml" xmlns:wps="http://schemas.microsoft.com/office/word/2010/wordprocessingShape" mc:Ignorable="w14 w15 w16se w16cid wp14">
+  <w:footnote w:type="separator" w:id="-1">
+    <w:p>
+      <w:r>
+        <w:separator/>
+      </w:r>
+    </w:p>
+  </w:footnote>
+  <w:footnote w:type="continuationSeparator" w:id="0">
+    <w:p>
+      <w:r>
+        <w:continuationSeparator/>
+      </w:r>
+    </w:p>
+  </w:footnote>
+</w:footnotes>
+</file>
+
+<file path=word/numbering.xml><?xml version="1.0" encoding="utf-8"?>
+<w:numbering xmlns:wpc="http://schemas.microsoft.com/office/word/2010/wordprocessingCanvas" xmlns:cx="http://schemas.microsoft.com/office/drawing/2014/chartex" xmlns:cx1="http://schemas.microsoft.com/office/drawing/2015/9/8/chartex" xmlns:cx2="http://schemas.microsoft.com/office/drawing/2015/10/21/chartex" xmlns:cx3="http://schemas.microsoft.com/office/drawing/2016/5/9/chartex" xmlns:cx4="http://schemas.microsoft.com/office/drawing/2016/5/10/chartex" xmlns:cx5="http://schemas.microsoft.com/office/drawing/2016/5/11/chartex" xmlns:cx6="http://schemas.microsoft.com/office/drawing/2016/5/12/chartex" xmlns:cx7="http://schemas.microsoft.com/office/drawing/2016/5/13/chartex" xmlns:cx8="http://schemas.microsoft.com/office/drawing/2016/5/14/chartex" xmlns:mc="http://schemas.openxmlformats.org/markup-compatibility/2006" xmlns:aink="http://schemas.microsoft.com/office/drawing/2016/ink" xmlns:am3d="http://schemas.microsoft.com/office/drawing/2017/model3d" xmlns:o="urn:schemas-microsoft-com:office:office" xmlns:r="http://schemas.openxmlformats.org/officeDocument/2006/relationships" xmlns:m="http://schemas.openxmlformats.org/officeDocument/2006/math" xmlns:v="urn:schemas-microsoft-com:vml" xmlns:wp14="http://schemas.microsoft.com/office/word/2010/wordprocessingDrawing" xmlns:wp="http://schemas.openxmlformats.org/drawingml/2006/wordprocessingDrawing" xmlns:w10="urn:schemas-microsoft-com:office:word" xmlns:w="http://schemas.openxmlformats.org/wordprocessingml/2006/main" xmlns:w14="http://schemas.microsoft.com/office/word/2010/wordml" xmlns:w15="http://schemas.microsoft.com/office/word/2012/wordml" xmlns:w16cid="http://schemas.microsoft.com/office/word/2016/wordml/cid" xmlns:w16se="http://schemas.microsoft.com/office/word/2015/wordml/symex" xmlns:wpg="http://schemas.microsoft.com/office/word/2010/wordprocessingGroup" xmlns:wpi="http://schemas.microsoft.com/office/word/2010/wordprocessingInk" xmlns:wne="http://schemas.microsoft.com/office/word/2006/wordml" xmlns:wps="http://schemas.microsoft.com/office/word/2010/wordprocessingShape" mc:Ignorable="w14 w15 w16se w16cid wp14">
+  <w:abstractNum w:abstractNumId="0" w15:restartNumberingAfterBreak="0">
+    <w:nsid w:val="01ED2015"/>
+    <w:multiLevelType w:val="multilevel"/>
+    <w:tmpl w:val="08642A78"/>
+    <w:lvl w:ilvl="0">
+      <w:start w:val="1"/>
+      <w:numFmt w:val="decimal"/>
+      <w:lvlText w:val="%1"/>
+      <w:lvlJc w:val="left"/>
+      <w:pPr>
+        <w:ind w:left="360" w:hanging="360"/>
+      </w:pPr>
+      <w:rPr>
+        <w:rFonts w:hint="default"/>
+        <w:color w:val="2E5395"/>
+      </w:rPr>
+    </w:lvl>
+    <w:lvl w:ilvl="1">
+      <w:start w:val="3"/>
+      <w:numFmt w:val="decimal"/>
+      <w:lvlText w:val="%1.%2"/>
+      <w:lvlJc w:val="left"/>
+      <w:pPr>
+        <w:ind w:left="1180" w:hanging="360"/>
+      </w:pPr>
+      <w:rPr>
+        <w:rFonts w:hint="default"/>
+        <w:color w:val="2E5395"/>
+      </w:rPr>
+    </w:lvl>
+    <w:lvl w:ilvl="2">
+      <w:start w:val="1"/>
+      <w:numFmt w:val="decimal"/>
+      <w:lvlText w:val="%1.%2.%3"/>
+      <w:lvlJc w:val="left"/>
+      <w:pPr>
+        <w:ind w:left="2360" w:hanging="720"/>
+      </w:pPr>
+      <w:rPr>
+        <w:rFonts w:hint="default"/>
+        <w:color w:val="2E5395"/>
+      </w:rPr>
+    </w:lvl>
+    <w:lvl w:ilvl="3">
+      <w:start w:val="1"/>
+      <w:numFmt w:val="decimal"/>
+      <w:lvlText w:val="%1.%2.%3.%4"/>
+      <w:lvlJc w:val="left"/>
+      <w:pPr>
+        <w:ind w:left="3540" w:hanging="1080"/>
+      </w:pPr>
+      <w:rPr>
+        <w:rFonts w:hint="default"/>
+        <w:color w:val="2E5395"/>
+      </w:rPr>
+    </w:lvl>
+    <w:lvl w:ilvl="4">
+      <w:start w:val="1"/>
+      <w:numFmt w:val="decimal"/>
+      <w:lvlText w:val="%1.%2.%3.%4.%5"/>
+      <w:lvlJc w:val="left"/>
+      <w:pPr>
+        <w:ind w:left="4360" w:hanging="1080"/>
+      </w:pPr>
+      <w:rPr>
+        <w:rFonts w:hint="default"/>
+        <w:color w:val="2E5395"/>
+      </w:rPr>
+    </w:lvl>
+    <w:lvl w:ilvl="5">
+      <w:start w:val="1"/>
+      <w:numFmt w:val="decimal"/>
+      <w:lvlText w:val="%1.%2.%3.%4.%5.%6"/>
+      <w:lvlJc w:val="left"/>
+      <w:pPr>
+        <w:ind w:left="5540" w:hanging="1440"/>
+      </w:pPr>
+      <w:rPr>
+        <w:rFonts w:hint="default"/>
+        <w:color w:val="2E5395"/>
+      </w:rPr>
+    </w:lvl>
+    <w:lvl w:ilvl="6">
+      <w:start w:val="1"/>
+      <w:numFmt w:val="decimal"/>
+      <w:lvlText w:val="%1.%2.%3.%4.%5.%6.%7"/>
+      <w:lvlJc w:val="left"/>
+      <w:pPr>
+        <w:ind w:left="6360" w:hanging="1440"/>
+      </w:pPr>
+      <w:rPr>
+        <w:rFonts w:hint="default"/>
+        <w:color w:val="2E5395"/>
+      </w:rPr>
+    </w:lvl>
+    <w:lvl w:ilvl="7">
+      <w:start w:val="1"/>
+      <w:numFmt w:val="decimal"/>
+      <w:lvlText w:val="%1.%2.%3.%4.%5.%6.%7.%8"/>
+      <w:lvlJc w:val="left"/>
+      <w:pPr>
+        <w:ind w:left="7540" w:hanging="1800"/>
+      </w:pPr>
+      <w:rPr>
+        <w:rFonts w:hint="default"/>
+        <w:color w:val="2E5395"/>
+      </w:rPr>
+    </w:lvl>
+    <w:lvl w:ilvl="8">
+      <w:start w:val="1"/>
+      <w:numFmt w:val="decimal"/>
+      <w:lvlText w:val="%1.%2.%3.%4.%5.%6.%7.%8.%9"/>
+      <w:lvlJc w:val="left"/>
+      <w:pPr>
+        <w:ind w:left="8720" w:hanging="2160"/>
+      </w:pPr>
+      <w:rPr>
+        <w:rFonts w:hint="default"/>
+        <w:color w:val="2E5395"/>
+      </w:rPr>
+    </w:lvl>
+  </w:abstractNum>
+  <w:abstractNum w:abstractNumId="1" w15:restartNumberingAfterBreak="0">
+    <w:nsid w:val="070323B8"/>
+    <w:multiLevelType w:val="hybridMultilevel"/>
+    <w:tmpl w:val="299C8C08"/>
+    <w:lvl w:ilvl="0" w:tplc="0409000F">
+      <w:start w:val="1"/>
+      <w:numFmt w:val="decimal"/>
+      <w:lvlText w:val="%1."/>
+      <w:lvlJc w:val="left"/>
+      <w:pPr>
+        <w:ind w:left="720" w:hanging="360"/>
+      </w:pPr>
+    </w:lvl>
+    <w:lvl w:ilvl="1" w:tplc="04090019" w:tentative="1">
+      <w:start w:val="1"/>
+      <w:numFmt w:val="lowerLetter"/>
+      <w:lvlText w:val="%2."/>
+      <w:lvlJc w:val="left"/>
+      <w:pPr>
+        <w:ind w:left="1440" w:hanging="360"/>
+      </w:pPr>
+    </w:lvl>
+    <w:lvl w:ilvl="2" w:tplc="0409001B" w:tentative="1">
+      <w:start w:val="1"/>
+      <w:numFmt w:val="lowerRoman"/>
+      <w:lvlText w:val="%3."/>
+      <w:lvlJc w:val="right"/>
+      <w:pPr>
+        <w:ind w:left="2160" w:hanging="180"/>
+      </w:pPr>
+    </w:lvl>
+    <w:lvl w:ilvl="3" w:tplc="0409000F" w:tentative="1">
+      <w:start w:val="1"/>
+      <w:numFmt w:val="decimal"/>
+      <w:lvlText w:val="%4."/>
+      <w:lvlJc w:val="left"/>
+      <w:pPr>
+        <w:ind w:left="2880" w:hanging="360"/>
+      </w:pPr>
+    </w:lvl>
+    <w:lvl w:ilvl="4" w:tplc="04090019" w:tentative="1">
+      <w:start w:val="1"/>
+      <w:numFmt w:val="lowerLetter"/>
+      <w:lvlText w:val="%5."/>
+      <w:lvlJc w:val="left"/>
+      <w:pPr>
+        <w:ind w:left="3600" w:hanging="360"/>
+      </w:pPr>
+    </w:lvl>
+    <w:lvl w:ilvl="5" w:tplc="0409001B" w:tentative="1">
+      <w:start w:val="1"/>
+      <w:numFmt w:val="lowerRoman"/>
+      <w:lvlText w:val="%6."/>
+      <w:lvlJc w:val="right"/>
+      <w:pPr>
+        <w:ind w:left="4320" w:hanging="180"/>
+      </w:pPr>
+    </w:lvl>
+    <w:lvl w:ilvl="6" w:tplc="0409000F" w:tentative="1">
+      <w:start w:val="1"/>
+      <w:numFmt w:val="decimal"/>
+      <w:lvlText w:val="%7."/>
+      <w:lvlJc w:val="left"/>
+      <w:pPr>
+        <w:ind w:left="5040" w:hanging="360"/>
+      </w:pPr>
+    </w:lvl>
+    <w:lvl w:ilvl="7" w:tplc="04090019" w:tentative="1">
+      <w:start w:val="1"/>
+      <w:numFmt w:val="lowerLetter"/>
+      <w:lvlText w:val="%8."/>
+      <w:lvlJc w:val="left"/>
+      <w:pPr>
+        <w:ind w:left="5760" w:hanging="360"/>
+      </w:pPr>
+    </w:lvl>
+    <w:lvl w:ilvl="8" w:tplc="0409001B" w:tentative="1">
+      <w:start w:val="1"/>
+      <w:numFmt w:val="lowerRoman"/>
+      <w:lvlText w:val="%9."/>
+      <w:lvlJc w:val="right"/>
+      <w:pPr>
+        <w:ind w:left="6480" w:hanging="180"/>
+      </w:pPr>
+    </w:lvl>
+  </w:abstractNum>
+  <w:abstractNum w:abstractNumId="2" w15:restartNumberingAfterBreak="0">
+    <w:nsid w:val="0E3127C1"/>
+    <w:multiLevelType w:val="hybridMultilevel"/>
+    <w:tmpl w:val="84F6301C"/>
+    <w:lvl w:ilvl="0" w:tplc="0409000F">
+      <w:start w:val="1"/>
+      <w:numFmt w:val="decimal"/>
+      <w:lvlText w:val="%1."/>
+      <w:lvlJc w:val="left"/>
+      <w:pPr>
+        <w:ind w:left="820" w:hanging="360"/>
+      </w:pPr>
+    </w:lvl>
+    <w:lvl w:ilvl="1" w:tplc="04090019" w:tentative="1">
+      <w:start w:val="1"/>
+      <w:numFmt w:val="lowerLetter"/>
+      <w:lvlText w:val="%2."/>
+      <w:lvlJc w:val="left"/>
+      <w:pPr>
+        <w:ind w:left="1540" w:hanging="360"/>
+      </w:pPr>
+    </w:lvl>
+    <w:lvl w:ilvl="2" w:tplc="0409001B" w:tentative="1">
+      <w:start w:val="1"/>
+      <w:numFmt w:val="lowerRoman"/>
+      <w:lvlText w:val="%3."/>
+      <w:lvlJc w:val="right"/>
+      <w:pPr>
+        <w:ind w:left="2260" w:hanging="180"/>
+      </w:pPr>
+    </w:lvl>
+    <w:lvl w:ilvl="3" w:tplc="0409000F" w:tentative="1">
+      <w:start w:val="1"/>
+      <w:numFmt w:val="decimal"/>
+      <w:lvlText w:val="%4."/>
+      <w:lvlJc w:val="left"/>
+      <w:pPr>
+        <w:ind w:left="2980" w:hanging="360"/>
+      </w:pPr>
+    </w:lvl>
+    <w:lvl w:ilvl="4" w:tplc="04090019" w:tentative="1">
+      <w:start w:val="1"/>
+      <w:numFmt w:val="lowerLetter"/>
+      <w:lvlText w:val="%5."/>
+      <w:lvlJc w:val="left"/>
+      <w:pPr>
+        <w:ind w:left="3700" w:hanging="360"/>
+      </w:pPr>
+    </w:lvl>
+    <w:lvl w:ilvl="5" w:tplc="0409001B" w:tentative="1">
+      <w:start w:val="1"/>
+      <w:numFmt w:val="lowerRoman"/>
+      <w:lvlText w:val="%6."/>
+      <w:lvlJc w:val="right"/>
+      <w:pPr>
+        <w:ind w:left="4420" w:hanging="180"/>
+      </w:pPr>
+    </w:lvl>
+    <w:lvl w:ilvl="6" w:tplc="0409000F" w:tentative="1">
+      <w:start w:val="1"/>
+      <w:numFmt w:val="decimal"/>
+      <w:lvlText w:val="%7."/>
+      <w:lvlJc w:val="left"/>
+      <w:pPr>
+        <w:ind w:left="5140" w:hanging="360"/>
+      </w:pPr>
+    </w:lvl>
+    <w:lvl w:ilvl="7" w:tplc="04090019" w:tentative="1">
+      <w:start w:val="1"/>
+      <w:numFmt w:val="lowerLetter"/>
+      <w:lvlText w:val="%8."/>
+      <w:lvlJc w:val="left"/>
+      <w:pPr>
+        <w:ind w:left="5860" w:hanging="360"/>
+      </w:pPr>
+    </w:lvl>
+    <w:lvl w:ilvl="8" w:tplc="0409001B" w:tentative="1">
+      <w:start w:val="1"/>
+      <w:numFmt w:val="lowerRoman"/>
+      <w:lvlText w:val="%9."/>
+      <w:lvlJc w:val="right"/>
+      <w:pPr>
+        <w:ind w:left="6580" w:hanging="180"/>
+      </w:pPr>
+    </w:lvl>
+  </w:abstractNum>
+  <w:abstractNum w:abstractNumId="3" w15:restartNumberingAfterBreak="0">
+    <w:nsid w:val="0F2F2E9D"/>
+    <w:multiLevelType w:val="multilevel"/>
+    <w:tmpl w:val="F608111E"/>
+    <w:lvl w:ilvl="0">
+      <w:start w:val="1"/>
+      <w:numFmt w:val="decimal"/>
+      <w:lvlText w:val="%1"/>
+      <w:lvlJc w:val="left"/>
+      <w:pPr>
+        <w:ind w:left="360" w:hanging="360"/>
+      </w:pPr>
+      <w:rPr>
+        <w:rFonts w:hint="default"/>
+        <w:color w:val="2E5395"/>
+      </w:rPr>
+    </w:lvl>
+    <w:lvl w:ilvl="1">
+      <w:start w:val="1"/>
+      <w:numFmt w:val="decimal"/>
+      <w:lvlText w:val="%1.%2"/>
+      <w:lvlJc w:val="left"/>
+      <w:pPr>
+        <w:ind w:left="460" w:hanging="360"/>
+      </w:pPr>
+      <w:rPr>
+        <w:rFonts w:hint="default"/>
+        <w:color w:val="2E5395"/>
+      </w:rPr>
+    </w:lvl>
+    <w:lvl w:ilvl="2">
+      <w:start w:val="1"/>
+      <w:numFmt w:val="decimal"/>
+      <w:lvlText w:val="%1.%2.%3"/>
+      <w:lvlJc w:val="left"/>
+      <w:pPr>
+        <w:ind w:left="920" w:hanging="720"/>
+      </w:pPr>
+      <w:rPr>
+        <w:rFonts w:hint="default"/>
+        <w:color w:val="2E5395"/>
+      </w:rPr>
+    </w:lvl>
+    <w:lvl w:ilvl="3">
+      <w:start w:val="1"/>
+      <w:numFmt w:val="decimal"/>
+      <w:lvlText w:val="%1.%2.%3.%4"/>
+      <w:lvlJc w:val="left"/>
+      <w:pPr>
+        <w:ind w:left="1380" w:hanging="1080"/>
+      </w:pPr>
+      <w:rPr>
+        <w:rFonts w:hint="default"/>
+        <w:color w:val="2E5395"/>
+      </w:rPr>
+    </w:lvl>
+    <w:lvl w:ilvl="4">
+      <w:start w:val="1"/>
+      <w:numFmt w:val="decimal"/>
+      <w:lvlText w:val="%1.%2.%3.%4.%5"/>
+      <w:lvlJc w:val="left"/>
+      <w:pPr>
+        <w:ind w:left="1480" w:hanging="1080"/>
+      </w:pPr>
+      <w:rPr>
+        <w:rFonts w:hint="default"/>
+        <w:color w:val="2E5395"/>
+      </w:rPr>
+    </w:lvl>
+    <w:lvl w:ilvl="5">
+      <w:start w:val="1"/>
+      <w:numFmt w:val="decimal"/>
+      <w:lvlText w:val="%1.%2.%3.%4.%5.%6"/>
+      <w:lvlJc w:val="left"/>
+      <w:pPr>
+        <w:ind w:left="1940" w:hanging="1440"/>
+      </w:pPr>
+      <w:rPr>
+        <w:rFonts w:hint="default"/>
+        <w:color w:val="2E5395"/>
+      </w:rPr>
+    </w:lvl>
+    <w:lvl w:ilvl="6">
+      <w:start w:val="1"/>
+      <w:numFmt w:val="decimal"/>
+      <w:lvlText w:val="%1.%2.%3.%4.%5.%6.%7"/>
+      <w:lvlJc w:val="left"/>
+      <w:pPr>
+        <w:ind w:left="2040" w:hanging="1440"/>
+      </w:pPr>
+      <w:rPr>
+        <w:rFonts w:hint="default"/>
+        <w:color w:val="2E5395"/>
+      </w:rPr>
+    </w:lvl>
+    <w:lvl w:ilvl="7">
+      <w:start w:val="1"/>
+      <w:numFmt w:val="decimal"/>
+      <w:lvlText w:val="%1.%2.%3.%4.%5.%6.%7.%8"/>
+      <w:lvlJc w:val="left"/>
+      <w:pPr>
+        <w:ind w:left="2500" w:hanging="1800"/>
+      </w:pPr>
+      <w:rPr>
+        <w:rFonts w:hint="default"/>
+        <w:color w:val="2E5395"/>
+      </w:rPr>
+    </w:lvl>
+    <w:lvl w:ilvl="8">
+      <w:start w:val="1"/>
+      <w:numFmt w:val="decimal"/>
+      <w:lvlText w:val="%1.%2.%3.%4.%5.%6.%7.%8.%9"/>
+      <w:lvlJc w:val="left"/>
+      <w:pPr>
+        <w:ind w:left="2960" w:hanging="2160"/>
+      </w:pPr>
+      <w:rPr>
+        <w:rFonts w:hint="default"/>
+        <w:color w:val="2E5395"/>
+      </w:rPr>
+    </w:lvl>
+  </w:abstractNum>
+  <w:abstractNum w:abstractNumId="4" w15:restartNumberingAfterBreak="0">
+    <w:nsid w:val="20EA69BE"/>
+    <w:multiLevelType w:val="hybridMultilevel"/>
+    <w:tmpl w:val="D80281B2"/>
+    <w:lvl w:ilvl="0" w:tplc="1398ED8A">
+      <w:start w:val="1"/>
+      <w:numFmt w:val="decimal"/>
+      <w:lvlText w:val="%1."/>
+      <w:lvlJc w:val="left"/>
+      <w:pPr>
+        <w:ind w:left="460" w:hanging="360"/>
+      </w:pPr>
+      <w:rPr>
+        <w:rFonts w:hint="default"/>
+        <w:color w:val="2E5395"/>
+      </w:rPr>
+    </w:lvl>
+    <w:lvl w:ilvl="1" w:tplc="04090019">
+      <w:start w:val="1"/>
+      <w:numFmt w:val="lowerLetter"/>
+      <w:lvlText w:val="%2."/>
+      <w:lvlJc w:val="left"/>
+      <w:pPr>
+        <w:ind w:left="1180" w:hanging="360"/>
+      </w:pPr>
+    </w:lvl>
+    <w:lvl w:ilvl="2" w:tplc="0409001B" w:tentative="1">
+      <w:start w:val="1"/>
+      <w:numFmt w:val="lowerRoman"/>
+      <w:lvlText w:val="%3."/>
+      <w:lvlJc w:val="right"/>
+      <w:pPr>
+        <w:ind w:left="1900" w:hanging="180"/>
+      </w:pPr>
+    </w:lvl>
+    <w:lvl w:ilvl="3" w:tplc="0409000F" w:tentative="1">
+      <w:start w:val="1"/>
+      <w:numFmt w:val="decimal"/>
+      <w:lvlText w:val="%4."/>
+      <w:lvlJc w:val="left"/>
+      <w:pPr>
+        <w:ind w:left="2620" w:hanging="360"/>
+      </w:pPr>
+    </w:lvl>
+    <w:lvl w:ilvl="4" w:tplc="04090019" w:tentative="1">
+      <w:start w:val="1"/>
+      <w:numFmt w:val="lowerLetter"/>
+      <w:lvlText w:val="%5."/>
+      <w:lvlJc w:val="left"/>
+      <w:pPr>
+        <w:ind w:left="3340" w:hanging="360"/>
+      </w:pPr>
+    </w:lvl>
+    <w:lvl w:ilvl="5" w:tplc="0409001B" w:tentative="1">
+      <w:start w:val="1"/>
+      <w:numFmt w:val="lowerRoman"/>
+      <w:lvlText w:val="%6."/>
+      <w:lvlJc w:val="right"/>
+      <w:pPr>
+        <w:ind w:left="4060" w:hanging="180"/>
+      </w:pPr>
+    </w:lvl>
+    <w:lvl w:ilvl="6" w:tplc="0409000F" w:tentative="1">
+      <w:start w:val="1"/>
+      <w:numFmt w:val="decimal"/>
+      <w:lvlText w:val="%7."/>
+      <w:lvlJc w:val="left"/>
+      <w:pPr>
+        <w:ind w:left="4780" w:hanging="360"/>
+      </w:pPr>
+    </w:lvl>
+    <w:lvl w:ilvl="7" w:tplc="04090019" w:tentative="1">
+      <w:start w:val="1"/>
+      <w:numFmt w:val="lowerLetter"/>
+      <w:lvlText w:val="%8."/>
+      <w:lvlJc w:val="left"/>
+      <w:pPr>
+        <w:ind w:left="5500" w:hanging="360"/>
+      </w:pPr>
+    </w:lvl>
+    <w:lvl w:ilvl="8" w:tplc="0409001B" w:tentative="1">
+      <w:start w:val="1"/>
+      <w:numFmt w:val="lowerRoman"/>
+      <w:lvlText w:val="%9."/>
+      <w:lvlJc w:val="right"/>
+      <w:pPr>
+        <w:ind w:left="6220" w:hanging="180"/>
+      </w:pPr>
+    </w:lvl>
+  </w:abstractNum>
+  <w:abstractNum w:abstractNumId="5" w15:restartNumberingAfterBreak="0">
+    <w:nsid w:val="22E14B84"/>
+    <w:multiLevelType w:val="multilevel"/>
+    <w:tmpl w:val="7FBCAEC6"/>
+    <w:lvl w:ilvl="0">
+      <w:start w:val="2"/>
+      <w:numFmt w:val="decimal"/>
+      <w:lvlText w:val="%1."/>
+      <w:lvlJc w:val="left"/>
+      <w:pPr>
+        <w:ind w:left="460" w:hanging="360"/>
+      </w:pPr>
+      <w:rPr>
+        <w:rFonts w:ascii="Calibri" w:eastAsia="Calibri" w:hAnsi="Calibri" w:cs="Calibri" w:hint="default"/>
+        <w:b/>
+        <w:bCs/>
+        <w:color w:val="2E5395"/>
+        <w:spacing w:val="-33"/>
+        <w:w w:val="100"/>
+        <w:sz w:val="32"/>
+        <w:szCs w:val="32"/>
+        <w:lang w:val="en-US" w:eastAsia="en-US" w:bidi="en-US"/>
+      </w:rPr>
+    </w:lvl>
+    <w:lvl w:ilvl="1">
+      <w:start w:val="1"/>
+      <w:numFmt w:val="decimal"/>
+      <w:lvlText w:val="%1.%2"/>
+      <w:lvlJc w:val="left"/>
+      <w:pPr>
+        <w:ind w:left="520" w:hanging="420"/>
+      </w:pPr>
+      <w:rPr>
+        <w:rFonts w:ascii="Calibri" w:eastAsia="Calibri" w:hAnsi="Calibri" w:cs="Calibri" w:hint="default"/>
+        <w:b/>
+        <w:bCs/>
+        <w:color w:val="2E5395"/>
+        <w:spacing w:val="-1"/>
+        <w:w w:val="100"/>
+        <w:sz w:val="28"/>
+        <w:szCs w:val="28"/>
+        <w:lang w:val="en-US" w:eastAsia="en-US" w:bidi="en-US"/>
+      </w:rPr>
+    </w:lvl>
+    <w:lvl w:ilvl="2">
+      <w:numFmt w:val="bullet"/>
+      <w:lvlText w:val="•"/>
+      <w:lvlJc w:val="left"/>
+      <w:pPr>
+        <w:ind w:left="1584" w:hanging="420"/>
+      </w:pPr>
+      <w:rPr>
+        <w:rFonts w:hint="default"/>
+        <w:lang w:val="en-US" w:eastAsia="en-US" w:bidi="en-US"/>
+      </w:rPr>
+    </w:lvl>
+    <w:lvl w:ilvl="3">
+      <w:numFmt w:val="bullet"/>
+      <w:lvlText w:val="•"/>
+      <w:lvlJc w:val="left"/>
+      <w:pPr>
+        <w:ind w:left="2648" w:hanging="420"/>
+      </w:pPr>
+      <w:rPr>
+        <w:rFonts w:hint="default"/>
+        <w:lang w:val="en-US" w:eastAsia="en-US" w:bidi="en-US"/>
+      </w:rPr>
+    </w:lvl>
+    <w:lvl w:ilvl="4">
+      <w:numFmt w:val="bullet"/>
+      <w:lvlText w:val="•"/>
+      <w:lvlJc w:val="left"/>
+      <w:pPr>
+        <w:ind w:left="3713" w:hanging="420"/>
+      </w:pPr>
+      <w:rPr>
+        <w:rFonts w:hint="default"/>
+        <w:lang w:val="en-US" w:eastAsia="en-US" w:bidi="en-US"/>
+      </w:rPr>
+    </w:lvl>
+    <w:lvl w:ilvl="5">
+      <w:numFmt w:val="bullet"/>
+      <w:lvlText w:val="•"/>
+      <w:lvlJc w:val="left"/>
+      <w:pPr>
+        <w:ind w:left="4777" w:hanging="420"/>
+      </w:pPr>
+      <w:rPr>
+        <w:rFonts w:hint="default"/>
+        <w:lang w:val="en-US" w:eastAsia="en-US" w:bidi="en-US"/>
+      </w:rPr>
+    </w:lvl>
+    <w:lvl w:ilvl="6">
+      <w:numFmt w:val="bullet"/>
+      <w:lvlText w:val="•"/>
+      <w:lvlJc w:val="left"/>
+      <w:pPr>
+        <w:ind w:left="5842" w:hanging="420"/>
+      </w:pPr>
+      <w:rPr>
+        <w:rFonts w:hint="default"/>
+        <w:lang w:val="en-US" w:eastAsia="en-US" w:bidi="en-US"/>
+      </w:rPr>
+    </w:lvl>
+    <w:lvl w:ilvl="7">
+      <w:numFmt w:val="bullet"/>
+      <w:lvlText w:val="•"/>
+      <w:lvlJc w:val="left"/>
+      <w:pPr>
+        <w:ind w:left="6906" w:hanging="420"/>
+      </w:pPr>
+      <w:rPr>
+        <w:rFonts w:hint="default"/>
+        <w:lang w:val="en-US" w:eastAsia="en-US" w:bidi="en-US"/>
+      </w:rPr>
+    </w:lvl>
+    <w:lvl w:ilvl="8">
+      <w:numFmt w:val="bullet"/>
+      <w:lvlText w:val="•"/>
+      <w:lvlJc w:val="left"/>
+      <w:pPr>
+        <w:ind w:left="7971" w:hanging="420"/>
+      </w:pPr>
+      <w:rPr>
+        <w:rFonts w:hint="default"/>
+        <w:lang w:val="en-US" w:eastAsia="en-US" w:bidi="en-US"/>
+      </w:rPr>
+    </w:lvl>
+  </w:abstractNum>
+  <w:abstractNum w:abstractNumId="6" w15:restartNumberingAfterBreak="0">
+    <w:nsid w:val="38A43310"/>
+    <w:multiLevelType w:val="hybridMultilevel"/>
+    <w:tmpl w:val="5498B7B8"/>
+    <w:lvl w:ilvl="0" w:tplc="0409000F">
+      <w:start w:val="1"/>
+      <w:numFmt w:val="decimal"/>
+      <w:lvlText w:val="%1."/>
+      <w:lvlJc w:val="left"/>
+      <w:pPr>
+        <w:ind w:left="720" w:hanging="360"/>
+      </w:pPr>
+      <w:rPr>
+        <w:rFonts w:hint="default"/>
+      </w:rPr>
+    </w:lvl>
+    <w:lvl w:ilvl="1" w:tplc="04090019" w:tentative="1">
+      <w:start w:val="1"/>
+      <w:numFmt w:val="lowerLetter"/>
+      <w:lvlText w:val="%2."/>
+      <w:lvlJc w:val="left"/>
+      <w:pPr>
+        <w:ind w:left="1440" w:hanging="360"/>
+      </w:pPr>
+    </w:lvl>
+    <w:lvl w:ilvl="2" w:tplc="0409001B" w:tentative="1">
+      <w:start w:val="1"/>
+      <w:numFmt w:val="lowerRoman"/>
+      <w:lvlText w:val="%3."/>
+      <w:lvlJc w:val="right"/>
+      <w:pPr>
+        <w:ind w:left="2160" w:hanging="180"/>
+      </w:pPr>
+    </w:lvl>
+    <w:lvl w:ilvl="3" w:tplc="0409000F" w:tentative="1">
+      <w:start w:val="1"/>
+      <w:numFmt w:val="decimal"/>
+      <w:lvlText w:val="%4."/>
+      <w:lvlJc w:val="left"/>
+      <w:pPr>
+        <w:ind w:left="2880" w:hanging="360"/>
+      </w:pPr>
+    </w:lvl>
+    <w:lvl w:ilvl="4" w:tplc="04090019" w:tentative="1">
+      <w:start w:val="1"/>
+      <w:numFmt w:val="lowerLetter"/>
+      <w:lvlText w:val="%5."/>
+      <w:lvlJc w:val="left"/>
+      <w:pPr>
+        <w:ind w:left="3600" w:hanging="360"/>
+      </w:pPr>
+    </w:lvl>
+    <w:lvl w:ilvl="5" w:tplc="0409001B" w:tentative="1">
+      <w:start w:val="1"/>
+      <w:numFmt w:val="lowerRoman"/>
+      <w:lvlText w:val="%6."/>
+      <w:lvlJc w:val="right"/>
+      <w:pPr>
+        <w:ind w:left="4320" w:hanging="180"/>
+      </w:pPr>
+    </w:lvl>
+    <w:lvl w:ilvl="6" w:tplc="0409000F" w:tentative="1">
+      <w:start w:val="1"/>
+      <w:numFmt w:val="decimal"/>
+      <w:lvlText w:val="%7."/>
+      <w:lvlJc w:val="left"/>
+      <w:pPr>
+        <w:ind w:left="5040" w:hanging="360"/>
+      </w:pPr>
+    </w:lvl>
+    <w:lvl w:ilvl="7" w:tplc="04090019" w:tentative="1">
+      <w:start w:val="1"/>
+      <w:numFmt w:val="lowerLetter"/>
+      <w:lvlText w:val="%8."/>
+      <w:lvlJc w:val="left"/>
+      <w:pPr>
+        <w:ind w:left="5760" w:hanging="360"/>
+      </w:pPr>
+    </w:lvl>
+    <w:lvl w:ilvl="8" w:tplc="0409001B" w:tentative="1">
+      <w:start w:val="1"/>
+      <w:numFmt w:val="lowerRoman"/>
+      <w:lvlText w:val="%9."/>
+      <w:lvlJc w:val="right"/>
+      <w:pPr>
+        <w:ind w:left="6480" w:hanging="180"/>
+      </w:pPr>
+    </w:lvl>
+  </w:abstractNum>
+  <w:abstractNum w:abstractNumId="7" w15:restartNumberingAfterBreak="0">
+    <w:nsid w:val="418D05D6"/>
+    <w:multiLevelType w:val="hybridMultilevel"/>
+    <w:tmpl w:val="22B86C0C"/>
+    <w:lvl w:ilvl="0" w:tplc="87F080EA">
+      <w:start w:val="1"/>
+      <w:numFmt w:val="decimal"/>
+      <w:lvlText w:val="%1."/>
+      <w:lvlJc w:val="left"/>
+      <w:pPr>
+        <w:ind w:left="100" w:hanging="237"/>
+      </w:pPr>
+      <w:rPr>
+        <w:rFonts w:ascii="Calibri" w:eastAsia="Calibri" w:hAnsi="Calibri" w:cs="Calibri" w:hint="default"/>
+        <w:spacing w:val="-3"/>
+        <w:w w:val="100"/>
+        <w:sz w:val="24"/>
+        <w:szCs w:val="24"/>
+        <w:lang w:val="en-US" w:eastAsia="en-US" w:bidi="en-US"/>
+      </w:rPr>
+    </w:lvl>
+    <w:lvl w:ilvl="1" w:tplc="267A7204">
+      <w:numFmt w:val="bullet"/>
+      <w:lvlText w:val="•"/>
+      <w:lvlJc w:val="left"/>
+      <w:pPr>
+        <w:ind w:left="1100" w:hanging="237"/>
+      </w:pPr>
+      <w:rPr>
+        <w:rFonts w:hint="default"/>
+        <w:lang w:val="en-US" w:eastAsia="en-US" w:bidi="en-US"/>
+      </w:rPr>
+    </w:lvl>
+    <w:lvl w:ilvl="2" w:tplc="632869F6">
+      <w:numFmt w:val="bullet"/>
+      <w:lvlText w:val="•"/>
+      <w:lvlJc w:val="left"/>
+      <w:pPr>
+        <w:ind w:left="2100" w:hanging="237"/>
+      </w:pPr>
+      <w:rPr>
+        <w:rFonts w:hint="default"/>
+        <w:lang w:val="en-US" w:eastAsia="en-US" w:bidi="en-US"/>
+      </w:rPr>
+    </w:lvl>
+    <w:lvl w:ilvl="3" w:tplc="87EAAEEE">
+      <w:numFmt w:val="bullet"/>
+      <w:lvlText w:val="•"/>
+      <w:lvlJc w:val="left"/>
+      <w:pPr>
+        <w:ind w:left="3100" w:hanging="237"/>
+      </w:pPr>
+      <w:rPr>
+        <w:rFonts w:hint="default"/>
+        <w:lang w:val="en-US" w:eastAsia="en-US" w:bidi="en-US"/>
+      </w:rPr>
+    </w:lvl>
+    <w:lvl w:ilvl="4" w:tplc="804EA47A">
+      <w:numFmt w:val="bullet"/>
+      <w:lvlText w:val="•"/>
+      <w:lvlJc w:val="left"/>
+      <w:pPr>
+        <w:ind w:left="4100" w:hanging="237"/>
+      </w:pPr>
+      <w:rPr>
+        <w:rFonts w:hint="default"/>
+        <w:lang w:val="en-US" w:eastAsia="en-US" w:bidi="en-US"/>
+      </w:rPr>
+    </w:lvl>
+    <w:lvl w:ilvl="5" w:tplc="68641B0A">
+      <w:numFmt w:val="bullet"/>
+      <w:lvlText w:val="•"/>
+      <w:lvlJc w:val="left"/>
+      <w:pPr>
+        <w:ind w:left="5100" w:hanging="237"/>
+      </w:pPr>
+      <w:rPr>
+        <w:rFonts w:hint="default"/>
+        <w:lang w:val="en-US" w:eastAsia="en-US" w:bidi="en-US"/>
+      </w:rPr>
+    </w:lvl>
+    <w:lvl w:ilvl="6" w:tplc="D38064B4">
+      <w:numFmt w:val="bullet"/>
+      <w:lvlText w:val="•"/>
+      <w:lvlJc w:val="left"/>
+      <w:pPr>
+        <w:ind w:left="6100" w:hanging="237"/>
+      </w:pPr>
+      <w:rPr>
+        <w:rFonts w:hint="default"/>
+        <w:lang w:val="en-US" w:eastAsia="en-US" w:bidi="en-US"/>
+      </w:rPr>
+    </w:lvl>
+    <w:lvl w:ilvl="7" w:tplc="C68212AE">
+      <w:numFmt w:val="bullet"/>
+      <w:lvlText w:val="•"/>
+      <w:lvlJc w:val="left"/>
+      <w:pPr>
+        <w:ind w:left="7100" w:hanging="237"/>
+      </w:pPr>
+      <w:rPr>
+        <w:rFonts w:hint="default"/>
+        <w:lang w:val="en-US" w:eastAsia="en-US" w:bidi="en-US"/>
+      </w:rPr>
+    </w:lvl>
+    <w:lvl w:ilvl="8" w:tplc="1AAA6024">
+      <w:numFmt w:val="bullet"/>
+      <w:lvlText w:val="•"/>
+      <w:lvlJc w:val="left"/>
+      <w:pPr>
+        <w:ind w:left="8100" w:hanging="237"/>
+      </w:pPr>
+      <w:rPr>
+        <w:rFonts w:hint="default"/>
+        <w:lang w:val="en-US" w:eastAsia="en-US" w:bidi="en-US"/>
+      </w:rPr>
+    </w:lvl>
+  </w:abstractNum>
+  <w:abstractNum w:abstractNumId="8" w15:restartNumberingAfterBreak="0">
+    <w:nsid w:val="420F7A6A"/>
+    <w:multiLevelType w:val="hybridMultilevel"/>
+    <w:tmpl w:val="C96A602E"/>
+    <w:lvl w:ilvl="0" w:tplc="F8EE844C">
+      <w:start w:val="1"/>
+      <w:numFmt w:val="lowerLetter"/>
+      <w:lvlText w:val="%1."/>
+      <w:lvlJc w:val="left"/>
+      <w:pPr>
+        <w:ind w:left="460" w:hanging="360"/>
+      </w:pPr>
+      <w:rPr>
+        <w:rFonts w:hint="default"/>
+        <w:color w:val="2E5395"/>
+      </w:rPr>
+    </w:lvl>
+    <w:lvl w:ilvl="1" w:tplc="04090019">
+      <w:start w:val="1"/>
+      <w:numFmt w:val="lowerLetter"/>
+      <w:lvlText w:val="%2."/>
+      <w:lvlJc w:val="left"/>
+      <w:pPr>
+        <w:ind w:left="1180" w:hanging="360"/>
+      </w:pPr>
+    </w:lvl>
+    <w:lvl w:ilvl="2" w:tplc="0409001B" w:tentative="1">
+      <w:start w:val="1"/>
+      <w:numFmt w:val="lowerRoman"/>
+      <w:lvlText w:val="%3."/>
+      <w:lvlJc w:val="right"/>
+      <w:pPr>
+        <w:ind w:left="1900" w:hanging="180"/>
+      </w:pPr>
+    </w:lvl>
+    <w:lvl w:ilvl="3" w:tplc="0409000F" w:tentative="1">
+      <w:start w:val="1"/>
+      <w:numFmt w:val="decimal"/>
+      <w:lvlText w:val="%4."/>
+      <w:lvlJc w:val="left"/>
+      <w:pPr>
+        <w:ind w:left="2620" w:hanging="360"/>
+      </w:pPr>
+    </w:lvl>
+    <w:lvl w:ilvl="4" w:tplc="04090019" w:tentative="1">
+      <w:start w:val="1"/>
+      <w:numFmt w:val="lowerLetter"/>
+      <w:lvlText w:val="%5."/>
+      <w:lvlJc w:val="left"/>
+      <w:pPr>
+        <w:ind w:left="3340" w:hanging="360"/>
+      </w:pPr>
+    </w:lvl>
+    <w:lvl w:ilvl="5" w:tplc="0409001B" w:tentative="1">
+      <w:start w:val="1"/>
+      <w:numFmt w:val="lowerRoman"/>
+      <w:lvlText w:val="%6."/>
+      <w:lvlJc w:val="right"/>
+      <w:pPr>
+        <w:ind w:left="4060" w:hanging="180"/>
+      </w:pPr>
+    </w:lvl>
+    <w:lvl w:ilvl="6" w:tplc="0409000F" w:tentative="1">
+      <w:start w:val="1"/>
+      <w:numFmt w:val="decimal"/>
+      <w:lvlText w:val="%7."/>
+      <w:lvlJc w:val="left"/>
+      <w:pPr>
+        <w:ind w:left="4780" w:hanging="360"/>
+      </w:pPr>
+    </w:lvl>
+    <w:lvl w:ilvl="7" w:tplc="04090019" w:tentative="1">
+      <w:start w:val="1"/>
+      <w:numFmt w:val="lowerLetter"/>
+      <w:lvlText w:val="%8."/>
+      <w:lvlJc w:val="left"/>
+      <w:pPr>
+        <w:ind w:left="5500" w:hanging="360"/>
+      </w:pPr>
+    </w:lvl>
+    <w:lvl w:ilvl="8" w:tplc="0409001B" w:tentative="1">
+      <w:start w:val="1"/>
+      <w:numFmt w:val="lowerRoman"/>
+      <w:lvlText w:val="%9."/>
+      <w:lvlJc w:val="right"/>
+      <w:pPr>
+        <w:ind w:left="6220" w:hanging="180"/>
+      </w:pPr>
+    </w:lvl>
+  </w:abstractNum>
+  <w:abstractNum w:abstractNumId="9" w15:restartNumberingAfterBreak="0">
+    <w:nsid w:val="440D7518"/>
+    <w:multiLevelType w:val="multilevel"/>
+    <w:tmpl w:val="7FBCAEC6"/>
+    <w:lvl w:ilvl="0">
+      <w:start w:val="2"/>
+      <w:numFmt w:val="decimal"/>
+      <w:lvlText w:val="%1."/>
+      <w:lvlJc w:val="left"/>
+      <w:pPr>
+        <w:ind w:left="360" w:hanging="360"/>
+      </w:pPr>
+      <w:rPr>
+        <w:rFonts w:ascii="Calibri" w:eastAsia="Calibri" w:hAnsi="Calibri" w:cs="Calibri" w:hint="default"/>
+        <w:b/>
+        <w:bCs/>
+        <w:color w:val="2E5395"/>
+        <w:spacing w:val="-33"/>
+        <w:w w:val="100"/>
+        <w:sz w:val="32"/>
+        <w:szCs w:val="32"/>
+        <w:lang w:val="en-US" w:eastAsia="en-US" w:bidi="en-US"/>
+      </w:rPr>
+    </w:lvl>
+    <w:lvl w:ilvl="1">
+      <w:start w:val="1"/>
+      <w:numFmt w:val="decimal"/>
+      <w:lvlText w:val="%1.%2"/>
+      <w:lvlJc w:val="left"/>
+      <w:pPr>
+        <w:ind w:left="520" w:hanging="420"/>
+      </w:pPr>
+      <w:rPr>
+        <w:rFonts w:ascii="Calibri" w:eastAsia="Calibri" w:hAnsi="Calibri" w:cs="Calibri" w:hint="default"/>
+        <w:b/>
+        <w:bCs/>
+        <w:color w:val="2E5395"/>
+        <w:spacing w:val="-1"/>
+        <w:w w:val="100"/>
+        <w:sz w:val="28"/>
+        <w:szCs w:val="28"/>
+        <w:lang w:val="en-US" w:eastAsia="en-US" w:bidi="en-US"/>
+      </w:rPr>
+    </w:lvl>
+    <w:lvl w:ilvl="2">
+      <w:numFmt w:val="bullet"/>
+      <w:lvlText w:val="•"/>
+      <w:lvlJc w:val="left"/>
+      <w:pPr>
+        <w:ind w:left="1584" w:hanging="420"/>
+      </w:pPr>
+      <w:rPr>
+        <w:rFonts w:hint="default"/>
+        <w:lang w:val="en-US" w:eastAsia="en-US" w:bidi="en-US"/>
+      </w:rPr>
+    </w:lvl>
+    <w:lvl w:ilvl="3">
+      <w:numFmt w:val="bullet"/>
+      <w:lvlText w:val="•"/>
+      <w:lvlJc w:val="left"/>
+      <w:pPr>
+        <w:ind w:left="2648" w:hanging="420"/>
+      </w:pPr>
+      <w:rPr>
+        <w:rFonts w:hint="default"/>
+        <w:lang w:val="en-US" w:eastAsia="en-US" w:bidi="en-US"/>
+      </w:rPr>
+    </w:lvl>
+    <w:lvl w:ilvl="4">
+      <w:numFmt w:val="bullet"/>
+      <w:lvlText w:val="•"/>
+      <w:lvlJc w:val="left"/>
+      <w:pPr>
+        <w:ind w:left="3713" w:hanging="420"/>
+      </w:pPr>
+      <w:rPr>
+        <w:rFonts w:hint="default"/>
+        <w:lang w:val="en-US" w:eastAsia="en-US" w:bidi="en-US"/>
+      </w:rPr>
+    </w:lvl>
+    <w:lvl w:ilvl="5">
+      <w:numFmt w:val="bullet"/>
+      <w:lvlText w:val="•"/>
+      <w:lvlJc w:val="left"/>
+      <w:pPr>
+        <w:ind w:left="4777" w:hanging="420"/>
+      </w:pPr>
+      <w:rPr>
+        <w:rFonts w:hint="default"/>
+        <w:lang w:val="en-US" w:eastAsia="en-US" w:bidi="en-US"/>
+      </w:rPr>
+    </w:lvl>
+    <w:lvl w:ilvl="6">
+      <w:numFmt w:val="bullet"/>
+      <w:lvlText w:val="•"/>
+      <w:lvlJc w:val="left"/>
+      <w:pPr>
+        <w:ind w:left="5842" w:hanging="420"/>
+      </w:pPr>
+      <w:rPr>
+        <w:rFonts w:hint="default"/>
+        <w:lang w:val="en-US" w:eastAsia="en-US" w:bidi="en-US"/>
+      </w:rPr>
+    </w:lvl>
+    <w:lvl w:ilvl="7">
+      <w:numFmt w:val="bullet"/>
+      <w:lvlText w:val="•"/>
+      <w:lvlJc w:val="left"/>
+      <w:pPr>
+        <w:ind w:left="6906" w:hanging="420"/>
+      </w:pPr>
+      <w:rPr>
+        <w:rFonts w:hint="default"/>
+        <w:lang w:val="en-US" w:eastAsia="en-US" w:bidi="en-US"/>
+      </w:rPr>
+    </w:lvl>
+    <w:lvl w:ilvl="8">
+      <w:numFmt w:val="bullet"/>
+      <w:lvlText w:val="•"/>
+      <w:lvlJc w:val="left"/>
+      <w:pPr>
+        <w:ind w:left="7971" w:hanging="420"/>
+      </w:pPr>
+      <w:rPr>
+        <w:rFonts w:hint="default"/>
+        <w:lang w:val="en-US" w:eastAsia="en-US" w:bidi="en-US"/>
+      </w:rPr>
+    </w:lvl>
+  </w:abstractNum>
+  <w:abstractNum w:abstractNumId="10" w15:restartNumberingAfterBreak="0">
+    <w:nsid w:val="46FB61D2"/>
+    <w:multiLevelType w:val="multilevel"/>
+    <w:tmpl w:val="27C072F0"/>
+    <w:lvl w:ilvl="0">
+      <w:start w:val="1"/>
+      <w:numFmt w:val="decimal"/>
+      <w:lvlText w:val="%1"/>
+      <w:lvlJc w:val="left"/>
+      <w:pPr>
+        <w:ind w:left="360" w:hanging="360"/>
+      </w:pPr>
+      <w:rPr>
+        <w:rFonts w:hint="default"/>
+        <w:color w:val="2E5395"/>
+      </w:rPr>
+    </w:lvl>
+    <w:lvl w:ilvl="1">
+      <w:start w:val="3"/>
+      <w:numFmt w:val="decimal"/>
+      <w:lvlText w:val="%1.%2"/>
+      <w:lvlJc w:val="left"/>
+      <w:pPr>
+        <w:ind w:left="460" w:hanging="360"/>
+      </w:pPr>
+      <w:rPr>
+        <w:rFonts w:hint="default"/>
+        <w:color w:val="2E5395"/>
+      </w:rPr>
+    </w:lvl>
+    <w:lvl w:ilvl="2">
+      <w:start w:val="1"/>
+      <w:numFmt w:val="decimal"/>
+      <w:lvlText w:val="%1.%2.%3"/>
+      <w:lvlJc w:val="left"/>
+      <w:pPr>
+        <w:ind w:left="920" w:hanging="720"/>
+      </w:pPr>
+      <w:rPr>
+        <w:rFonts w:hint="default"/>
+        <w:color w:val="2E5395"/>
+      </w:rPr>
+    </w:lvl>
+    <w:lvl w:ilvl="3">
+      <w:start w:val="1"/>
+      <w:numFmt w:val="decimal"/>
+      <w:lvlText w:val="%1.%2.%3.%4"/>
+      <w:lvlJc w:val="left"/>
+      <w:pPr>
+        <w:ind w:left="1380" w:hanging="1080"/>
+      </w:pPr>
+      <w:rPr>
+        <w:rFonts w:hint="default"/>
+        <w:color w:val="2E5395"/>
+      </w:rPr>
+    </w:lvl>
+    <w:lvl w:ilvl="4">
+      <w:start w:val="1"/>
+      <w:numFmt w:val="decimal"/>
+      <w:lvlText w:val="%1.%2.%3.%4.%5"/>
+      <w:lvlJc w:val="left"/>
+      <w:pPr>
+        <w:ind w:left="1480" w:hanging="1080"/>
+      </w:pPr>
+      <w:rPr>
+        <w:rFonts w:hint="default"/>
+        <w:color w:val="2E5395"/>
+      </w:rPr>
+    </w:lvl>
+    <w:lvl w:ilvl="5">
+      <w:start w:val="1"/>
+      <w:numFmt w:val="decimal"/>
+      <w:lvlText w:val="%1.%2.%3.%4.%5.%6"/>
+      <w:lvlJc w:val="left"/>
+      <w:pPr>
+        <w:ind w:left="1940" w:hanging="1440"/>
+      </w:pPr>
+      <w:rPr>
+        <w:rFonts w:hint="default"/>
+        <w:color w:val="2E5395"/>
+      </w:rPr>
+    </w:lvl>
+    <w:lvl w:ilvl="6">
+      <w:start w:val="1"/>
+      <w:numFmt w:val="decimal"/>
+      <w:lvlText w:val="%1.%2.%3.%4.%5.%6.%7"/>
+      <w:lvlJc w:val="left"/>
+      <w:pPr>
+        <w:ind w:left="2040" w:hanging="1440"/>
+      </w:pPr>
+      <w:rPr>
+        <w:rFonts w:hint="default"/>
+        <w:color w:val="2E5395"/>
+      </w:rPr>
+    </w:lvl>
+    <w:lvl w:ilvl="7">
+      <w:start w:val="1"/>
+      <w:numFmt w:val="decimal"/>
+      <w:lvlText w:val="%1.%2.%3.%4.%5.%6.%7.%8"/>
+      <w:lvlJc w:val="left"/>
+      <w:pPr>
+        <w:ind w:left="2500" w:hanging="1800"/>
+      </w:pPr>
+      <w:rPr>
+        <w:rFonts w:hint="default"/>
+        <w:color w:val="2E5395"/>
+      </w:rPr>
+    </w:lvl>
+    <w:lvl w:ilvl="8">
+      <w:start w:val="1"/>
+      <w:numFmt w:val="decimal"/>
+      <w:lvlText w:val="%1.%2.%3.%4.%5.%6.%7.%8.%9"/>
+      <w:lvlJc w:val="left"/>
+      <w:pPr>
+        <w:ind w:left="2960" w:hanging="2160"/>
+      </w:pPr>
+      <w:rPr>
+        <w:rFonts w:hint="default"/>
+        <w:color w:val="2E5395"/>
+      </w:rPr>
+    </w:lvl>
+  </w:abstractNum>
+  <w:abstractNum w:abstractNumId="11" w15:restartNumberingAfterBreak="0">
+    <w:nsid w:val="53F76FA3"/>
+    <w:multiLevelType w:val="hybridMultilevel"/>
+    <w:tmpl w:val="1A6AB6CC"/>
+    <w:lvl w:ilvl="0" w:tplc="0409000F">
+      <w:start w:val="1"/>
+      <w:numFmt w:val="decimal"/>
+      <w:lvlText w:val="%1."/>
+      <w:lvlJc w:val="left"/>
+      <w:pPr>
+        <w:ind w:left="720" w:hanging="360"/>
+      </w:pPr>
+    </w:lvl>
+    <w:lvl w:ilvl="1" w:tplc="04090019" w:tentative="1">
+      <w:start w:val="1"/>
+      <w:numFmt w:val="lowerLetter"/>
+      <w:lvlText w:val="%2."/>
+      <w:lvlJc w:val="left"/>
+      <w:pPr>
+        <w:ind w:left="1440" w:hanging="360"/>
+      </w:pPr>
+    </w:lvl>
+    <w:lvl w:ilvl="2" w:tplc="0409001B" w:tentative="1">
+      <w:start w:val="1"/>
+      <w:numFmt w:val="lowerRoman"/>
+      <w:lvlText w:val="%3."/>
+      <w:lvlJc w:val="right"/>
+      <w:pPr>
+        <w:ind w:left="2160" w:hanging="180"/>
+      </w:pPr>
+    </w:lvl>
+    <w:lvl w:ilvl="3" w:tplc="0409000F" w:tentative="1">
+      <w:start w:val="1"/>
+      <w:numFmt w:val="decimal"/>
+      <w:lvlText w:val="%4."/>
+      <w:lvlJc w:val="left"/>
+      <w:pPr>
+        <w:ind w:left="2880" w:hanging="360"/>
+      </w:pPr>
+    </w:lvl>
+    <w:lvl w:ilvl="4" w:tplc="04090019" w:tentative="1">
+      <w:start w:val="1"/>
+      <w:numFmt w:val="lowerLetter"/>
+      <w:lvlText w:val="%5."/>
+      <w:lvlJc w:val="left"/>
+      <w:pPr>
+        <w:ind w:left="3600" w:hanging="360"/>
+      </w:pPr>
+    </w:lvl>
+    <w:lvl w:ilvl="5" w:tplc="0409001B" w:tentative="1">
+      <w:start w:val="1"/>
+      <w:numFmt w:val="lowerRoman"/>
+      <w:lvlText w:val="%6."/>
+      <w:lvlJc w:val="right"/>
+      <w:pPr>
+        <w:ind w:left="4320" w:hanging="180"/>
+      </w:pPr>
+    </w:lvl>
+    <w:lvl w:ilvl="6" w:tplc="0409000F" w:tentative="1">
+      <w:start w:val="1"/>
+      <w:numFmt w:val="decimal"/>
+      <w:lvlText w:val="%7."/>
+      <w:lvlJc w:val="left"/>
+      <w:pPr>
+        <w:ind w:left="5040" w:hanging="360"/>
+      </w:pPr>
+    </w:lvl>
+    <w:lvl w:ilvl="7" w:tplc="04090019" w:tentative="1">
+      <w:start w:val="1"/>
+      <w:numFmt w:val="lowerLetter"/>
+      <w:lvlText w:val="%8."/>
+      <w:lvlJc w:val="left"/>
+      <w:pPr>
+        <w:ind w:left="5760" w:hanging="360"/>
+      </w:pPr>
+    </w:lvl>
+    <w:lvl w:ilvl="8" w:tplc="0409001B" w:tentative="1">
+      <w:start w:val="1"/>
+      <w:numFmt w:val="lowerRoman"/>
+      <w:lvlText w:val="%9."/>
+      <w:lvlJc w:val="right"/>
+      <w:pPr>
+        <w:ind w:left="6480" w:hanging="180"/>
+      </w:pPr>
+    </w:lvl>
+  </w:abstractNum>
+  <w:abstractNum w:abstractNumId="12" w15:restartNumberingAfterBreak="0">
+    <w:nsid w:val="61E55807"/>
+    <w:multiLevelType w:val="multilevel"/>
+    <w:tmpl w:val="60586BA8"/>
+    <w:lvl w:ilvl="0">
+      <w:start w:val="1"/>
+      <w:numFmt w:val="decimal"/>
+      <w:lvlText w:val="%1."/>
+      <w:lvlJc w:val="left"/>
+      <w:pPr>
+        <w:ind w:left="460" w:hanging="360"/>
+      </w:pPr>
+      <w:rPr>
+        <w:rFonts w:ascii="Calibri" w:eastAsia="Calibri" w:hAnsi="Calibri" w:cs="Calibri" w:hint="default"/>
+        <w:b/>
+        <w:bCs/>
+        <w:color w:val="2E5395"/>
+        <w:w w:val="100"/>
+        <w:sz w:val="36"/>
+        <w:szCs w:val="36"/>
+        <w:lang w:val="en-US" w:eastAsia="en-US" w:bidi="en-US"/>
+      </w:rPr>
+    </w:lvl>
+    <w:lvl w:ilvl="1">
+      <w:start w:val="1"/>
+      <w:numFmt w:val="decimal"/>
+      <w:lvlText w:val="%1.%2"/>
+      <w:lvlJc w:val="left"/>
+      <w:pPr>
+        <w:ind w:left="512" w:hanging="413"/>
+      </w:pPr>
+      <w:rPr>
+        <w:rFonts w:ascii="Calibri" w:eastAsia="Calibri" w:hAnsi="Calibri" w:cs="Calibri" w:hint="default"/>
+        <w:b/>
+        <w:bCs/>
+        <w:color w:val="2E5395"/>
+        <w:spacing w:val="-1"/>
+        <w:w w:val="100"/>
+        <w:sz w:val="28"/>
+        <w:szCs w:val="28"/>
+        <w:lang w:val="en-US" w:eastAsia="en-US" w:bidi="en-US"/>
+      </w:rPr>
+    </w:lvl>
+    <w:lvl w:ilvl="2">
+      <w:numFmt w:val="bullet"/>
+      <w:lvlText w:val="•"/>
+      <w:lvlJc w:val="left"/>
+      <w:pPr>
+        <w:ind w:left="1584" w:hanging="413"/>
+      </w:pPr>
+      <w:rPr>
+        <w:rFonts w:hint="default"/>
+        <w:lang w:val="en-US" w:eastAsia="en-US" w:bidi="en-US"/>
+      </w:rPr>
+    </w:lvl>
+    <w:lvl w:ilvl="3">
+      <w:numFmt w:val="bullet"/>
+      <w:lvlText w:val="•"/>
+      <w:lvlJc w:val="left"/>
+      <w:pPr>
+        <w:ind w:left="2648" w:hanging="413"/>
+      </w:pPr>
+      <w:rPr>
+        <w:rFonts w:hint="default"/>
+        <w:lang w:val="en-US" w:eastAsia="en-US" w:bidi="en-US"/>
+      </w:rPr>
+    </w:lvl>
+    <w:lvl w:ilvl="4">
+      <w:numFmt w:val="bullet"/>
+      <w:lvlText w:val="•"/>
+      <w:lvlJc w:val="left"/>
+      <w:pPr>
+        <w:ind w:left="3713" w:hanging="413"/>
+      </w:pPr>
+      <w:rPr>
+        <w:rFonts w:hint="default"/>
+        <w:lang w:val="en-US" w:eastAsia="en-US" w:bidi="en-US"/>
+      </w:rPr>
+    </w:lvl>
+    <w:lvl w:ilvl="5">
+      <w:numFmt w:val="bullet"/>
+      <w:lvlText w:val="•"/>
+      <w:lvlJc w:val="left"/>
+      <w:pPr>
+        <w:ind w:left="4777" w:hanging="413"/>
+      </w:pPr>
+      <w:rPr>
+        <w:rFonts w:hint="default"/>
+        <w:lang w:val="en-US" w:eastAsia="en-US" w:bidi="en-US"/>
+      </w:rPr>
+    </w:lvl>
+    <w:lvl w:ilvl="6">
+      <w:numFmt w:val="bullet"/>
+      <w:lvlText w:val="•"/>
+      <w:lvlJc w:val="left"/>
+      <w:pPr>
+        <w:ind w:left="5842" w:hanging="413"/>
+      </w:pPr>
+      <w:rPr>
+        <w:rFonts w:hint="default"/>
+        <w:lang w:val="en-US" w:eastAsia="en-US" w:bidi="en-US"/>
+      </w:rPr>
+    </w:lvl>
+    <w:lvl w:ilvl="7">
+      <w:numFmt w:val="bullet"/>
+      <w:lvlText w:val="•"/>
+      <w:lvlJc w:val="left"/>
+      <w:pPr>
+        <w:ind w:left="6906" w:hanging="413"/>
+      </w:pPr>
+      <w:rPr>
+        <w:rFonts w:hint="default"/>
+        <w:lang w:val="en-US" w:eastAsia="en-US" w:bidi="en-US"/>
+      </w:rPr>
+    </w:lvl>
+    <w:lvl w:ilvl="8">
+      <w:numFmt w:val="bullet"/>
+      <w:lvlText w:val="•"/>
+      <w:lvlJc w:val="left"/>
+      <w:pPr>
+        <w:ind w:left="7971" w:hanging="413"/>
+      </w:pPr>
+      <w:rPr>
+        <w:rFonts w:hint="default"/>
+        <w:lang w:val="en-US" w:eastAsia="en-US" w:bidi="en-US"/>
+      </w:rPr>
+    </w:lvl>
+  </w:abstractNum>
+  <w:abstractNum w:abstractNumId="13" w15:restartNumberingAfterBreak="0">
+    <w:nsid w:val="74AB27C2"/>
+    <w:multiLevelType w:val="hybridMultilevel"/>
+    <w:tmpl w:val="DA187D12"/>
+    <w:lvl w:ilvl="0" w:tplc="849AA690">
+      <w:start w:val="1"/>
+      <w:numFmt w:val="decimal"/>
+      <w:lvlText w:val="%1."/>
+      <w:lvlJc w:val="left"/>
+      <w:pPr>
+        <w:ind w:left="100" w:hanging="237"/>
+      </w:pPr>
+      <w:rPr>
+        <w:rFonts w:ascii="Calibri" w:eastAsia="Calibri" w:hAnsi="Calibri" w:cs="Calibri" w:hint="default"/>
+        <w:spacing w:val="-6"/>
+        <w:w w:val="100"/>
+        <w:sz w:val="24"/>
+        <w:szCs w:val="24"/>
+        <w:lang w:val="en-US" w:eastAsia="en-US" w:bidi="en-US"/>
+      </w:rPr>
+    </w:lvl>
+    <w:lvl w:ilvl="1" w:tplc="92B6DC3C">
+      <w:numFmt w:val="bullet"/>
+      <w:lvlText w:val="•"/>
+      <w:lvlJc w:val="left"/>
+      <w:pPr>
+        <w:ind w:left="1100" w:hanging="237"/>
+      </w:pPr>
+      <w:rPr>
+        <w:rFonts w:hint="default"/>
+        <w:lang w:val="en-US" w:eastAsia="en-US" w:bidi="en-US"/>
+      </w:rPr>
+    </w:lvl>
+    <w:lvl w:ilvl="2" w:tplc="A218EA12">
+      <w:numFmt w:val="bullet"/>
+      <w:lvlText w:val="•"/>
+      <w:lvlJc w:val="left"/>
+      <w:pPr>
+        <w:ind w:left="2100" w:hanging="237"/>
+      </w:pPr>
+      <w:rPr>
+        <w:rFonts w:hint="default"/>
+        <w:lang w:val="en-US" w:eastAsia="en-US" w:bidi="en-US"/>
+      </w:rPr>
+    </w:lvl>
+    <w:lvl w:ilvl="3" w:tplc="323ED026">
+      <w:numFmt w:val="bullet"/>
+      <w:lvlText w:val="•"/>
+      <w:lvlJc w:val="left"/>
+      <w:pPr>
+        <w:ind w:left="3100" w:hanging="237"/>
+      </w:pPr>
+      <w:rPr>
+        <w:rFonts w:hint="default"/>
+        <w:lang w:val="en-US" w:eastAsia="en-US" w:bidi="en-US"/>
+      </w:rPr>
+    </w:lvl>
+    <w:lvl w:ilvl="4" w:tplc="F64429AC">
+      <w:numFmt w:val="bullet"/>
+      <w:lvlText w:val="•"/>
+      <w:lvlJc w:val="left"/>
+      <w:pPr>
+        <w:ind w:left="4100" w:hanging="237"/>
+      </w:pPr>
+      <w:rPr>
+        <w:rFonts w:hint="default"/>
+        <w:lang w:val="en-US" w:eastAsia="en-US" w:bidi="en-US"/>
+      </w:rPr>
+    </w:lvl>
+    <w:lvl w:ilvl="5" w:tplc="F280A75C">
+      <w:numFmt w:val="bullet"/>
+      <w:lvlText w:val="•"/>
+      <w:lvlJc w:val="left"/>
+      <w:pPr>
+        <w:ind w:left="5100" w:hanging="237"/>
+      </w:pPr>
+      <w:rPr>
+        <w:rFonts w:hint="default"/>
+        <w:lang w:val="en-US" w:eastAsia="en-US" w:bidi="en-US"/>
+      </w:rPr>
+    </w:lvl>
+    <w:lvl w:ilvl="6" w:tplc="2438BF20">
+      <w:numFmt w:val="bullet"/>
+      <w:lvlText w:val="•"/>
+      <w:lvlJc w:val="left"/>
+      <w:pPr>
+        <w:ind w:left="6100" w:hanging="237"/>
+      </w:pPr>
+      <w:rPr>
+        <w:rFonts w:hint="default"/>
+        <w:lang w:val="en-US" w:eastAsia="en-US" w:bidi="en-US"/>
+      </w:rPr>
+    </w:lvl>
+    <w:lvl w:ilvl="7" w:tplc="AA6C8116">
+      <w:numFmt w:val="bullet"/>
+      <w:lvlText w:val="•"/>
+      <w:lvlJc w:val="left"/>
+      <w:pPr>
+        <w:ind w:left="7100" w:hanging="237"/>
+      </w:pPr>
+      <w:rPr>
+        <w:rFonts w:hint="default"/>
+        <w:lang w:val="en-US" w:eastAsia="en-US" w:bidi="en-US"/>
+      </w:rPr>
+    </w:lvl>
+    <w:lvl w:ilvl="8" w:tplc="BE30C308">
+      <w:numFmt w:val="bullet"/>
+      <w:lvlText w:val="•"/>
+      <w:lvlJc w:val="left"/>
+      <w:pPr>
+        <w:ind w:left="8100" w:hanging="237"/>
+      </w:pPr>
+      <w:rPr>
+        <w:rFonts w:hint="default"/>
+        <w:lang w:val="en-US" w:eastAsia="en-US" w:bidi="en-US"/>
+      </w:rPr>
+    </w:lvl>
+  </w:abstractNum>
+  <w:num w:numId="1">
+    <w:abstractNumId w:val="9"/>
+  </w:num>
+  <w:num w:numId="2">
+    <w:abstractNumId w:val="13"/>
+  </w:num>
+  <w:num w:numId="3">
+    <w:abstractNumId w:val="7"/>
+  </w:num>
+  <w:num w:numId="4">
+    <w:abstractNumId w:val="12"/>
+  </w:num>
+  <w:num w:numId="5">
+    <w:abstractNumId w:val="4"/>
+  </w:num>
+  <w:num w:numId="6">
+    <w:abstractNumId w:val="8"/>
+  </w:num>
+  <w:num w:numId="7">
+    <w:abstractNumId w:val="0"/>
+  </w:num>
+  <w:num w:numId="8">
+    <w:abstractNumId w:val="10"/>
+  </w:num>
+  <w:num w:numId="9">
+    <w:abstractNumId w:val="6"/>
+  </w:num>
+  <w:num w:numId="10">
+    <w:abstractNumId w:val="5"/>
+  </w:num>
+  <w:num w:numId="11">
+    <w:abstractNumId w:val="3"/>
+  </w:num>
+  <w:num w:numId="12">
+    <w:abstractNumId w:val="1"/>
+  </w:num>
+  <w:num w:numId="13">
+    <w:abstractNumId w:val="11"/>
+  </w:num>
+  <w:num w:numId="14">
+    <w:abstractNumId w:val="2"/>
+  </w:num>
+</w:numbering>
 </file>
 
 <file path=word/styles.xml><?xml version="1.0" encoding="utf-8"?>
@@ -24,7 +7755,7 @@
   <w:docDefaults>
     <w:rPrDefault>
       <w:rPr>
-        <w:rFonts w:asciiTheme="minorHAnsi" w:eastAsiaTheme="minorHAnsi" w:hAnsiTheme="minorHAnsi" w:cstheme="minorBidi"/>
+        <w:rFonts w:asciiTheme="minorHAnsi" w:eastAsiaTheme="minorEastAsia" w:hAnsiTheme="minorHAnsi" w:cstheme="minorBidi"/>
         <w:sz w:val="22"/>
         <w:szCs w:val="22"/>
         <w:lang w:val="en-US" w:eastAsia="en-US" w:bidi="ar-SA"/>
@@ -32,7 +7763,9 @@
     </w:rPrDefault>
     <w:pPrDefault>
       <w:pPr>
-        <w:spacing w:after="160" w:line="259" w:lineRule="auto"/>
+        <w:widowControl w:val="0"/>
+        <w:autoSpaceDE w:val="0"/>
+        <w:autoSpaceDN w:val="0"/>
       </w:pPr>
     </w:pPrDefault>
   </w:docDefaults>
@@ -142,6 +7875,7 @@
     <w:lsdException w:name="HTML Sample" w:semiHidden="1" w:unhideWhenUsed="1"/>
     <w:lsdException w:name="HTML Typewriter" w:semiHidden="1" w:unhideWhenUsed="1"/>
     <w:lsdException w:name="HTML Variable" w:semiHidden="1" w:unhideWhenUsed="1"/>
+    <w:lsdException w:name="Normal Table" w:semiHidden="1" w:unhideWhenUsed="1"/>
     <w:lsdException w:name="annotation subject" w:semiHidden="1" w:unhideWhenUsed="1"/>
     <w:lsdException w:name="No List" w:semiHidden="1" w:unhideWhenUsed="1"/>
     <w:lsdException w:name="Outline List 1" w:semiHidden="1" w:unhideWhenUsed="1"/>
@@ -188,8 +7922,10 @@
     <w:lsdException w:name="Table Subtle 2" w:semiHidden="1" w:unhideWhenUsed="1"/>
     <w:lsdException w:name="Table Web 1" w:semiHidden="1" w:unhideWhenUsed="1"/>
     <w:lsdException w:name="Table Web 2" w:semiHidden="1" w:unhideWhenUsed="1"/>
+    <w:lsdException w:name="Table Web 3" w:semiHidden="1" w:unhideWhenUsed="1"/>
     <w:lsdException w:name="Balloon Text" w:semiHidden="1" w:unhideWhenUsed="1"/>
     <w:lsdException w:name="Table Grid" w:uiPriority="39"/>
+    <w:lsdException w:name="Table Theme" w:semiHidden="1" w:unhideWhenUsed="1"/>
     <w:lsdException w:name="Placeholder Text" w:semiHidden="1"/>
     <w:lsdException w:name="No Spacing" w:uiPriority="1" w:qFormat="1"/>
     <w:lsdException w:name="Light Shading" w:uiPriority="60"/>
@@ -414,6 +8150,43 @@
   <w:style w:type="paragraph" w:default="1" w:styleId="Normal">
     <w:name w:val="Normal"/>
     <w:qFormat/>
+    <w:rPr>
+      <w:rFonts w:ascii="Calibri" w:eastAsia="Calibri" w:hAnsi="Calibri" w:cs="Calibri"/>
+      <w:lang w:bidi="en-US"/>
+    </w:rPr>
+  </w:style>
+  <w:style w:type="paragraph" w:styleId="Heading1">
+    <w:name w:val="heading 1"/>
+    <w:basedOn w:val="Normal"/>
+    <w:uiPriority w:val="9"/>
+    <w:qFormat/>
+    <w:pPr>
+      <w:ind w:left="100"/>
+      <w:outlineLvl w:val="0"/>
+    </w:pPr>
+    <w:rPr>
+      <w:b/>
+      <w:bCs/>
+      <w:sz w:val="32"/>
+      <w:szCs w:val="32"/>
+    </w:rPr>
+  </w:style>
+  <w:style w:type="paragraph" w:styleId="Heading2">
+    <w:name w:val="heading 2"/>
+    <w:basedOn w:val="Normal"/>
+    <w:uiPriority w:val="9"/>
+    <w:unhideWhenUsed/>
+    <w:qFormat/>
+    <w:pPr>
+      <w:ind w:left="100"/>
+      <w:outlineLvl w:val="1"/>
+    </w:pPr>
+    <w:rPr>
+      <w:b/>
+      <w:bCs/>
+      <w:sz w:val="28"/>
+      <w:szCs w:val="28"/>
+    </w:rPr>
   </w:style>
   <w:style w:type="character" w:default="1" w:styleId="DefaultParagraphFont">
     <w:name w:val="Default Paragraph Font"/>
@@ -442,6 +8215,200 @@
     <w:semiHidden/>
     <w:unhideWhenUsed/>
   </w:style>
+  <w:style w:type="paragraph" w:styleId="BodyText">
+    <w:name w:val="Body Text"/>
+    <w:basedOn w:val="Normal"/>
+    <w:uiPriority w:val="1"/>
+    <w:qFormat/>
+    <w:pPr>
+      <w:ind w:left="100"/>
+    </w:pPr>
+    <w:rPr>
+      <w:sz w:val="24"/>
+      <w:szCs w:val="24"/>
+    </w:rPr>
+  </w:style>
+  <w:style w:type="paragraph" w:styleId="ListParagraph">
+    <w:name w:val="List Paragraph"/>
+    <w:basedOn w:val="Normal"/>
+    <w:uiPriority w:val="1"/>
+    <w:qFormat/>
+    <w:pPr>
+      <w:ind w:left="100"/>
+    </w:pPr>
+  </w:style>
+  <w:style w:type="paragraph" w:customStyle="1" w:styleId="TableParagraph">
+    <w:name w:val="Table Paragraph"/>
+    <w:basedOn w:val="Normal"/>
+    <w:uiPriority w:val="1"/>
+    <w:qFormat/>
+  </w:style>
+  <w:style w:type="paragraph" w:styleId="NoSpacing">
+    <w:name w:val="No Spacing"/>
+    <w:link w:val="NoSpacingChar"/>
+    <w:uiPriority w:val="1"/>
+    <w:qFormat/>
+    <w:rsid w:val="00E534A4"/>
+    <w:pPr>
+      <w:widowControl/>
+      <w:autoSpaceDE/>
+      <w:autoSpaceDN/>
+    </w:pPr>
+    <w:rPr>
+      <w:lang w:eastAsia="zh-CN"/>
+    </w:rPr>
+  </w:style>
+  <w:style w:type="character" w:customStyle="1" w:styleId="NoSpacingChar">
+    <w:name w:val="No Spacing Char"/>
+    <w:basedOn w:val="DefaultParagraphFont"/>
+    <w:link w:val="NoSpacing"/>
+    <w:uiPriority w:val="1"/>
+    <w:rsid w:val="00E534A4"/>
+    <w:rPr>
+      <w:rFonts w:eastAsiaTheme="minorEastAsia"/>
+      <w:lang w:eastAsia="zh-CN"/>
+    </w:rPr>
+  </w:style>
+  <w:style w:type="paragraph" w:styleId="Footer">
+    <w:name w:val="footer"/>
+    <w:basedOn w:val="Normal"/>
+    <w:link w:val="FooterChar"/>
+    <w:uiPriority w:val="99"/>
+    <w:unhideWhenUsed/>
+    <w:rsid w:val="007F1093"/>
+    <w:pPr>
+      <w:tabs>
+        <w:tab w:val="center" w:pos="4680"/>
+        <w:tab w:val="right" w:pos="9360"/>
+      </w:tabs>
+    </w:pPr>
+  </w:style>
+  <w:style w:type="character" w:customStyle="1" w:styleId="FooterChar">
+    <w:name w:val="Footer Char"/>
+    <w:basedOn w:val="DefaultParagraphFont"/>
+    <w:link w:val="Footer"/>
+    <w:uiPriority w:val="99"/>
+    <w:rsid w:val="007F1093"/>
+    <w:rPr>
+      <w:rFonts w:ascii="Calibri" w:eastAsia="Calibri" w:hAnsi="Calibri" w:cs="Calibri"/>
+      <w:lang w:bidi="en-US"/>
+    </w:rPr>
+  </w:style>
+  <w:style w:type="character" w:styleId="PageNumber">
+    <w:name w:val="page number"/>
+    <w:basedOn w:val="DefaultParagraphFont"/>
+    <w:uiPriority w:val="99"/>
+    <w:semiHidden/>
+    <w:unhideWhenUsed/>
+    <w:rsid w:val="007F1093"/>
+  </w:style>
+  <w:style w:type="paragraph" w:styleId="Header">
+    <w:name w:val="header"/>
+    <w:basedOn w:val="Normal"/>
+    <w:link w:val="HeaderChar"/>
+    <w:uiPriority w:val="99"/>
+    <w:unhideWhenUsed/>
+    <w:rsid w:val="00D8140C"/>
+    <w:pPr>
+      <w:tabs>
+        <w:tab w:val="center" w:pos="4680"/>
+        <w:tab w:val="right" w:pos="9360"/>
+      </w:tabs>
+    </w:pPr>
+  </w:style>
+  <w:style w:type="character" w:customStyle="1" w:styleId="HeaderChar">
+    <w:name w:val="Header Char"/>
+    <w:basedOn w:val="DefaultParagraphFont"/>
+    <w:link w:val="Header"/>
+    <w:uiPriority w:val="99"/>
+    <w:rsid w:val="00D8140C"/>
+    <w:rPr>
+      <w:rFonts w:ascii="Calibri" w:eastAsia="Calibri" w:hAnsi="Calibri" w:cs="Calibri"/>
+      <w:lang w:bidi="en-US"/>
+    </w:rPr>
+  </w:style>
+  <w:style w:type="paragraph" w:styleId="TOCHeading">
+    <w:name w:val="TOC Heading"/>
+    <w:basedOn w:val="Heading1"/>
+    <w:next w:val="Normal"/>
+    <w:uiPriority w:val="39"/>
+    <w:unhideWhenUsed/>
+    <w:qFormat/>
+    <w:rsid w:val="005B033E"/>
+    <w:pPr>
+      <w:keepNext/>
+      <w:keepLines/>
+      <w:widowControl/>
+      <w:autoSpaceDE/>
+      <w:autoSpaceDN/>
+      <w:spacing w:before="240" w:line="259" w:lineRule="auto"/>
+      <w:ind w:left="0"/>
+      <w:outlineLvl w:val="9"/>
+    </w:pPr>
+    <w:rPr>
+      <w:rFonts w:asciiTheme="majorHAnsi" w:eastAsiaTheme="majorEastAsia" w:hAnsiTheme="majorHAnsi" w:cstheme="majorBidi"/>
+      <w:b w:val="0"/>
+      <w:bCs w:val="0"/>
+      <w:color w:val="365F91" w:themeColor="accent1" w:themeShade="BF"/>
+      <w:lang w:bidi="ar-SA"/>
+    </w:rPr>
+  </w:style>
+  <w:style w:type="paragraph" w:styleId="TOC1">
+    <w:name w:val="toc 1"/>
+    <w:basedOn w:val="Normal"/>
+    <w:next w:val="Normal"/>
+    <w:autoRedefine/>
+    <w:uiPriority w:val="39"/>
+    <w:unhideWhenUsed/>
+    <w:rsid w:val="005B033E"/>
+    <w:pPr>
+      <w:spacing w:after="100"/>
+    </w:pPr>
+  </w:style>
+  <w:style w:type="paragraph" w:styleId="TOC2">
+    <w:name w:val="toc 2"/>
+    <w:basedOn w:val="Normal"/>
+    <w:next w:val="Normal"/>
+    <w:autoRedefine/>
+    <w:uiPriority w:val="39"/>
+    <w:unhideWhenUsed/>
+    <w:rsid w:val="005B033E"/>
+    <w:pPr>
+      <w:spacing w:after="100"/>
+      <w:ind w:left="220"/>
+    </w:pPr>
+  </w:style>
+  <w:style w:type="character" w:styleId="Hyperlink">
+    <w:name w:val="Hyperlink"/>
+    <w:basedOn w:val="DefaultParagraphFont"/>
+    <w:uiPriority w:val="99"/>
+    <w:unhideWhenUsed/>
+    <w:rsid w:val="005B033E"/>
+    <w:rPr>
+      <w:color w:val="0000FF" w:themeColor="hyperlink"/>
+      <w:u w:val="single"/>
+    </w:rPr>
+  </w:style>
+  <w:style w:type="paragraph" w:styleId="TOC3">
+    <w:name w:val="toc 3"/>
+    <w:basedOn w:val="Normal"/>
+    <w:next w:val="Normal"/>
+    <w:autoRedefine/>
+    <w:uiPriority w:val="39"/>
+    <w:unhideWhenUsed/>
+    <w:rsid w:val="005B033E"/>
+    <w:pPr>
+      <w:widowControl/>
+      <w:autoSpaceDE/>
+      <w:autoSpaceDN/>
+      <w:spacing w:after="100" w:line="259" w:lineRule="auto"/>
+      <w:ind w:left="440"/>
+    </w:pPr>
+    <w:rPr>
+      <w:rFonts w:asciiTheme="minorHAnsi" w:eastAsiaTheme="minorEastAsia" w:hAnsiTheme="minorHAnsi" w:cs="Times New Roman"/>
+      <w:lang w:bidi="ar-SA"/>
+    </w:rPr>
+  </w:style>
 </w:styles>
 </file>
 
@@ -456,44 +8423,44 @@
         <a:sysClr val="window" lastClr="FFFFFF"/>
       </a:lt1>
       <a:dk2>
-        <a:srgbClr val="44546A"/>
+        <a:srgbClr val="1F497D"/>
       </a:dk2>
       <a:lt2>
-        <a:srgbClr val="E7E6E6"/>
+        <a:srgbClr val="EEECE1"/>
       </a:lt2>
       <a:accent1>
-        <a:srgbClr val="4472C4"/>
+        <a:srgbClr val="4F81BD"/>
       </a:accent1>
       <a:accent2>
-        <a:srgbClr val="ED7D31"/>
+        <a:srgbClr val="C0504D"/>
       </a:accent2>
       <a:accent3>
-        <a:srgbClr val="A5A5A5"/>
+        <a:srgbClr val="9BBB59"/>
       </a:accent3>
       <a:accent4>
-        <a:srgbClr val="FFC000"/>
+        <a:srgbClr val="8064A2"/>
       </a:accent4>
       <a:accent5>
-        <a:srgbClr val="5B9BD5"/>
+        <a:srgbClr val="4BACC6"/>
       </a:accent5>
       <a:accent6>
-        <a:srgbClr val="70AD47"/>
+        <a:srgbClr val="F79646"/>
       </a:accent6>
       <a:hlink>
-        <a:srgbClr val="0563C1"/>
+        <a:srgbClr val="0000FF"/>
       </a:hlink>
       <a:folHlink>
-        <a:srgbClr val="954F72"/>
+        <a:srgbClr val="800080"/>
       </a:folHlink>
     </a:clrScheme>
     <a:fontScheme name="Office">
       <a:majorFont>
-        <a:latin typeface="Calibri Light" panose="020F0302020204030204"/>
+        <a:latin typeface="Cambria"/>
         <a:ea typeface=""/>
         <a:cs typeface=""/>
-        <a:font script="Jpan" typeface="游ゴシック Light"/>
+        <a:font script="Jpan" typeface="ＭＳ ゴシック"/>
         <a:font script="Hang" typeface="맑은 고딕"/>
-        <a:font script="Hans" typeface="等线 Light"/>
+        <a:font script="Hans" typeface="宋体"/>
         <a:font script="Hant" typeface="新細明體"/>
         <a:font script="Arab" typeface="Times New Roman"/>
         <a:font script="Hebr" typeface="Times New Roman"/>
@@ -520,32 +8487,14 @@
         <a:font script="Mong" typeface="Mongolian Baiti"/>
         <a:font script="Viet" typeface="Times New Roman"/>
         <a:font script="Uigh" typeface="Microsoft Uighur"/>
-        <a:font script="Geor" typeface="Sylfaen"/>
-        <a:font script="Armn" typeface="Arial"/>
-        <a:font script="Bugi" typeface="Leelawadee UI"/>
-        <a:font script="Bopo" typeface="Microsoft JhengHei"/>
-        <a:font script="Java" typeface="Javanese Text"/>
-        <a:font script="Lisu" typeface="Segoe UI"/>
-        <a:font script="Mymr" typeface="Myanmar Text"/>
-        <a:font script="Nkoo" typeface="Ebrima"/>
-        <a:font script="Olck" typeface="Nirmala UI"/>
-        <a:font script="Osma" typeface="Ebrima"/>
-        <a:font script="Phag" typeface="Phagspa"/>
-        <a:font script="Syrn" typeface="Estrangelo Edessa"/>
-        <a:font script="Syrj" typeface="Estrangelo Edessa"/>
-        <a:font script="Syre" typeface="Estrangelo Edessa"/>
-        <a:font script="Sora" typeface="Nirmala UI"/>
-        <a:font script="Tale" typeface="Microsoft Tai Le"/>
-        <a:font script="Talu" typeface="Microsoft New Tai Lue"/>
-        <a:font script="Tfng" typeface="Ebrima"/>
       </a:majorFont>
       <a:minorFont>
-        <a:latin typeface="Calibri" panose="020F0502020204030204"/>
+        <a:latin typeface="Calibri"/>
         <a:ea typeface=""/>
         <a:cs typeface=""/>
-        <a:font script="Jpan" typeface="游明朝"/>
+        <a:font script="Jpan" typeface="ＭＳ 明朝"/>
         <a:font script="Hang" typeface="맑은 고딕"/>
-        <a:font script="Hans" typeface="等线"/>
+        <a:font script="Hans" typeface="宋体"/>
         <a:font script="Hant" typeface="新細明體"/>
         <a:font script="Arab" typeface="Arial"/>
         <a:font script="Hebr" typeface="Arial"/>
@@ -572,24 +8521,6 @@
         <a:font script="Mong" typeface="Mongolian Baiti"/>
         <a:font script="Viet" typeface="Arial"/>
         <a:font script="Uigh" typeface="Microsoft Uighur"/>
-        <a:font script="Geor" typeface="Sylfaen"/>
-        <a:font script="Armn" typeface="Arial"/>
-        <a:font script="Bugi" typeface="Leelawadee UI"/>
-        <a:font script="Bopo" typeface="Microsoft JhengHei"/>
-        <a:font script="Java" typeface="Javanese Text"/>
-        <a:font script="Lisu" typeface="Segoe UI"/>
-        <a:font script="Mymr" typeface="Myanmar Text"/>
-        <a:font script="Nkoo" typeface="Ebrima"/>
-        <a:font script="Olck" typeface="Nirmala UI"/>
-        <a:font script="Osma" typeface="Ebrima"/>
-        <a:font script="Phag" typeface="Phagspa"/>
-        <a:font script="Syrn" typeface="Estrangelo Edessa"/>
-        <a:font script="Syrj" typeface="Estrangelo Edessa"/>
-        <a:font script="Syre" typeface="Estrangelo Edessa"/>
-        <a:font script="Sora" typeface="Nirmala UI"/>
-        <a:font script="Tale" typeface="Microsoft Tai Le"/>
-        <a:font script="Talu" typeface="Microsoft New Tai Lue"/>
-        <a:font script="Tfng" typeface="Ebrima"/>
       </a:minorFont>
     </a:fontScheme>
     <a:fmtScheme name="Office">
@@ -601,141 +8532,177 @@
           <a:gsLst>
             <a:gs pos="0">
               <a:schemeClr val="phClr">
-                <a:lumMod val="110000"/>
-                <a:satMod val="105000"/>
-                <a:tint val="67000"/>
+                <a:tint val="50000"/>
+                <a:satMod val="300000"/>
               </a:schemeClr>
             </a:gs>
-            <a:gs pos="50000">
+            <a:gs pos="35000">
               <a:schemeClr val="phClr">
-                <a:lumMod val="105000"/>
-                <a:satMod val="103000"/>
-                <a:tint val="73000"/>
+                <a:tint val="37000"/>
+                <a:satMod val="300000"/>
               </a:schemeClr>
             </a:gs>
             <a:gs pos="100000">
               <a:schemeClr val="phClr">
-                <a:lumMod val="105000"/>
-                <a:satMod val="109000"/>
-                <a:tint val="81000"/>
+                <a:tint val="15000"/>
+                <a:satMod val="350000"/>
               </a:schemeClr>
             </a:gs>
           </a:gsLst>
-          <a:lin ang="5400000" scaled="0"/>
+          <a:lin ang="16200000" scaled="1"/>
         </a:gradFill>
         <a:gradFill rotWithShape="1">
           <a:gsLst>
             <a:gs pos="0">
               <a:schemeClr val="phClr">
-                <a:satMod val="103000"/>
-                <a:lumMod val="102000"/>
-                <a:tint val="94000"/>
+                <a:shade val="51000"/>
+                <a:satMod val="130000"/>
               </a:schemeClr>
             </a:gs>
-            <a:gs pos="50000">
+            <a:gs pos="80000">
               <a:schemeClr val="phClr">
-                <a:satMod val="110000"/>
-                <a:lumMod val="100000"/>
-                <a:shade val="100000"/>
+                <a:shade val="93000"/>
+                <a:satMod val="130000"/>
               </a:schemeClr>
             </a:gs>
             <a:gs pos="100000">
               <a:schemeClr val="phClr">
-                <a:lumMod val="99000"/>
-                <a:satMod val="120000"/>
-                <a:shade val="78000"/>
+                <a:shade val="94000"/>
+                <a:satMod val="135000"/>
               </a:schemeClr>
             </a:gs>
           </a:gsLst>
-          <a:lin ang="5400000" scaled="0"/>
+          <a:lin ang="16200000" scaled="0"/>
         </a:gradFill>
       </a:fillStyleLst>
       <a:lnStyleLst>
-        <a:ln w="6350" cap="flat" cmpd="sng" algn="ctr">
+        <a:ln w="9525" cap="flat" cmpd="sng" algn="ctr">
+          <a:solidFill>
+            <a:schemeClr val="phClr">
+              <a:shade val="95000"/>
+              <a:satMod val="105000"/>
+            </a:schemeClr>
+          </a:solidFill>
+          <a:prstDash val="solid"/>
+        </a:ln>
+        <a:ln w="25400" cap="flat" cmpd="sng" algn="ctr">
           <a:solidFill>
             <a:schemeClr val="phClr"/>
           </a:solidFill>
           <a:prstDash val="solid"/>
-          <a:miter lim="800000"/>
         </a:ln>
-        <a:ln w="12700" cap="flat" cmpd="sng" algn="ctr">
+        <a:ln w="38100" cap="flat" cmpd="sng" algn="ctr">
           <a:solidFill>
             <a:schemeClr val="phClr"/>
           </a:solidFill>
           <a:prstDash val="solid"/>
-          <a:miter lim="800000"/>
-        </a:ln>
-        <a:ln w="19050" cap="flat" cmpd="sng" algn="ctr">
-          <a:solidFill>
-            <a:schemeClr val="phClr"/>
-          </a:solidFill>
-          <a:prstDash val="solid"/>
-          <a:miter lim="800000"/>
         </a:ln>
       </a:lnStyleLst>
       <a:effectStyleLst>
         <a:effectStyle>
-          <a:effectLst/>
-        </a:effectStyle>
-        <a:effectStyle>
-          <a:effectLst/>
+          <a:effectLst>
+            <a:outerShdw blurRad="40000" dist="20000" dir="5400000" rotWithShape="0">
+              <a:srgbClr val="000000">
+                <a:alpha val="38000"/>
+              </a:srgbClr>
+            </a:outerShdw>
+          </a:effectLst>
         </a:effectStyle>
         <a:effectStyle>
           <a:effectLst>
-            <a:outerShdw blurRad="57150" dist="19050" dir="5400000" algn="ctr" rotWithShape="0">
+            <a:outerShdw blurRad="40000" dist="23000" dir="5400000" rotWithShape="0">
               <a:srgbClr val="000000">
-                <a:alpha val="63000"/>
+                <a:alpha val="35000"/>
               </a:srgbClr>
             </a:outerShdw>
           </a:effectLst>
+        </a:effectStyle>
+        <a:effectStyle>
+          <a:effectLst>
+            <a:outerShdw blurRad="40000" dist="23000" dir="5400000" rotWithShape="0">
+              <a:srgbClr val="000000">
+                <a:alpha val="35000"/>
+              </a:srgbClr>
+            </a:outerShdw>
+          </a:effectLst>
+          <a:scene3d>
+            <a:camera prst="orthographicFront">
+              <a:rot lat="0" lon="0" rev="0"/>
+            </a:camera>
+            <a:lightRig rig="threePt" dir="t">
+              <a:rot lat="0" lon="0" rev="1200000"/>
+            </a:lightRig>
+          </a:scene3d>
+          <a:sp3d>
+            <a:bevelT w="63500" h="25400"/>
+          </a:sp3d>
         </a:effectStyle>
       </a:effectStyleLst>
       <a:bgFillStyleLst>
         <a:solidFill>
           <a:schemeClr val="phClr"/>
         </a:solidFill>
-        <a:solidFill>
-          <a:schemeClr val="phClr">
-            <a:tint val="95000"/>
-            <a:satMod val="170000"/>
-          </a:schemeClr>
-        </a:solidFill>
         <a:gradFill rotWithShape="1">
           <a:gsLst>
             <a:gs pos="0">
               <a:schemeClr val="phClr">
-                <a:tint val="93000"/>
-                <a:satMod val="150000"/>
-                <a:shade val="98000"/>
-                <a:lumMod val="102000"/>
+                <a:tint val="40000"/>
+                <a:satMod val="350000"/>
               </a:schemeClr>
             </a:gs>
-            <a:gs pos="50000">
+            <a:gs pos="40000">
               <a:schemeClr val="phClr">
-                <a:tint val="98000"/>
-                <a:satMod val="130000"/>
-                <a:shade val="90000"/>
-                <a:lumMod val="103000"/>
+                <a:tint val="45000"/>
+                <a:shade val="99000"/>
+                <a:satMod val="350000"/>
               </a:schemeClr>
             </a:gs>
             <a:gs pos="100000">
               <a:schemeClr val="phClr">
-                <a:shade val="63000"/>
-                <a:satMod val="120000"/>
+                <a:shade val="20000"/>
+                <a:satMod val="255000"/>
               </a:schemeClr>
             </a:gs>
           </a:gsLst>
-          <a:lin ang="5400000" scaled="0"/>
+          <a:path path="circle">
+            <a:fillToRect l="50000" t="-80000" r="50000" b="180000"/>
+          </a:path>
+        </a:gradFill>
+        <a:gradFill rotWithShape="1">
+          <a:gsLst>
+            <a:gs pos="0">
+              <a:schemeClr val="phClr">
+                <a:tint val="80000"/>
+                <a:satMod val="300000"/>
+              </a:schemeClr>
+            </a:gs>
+            <a:gs pos="100000">
+              <a:schemeClr val="phClr">
+                <a:shade val="30000"/>
+                <a:satMod val="200000"/>
+              </a:schemeClr>
+            </a:gs>
+          </a:gsLst>
+          <a:path path="circle">
+            <a:fillToRect l="50000" t="50000" r="50000" b="50000"/>
+          </a:path>
         </a:gradFill>
       </a:bgFillStyleLst>
     </a:fmtScheme>
   </a:themeElements>
   <a:objectDefaults/>
   <a:extraClrSchemeLst/>
-  <a:extLst>
-    <a:ext uri="{05A4C25C-085E-4340-85A3-A5531E510DB2}">
-      <thm15:themeFamily xmlns:thm15="http://schemas.microsoft.com/office/thememl/2012/main" name="Office Theme" id="{62F939B6-93AF-4DB8-9C6B-D6C7DFDC589F}" vid="{4A3C46E8-61CC-4603-A589-7422A47A8E4A}"/>
-    </a:ext>
-  </a:extLst>
 </a:theme>
+</file>
+
+<file path=customXml/item1.xml><?xml version="1.0" encoding="utf-8"?>
+<b:Sources xmlns:b="http://schemas.openxmlformats.org/officeDocument/2006/bibliography" xmlns="http://schemas.openxmlformats.org/officeDocument/2006/bibliography" SelectedStyle="\APASixthEditionOfficeOnline.xsl" StyleName="APA" Version="6"/>
+</file>
+
+<file path=customXml/itemProps1.xml><?xml version="1.0" encoding="utf-8"?>
+<ds:datastoreItem xmlns:ds="http://schemas.openxmlformats.org/officeDocument/2006/customXml" ds:itemID="{39CED68B-F450-490B-8253-97D6138B0965}">
+  <ds:schemaRefs>
+    <ds:schemaRef ds:uri="http://schemas.openxmlformats.org/officeDocument/2006/bibliography"/>
+  </ds:schemaRefs>
+</ds:datastoreItem>
 </file>
--- a/project_report.docx
+++ b/project_report.docx
@@ -583,7 +583,7 @@
                   </wp:anchor>
                 </w:drawing>
               </mc:Choice>
-              <mc:Fallback xmlns:w16cex="http://schemas.microsoft.com/office/word/2018/wordml/cex" xmlns:w16="http://schemas.microsoft.com/office/word/2018/wordml">
+              <mc:Fallback xmlns:w16="http://schemas.microsoft.com/office/word/2018/wordml" xmlns:w16cex="http://schemas.microsoft.com/office/word/2018/wordml/cex">
                 <w:pict>
                   <v:group w14:anchorId="6B530471" id="Group 149" o:spid="_x0000_s1026" style="position:absolute;left:0;text-align:left;margin-left:0;margin-top:0;width:8in;height:95.7pt;z-index:251666944;mso-width-percent:941;mso-height-percent:121;mso-top-percent:23;mso-position-horizontal:center;mso-position-horizontal-relative:page;mso-position-vertical-relative:page;mso-width-percent:941;mso-height-percent:121;mso-top-percent:23" coordorigin="" coordsize="73152,12161" o:gfxdata="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">
                     <v:shape id="Rectangle 51" o:spid="_x0000_s1027" style="position:absolute;width:73152;height:11303;visibility:visible;mso-wrap-style:square;v-text-anchor:middle" coordsize="7312660,1129665" o:gfxdata="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" path="m,l7312660,r,1129665l3619500,733425,,1091565,,xe" fillcolor="#4f81bd [3204]" stroked="f" strokeweight="2pt">
@@ -692,7 +692,6 @@
                                     <w:lang w:val="en"/>
                                   </w:rPr>
                                 </w:pPr>
-                                <w:proofErr w:type="spellStart"/>
                                 <w:r>
                                   <w:rPr>
                                     <w:rFonts w:ascii="Arial" w:eastAsia="SimSun" w:hAnsi="Arial" w:cs="Arial"/>
@@ -700,17 +699,7 @@
                                     <w:szCs w:val="28"/>
                                     <w:lang w:val="en"/>
                                   </w:rPr>
-                                  <w:t>Xiwei</w:t>
-                                </w:r>
-                                <w:proofErr w:type="spellEnd"/>
-                                <w:r>
-                                  <w:rPr>
-                                    <w:rFonts w:ascii="Arial" w:eastAsia="SimSun" w:hAnsi="Arial" w:cs="Arial"/>
-                                    <w:sz w:val="28"/>
-                                    <w:szCs w:val="28"/>
-                                    <w:lang w:val="en"/>
-                                  </w:rPr>
-                                  <w:t xml:space="preserve"> Shen</w:t>
+                                  <w:t>Xiwei Shen</w:t>
                                 </w:r>
                               </w:p>
                               <w:p>
@@ -938,6 +927,14 @@
             </w:rPr>
             <w:br w:type="page"/>
           </w:r>
+          <w:commentRangeStart w:id="0"/>
+          <w:commentRangeEnd w:id="0"/>
+          <w:r>
+            <w:rPr>
+              <w:rStyle w:val="CommentReference"/>
+            </w:rPr>
+            <w:commentReference w:id="0"/>
+          </w:r>
         </w:p>
       </w:sdtContent>
     </w:sdt>
@@ -2689,7 +2686,7 @@
           <w:color w:val="2E5395"/>
         </w:rPr>
       </w:pPr>
-      <w:bookmarkStart w:id="0" w:name="_Toc57583047"/>
+      <w:bookmarkStart w:id="2" w:name="_Toc57583047"/>
       <w:r>
         <w:rPr>
           <w:color w:val="2E5395"/>
@@ -2697,7 +2694,7 @@
         <w:lastRenderedPageBreak/>
         <w:t>Abstract</w:t>
       </w:r>
-      <w:bookmarkEnd w:id="0"/>
+      <w:bookmarkEnd w:id="2"/>
     </w:p>
     <w:p>
       <w:pPr>
@@ -2716,7 +2713,21 @@
         <w:ind w:right="688"/>
       </w:pPr>
       <w:r>
-        <w:t>Therefore, the purpose of this project is to predict if the customers are interested in purchasing the newly developed product, vehicle insurance from the company based on customers’ personal information and vehicle-related data. We are also interested in investigating the customer behavioral features, which may lead to a higher probability of a positive response to vehicle insurance. From a higher perspective, this project can benefit the company for a need to pursue potential customers when developing new services and products. In this project, the health insurance and vehicle insurance cross sell prediction will be made based on five models: Decision Tree, Logistic Regression, Random Forest, and Gradient Boosting Machine.</w:t>
+        <w:t xml:space="preserve">Therefore, the purpose of this project is to </w:t>
+      </w:r>
+      <w:commentRangeStart w:id="3"/>
+      <w:r>
+        <w:t>predict if the customers are interested in purchasing the newly developed product, vehicle insurance from the company based on customers’ personal information and vehicle-related data</w:t>
+      </w:r>
+      <w:commentRangeEnd w:id="3"/>
+      <w:r>
+        <w:rPr>
+          <w:rStyle w:val="CommentReference"/>
+        </w:rPr>
+        <w:commentReference w:id="3"/>
+      </w:r>
+      <w:r>
+        <w:t>. We are also interested in investigating the customer behavioral features, which may lead to a higher probability of a positive response to vehicle insurance. From a higher perspective, this project can benefit the company for a need to pursue potential customers when developing new services and products. In this project, the health insurance and vehicle insurance cross sell prediction will be made based on five models: Decision Tree, Logistic Regression, Random Forest, and Gradient Boosting Machine.</w:t>
       </w:r>
     </w:p>
     <w:p>
@@ -2737,14 +2748,14 @@
         </w:rPr>
         <w:t xml:space="preserve"> </w:t>
       </w:r>
-      <w:bookmarkStart w:id="1" w:name="_Toc57583048"/>
+      <w:bookmarkStart w:id="4" w:name="_Toc57583048"/>
       <w:r>
         <w:rPr>
           <w:color w:val="2E5395"/>
         </w:rPr>
         <w:t>Predictions</w:t>
       </w:r>
-      <w:bookmarkEnd w:id="1"/>
+      <w:bookmarkEnd w:id="4"/>
     </w:p>
     <w:p>
       <w:pPr>
@@ -2772,6 +2783,7 @@
           <w:sz w:val="24"/>
         </w:rPr>
       </w:pPr>
+      <w:commentRangeStart w:id="5"/>
       <w:r>
         <w:rPr>
           <w:sz w:val="24"/>
@@ -2827,6 +2839,13 @@
         </w:rPr>
         <w:t>insurance?</w:t>
       </w:r>
+      <w:commentRangeEnd w:id="5"/>
+      <w:r>
+        <w:rPr>
+          <w:rStyle w:val="CommentReference"/>
+        </w:rPr>
+        <w:commentReference w:id="5"/>
+      </w:r>
     </w:p>
     <w:p>
       <w:pPr>
@@ -2846,14 +2865,14 @@
         </w:rPr>
         <w:t xml:space="preserve"> </w:t>
       </w:r>
-      <w:bookmarkStart w:id="2" w:name="_Toc57583049"/>
+      <w:bookmarkStart w:id="6" w:name="_Toc57583049"/>
       <w:r>
         <w:rPr>
           <w:color w:val="2E5395"/>
         </w:rPr>
         <w:t>Inferences</w:t>
       </w:r>
-      <w:bookmarkEnd w:id="2"/>
+      <w:bookmarkEnd w:id="6"/>
     </w:p>
     <w:p>
       <w:pPr>
@@ -2975,8 +2994,8 @@
           <w:sz w:val="24"/>
         </w:rPr>
         <w:sectPr>
-          <w:footerReference w:type="even" r:id="rId10"/>
-          <w:footerReference w:type="default" r:id="rId11"/>
+          <w:footerReference w:type="even" r:id="rId13"/>
+          <w:footerReference w:type="default" r:id="rId14"/>
           <w:type w:val="continuous"/>
           <w:pgSz w:w="12240" w:h="15840"/>
           <w:pgMar w:top="1440" w:right="800" w:bottom="280" w:left="1340" w:header="720" w:footer="720" w:gutter="0"/>
@@ -3042,7 +3061,7 @@
         </w:rPr>
         <w:t xml:space="preserve"> </w:t>
       </w:r>
-      <w:bookmarkStart w:id="3" w:name="_Toc57583050"/>
+      <w:bookmarkStart w:id="7" w:name="_Toc57583050"/>
       <w:r>
         <w:rPr>
           <w:color w:val="2E5395"/>
@@ -3062,7 +3081,7 @@
         </w:rPr>
         <w:t>summary</w:t>
       </w:r>
-      <w:bookmarkEnd w:id="3"/>
+      <w:bookmarkEnd w:id="7"/>
     </w:p>
     <w:p>
       <w:pPr>
@@ -3070,13 +3089,8 @@
         <w:spacing w:before="176" w:line="369" w:lineRule="auto"/>
         <w:ind w:right="640"/>
       </w:pPr>
-      <w:proofErr w:type="gramStart"/>
-      <w:r>
-        <w:t>All of</w:t>
-      </w:r>
-      <w:proofErr w:type="gramEnd"/>
-      <w:r>
-        <w:t xml:space="preserve"> the proposed prediction and inference questions are solved with our data exploration and models.</w:t>
+      <w:r>
+        <w:t>All of the proposed prediction and inference questions are solved with our data exploration and models.</w:t>
       </w:r>
     </w:p>
     <w:p>
@@ -3114,15 +3128,7 @@
         <w:ind w:right="735"/>
       </w:pPr>
       <w:r>
-        <w:t xml:space="preserve">For inference Q2: “Previously Insured” and “Vehicle Damage” according to the models we built </w:t>
-      </w:r>
-      <w:proofErr w:type="gramStart"/>
-      <w:r>
-        <w:t>For</w:t>
-      </w:r>
-      <w:proofErr w:type="gramEnd"/>
-      <w:r>
-        <w:t xml:space="preserve"> inference Q3: There is no obvious increase or decrease in interest to vehicle insurance for loyal customers.</w:t>
+        <w:t>For inference Q2: “Previously Insured” and “Vehicle Damage” according to the models we built For inference Q3: There is no obvious increase or decrease in interest to vehicle insurance for loyal customers.</w:t>
       </w:r>
     </w:p>
     <w:p>
@@ -3147,7 +3153,7 @@
         </w:tabs>
         <w:spacing w:line="372" w:lineRule="exact"/>
       </w:pPr>
-      <w:bookmarkStart w:id="4" w:name="_Toc57583051"/>
+      <w:bookmarkStart w:id="8" w:name="_Toc57583051"/>
       <w:r>
         <w:rPr>
           <w:color w:val="2E5395"/>
@@ -3167,7 +3173,7 @@
         </w:rPr>
         <w:t>Visualization</w:t>
       </w:r>
-      <w:bookmarkEnd w:id="4"/>
+      <w:bookmarkEnd w:id="8"/>
     </w:p>
     <w:p>
       <w:pPr>
@@ -3181,7 +3187,7 @@
         </w:tabs>
         <w:spacing w:before="180"/>
       </w:pPr>
-      <w:bookmarkStart w:id="5" w:name="_Toc57583052"/>
+      <w:bookmarkStart w:id="9" w:name="_Toc57583052"/>
       <w:r>
         <w:rPr>
           <w:color w:val="2E5395"/>
@@ -3201,7 +3207,7 @@
         </w:rPr>
         <w:t>description</w:t>
       </w:r>
-      <w:bookmarkEnd w:id="5"/>
+      <w:bookmarkEnd w:id="9"/>
     </w:p>
     <w:p>
       <w:pPr>
@@ -3268,7 +3274,7 @@
                     <pic:cNvPicPr/>
                   </pic:nvPicPr>
                   <pic:blipFill>
-                    <a:blip r:embed="rId12" cstate="print"/>
+                    <a:blip r:embed="rId15" cstate="print"/>
                     <a:stretch>
                       <a:fillRect/>
                     </a:stretch>
@@ -3326,7 +3332,7 @@
         </w:tabs>
         <w:spacing w:before="44"/>
       </w:pPr>
-      <w:bookmarkStart w:id="6" w:name="_Toc57583053"/>
+      <w:bookmarkStart w:id="10" w:name="_Toc57583053"/>
       <w:r>
         <w:rPr>
           <w:color w:val="2E5395"/>
@@ -3346,7 +3352,7 @@
         </w:rPr>
         <w:t>Visualizations</w:t>
       </w:r>
-      <w:bookmarkEnd w:id="6"/>
+      <w:bookmarkEnd w:id="10"/>
     </w:p>
     <w:p>
       <w:pPr>
@@ -3355,7 +3361,21 @@
         <w:ind w:right="719"/>
       </w:pPr>
       <w:r>
-        <w:t>After checking the summary statistics, there’s no NAs and outliers in this dataset. Excluding the However, according to the “Response” column, 334399 customers responded 0 for their interest to the vehicle insurance; while only 46710 customers would like to know more about the vehicle insurance, indicating that the positively labeled data points account for less than 13% of the total. Therefore, if models we build perform poorly on the original dataset, resampling techniques, such as undersampling and oversampling, will be employed to provide an unbiased dataset for the machine learning models to train on.</w:t>
+        <w:t xml:space="preserve">After checking the summary statistics, there’s no NAs and outliers in this dataset. </w:t>
+      </w:r>
+      <w:commentRangeStart w:id="11"/>
+      <w:r>
+        <w:t xml:space="preserve">Excluding the </w:t>
+      </w:r>
+      <w:commentRangeEnd w:id="11"/>
+      <w:r>
+        <w:rPr>
+          <w:rStyle w:val="CommentReference"/>
+        </w:rPr>
+        <w:commentReference w:id="11"/>
+      </w:r>
+      <w:r>
+        <w:t>However, according to the “Response” column, 334399 customers responded 0 for their interest to the vehicle insurance; while only 46710 customers would like to know more about the vehicle insurance, indicating that the positively labeled data points account for less than 13% of the total. Therefore, if models we build perform poorly on the original dataset, resampling techniques, such as undersampling and oversampling, will be employed to provide an unbiased dataset for the machine learning models to train on.</w:t>
       </w:r>
     </w:p>
     <w:p>
@@ -3430,7 +3450,7 @@
                     <pic:cNvPicPr/>
                   </pic:nvPicPr>
                   <pic:blipFill>
-                    <a:blip r:embed="rId13" cstate="print"/>
+                    <a:blip r:embed="rId16" cstate="print"/>
                     <a:stretch>
                       <a:fillRect/>
                     </a:stretch>
@@ -3478,7 +3498,7 @@
                     <pic:cNvPicPr/>
                   </pic:nvPicPr>
                   <pic:blipFill>
-                    <a:blip r:embed="rId14" cstate="print"/>
+                    <a:blip r:embed="rId17" cstate="print"/>
                     <a:stretch>
                       <a:fillRect/>
                     </a:stretch>
@@ -3620,7 +3640,7 @@
                           </pic:cNvPicPr>
                         </pic:nvPicPr>
                         <pic:blipFill>
-                          <a:blip r:embed="rId15">
+                          <a:blip r:embed="rId18">
                             <a:extLst>
                               <a:ext uri="{28A0092B-C50C-407E-A947-70E740481C1C}">
                                 <a14:useLocalDpi xmlns:a14="http://schemas.microsoft.com/office/drawing/2010/main" val="0"/>
@@ -3673,7 +3693,7 @@
                           </pic:cNvPicPr>
                         </pic:nvPicPr>
                         <pic:blipFill>
-                          <a:blip r:embed="rId16">
+                          <a:blip r:embed="rId19">
                             <a:extLst>
                               <a:ext uri="{28A0092B-C50C-407E-A947-70E740481C1C}">
                                 <a14:useLocalDpi xmlns:a14="http://schemas.microsoft.com/office/drawing/2010/main" val="0"/>
@@ -3747,12 +3767,12 @@
                   <o:lock v:ext="edit" aspectratio="t"/>
                 </v:shapetype>
                 <v:shape id="Picture 4" o:spid="_x0000_s1027" type="#_x0000_t75" style="position:absolute;left:4680;top:30;width:4860;height:3330;visibility:visible;mso-wrap-style:square" o:gfxdata="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">
-                  <v:imagedata r:id="rId17" o:title=""/>
+                  <v:imagedata r:id="rId20" o:title=""/>
                   <v:path arrowok="t"/>
                   <o:lock v:ext="edit" aspectratio="f"/>
                 </v:shape>
                 <v:shape id="Picture 3" o:spid="_x0000_s1028" type="#_x0000_t75" style="position:absolute;width:4695;height:3390;visibility:visible;mso-wrap-style:square" o:gfxdata="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">
-                  <v:imagedata r:id="rId18" o:title=""/>
+                  <v:imagedata r:id="rId21" o:title=""/>
                   <v:path arrowok="t"/>
                   <o:lock v:ext="edit" aspectratio="f"/>
                 </v:shape>
@@ -3829,7 +3849,7 @@
                     <pic:cNvPicPr/>
                   </pic:nvPicPr>
                   <pic:blipFill>
-                    <a:blip r:embed="rId19">
+                    <a:blip r:embed="rId22">
                       <a:extLst>
                         <a:ext uri="{28A0092B-C50C-407E-A947-70E740481C1C}">
                           <a14:useLocalDpi xmlns:a14="http://schemas.microsoft.com/office/drawing/2010/main" val="0"/>
@@ -3876,8 +3896,19 @@
         </w:rPr>
         <w:t xml:space="preserve">Figure. 5 </w:t>
       </w:r>
-      <w:r>
-        <w:t>below shows the distribution of “Response” by “Vintage”. The number of days a customer associates with the company is not observably related to whether the customer is interested in car insurance according to the barplot, which is against our assumption. Hence, we do not expect to find the “Vintage” variable to be a strong predictor in the models we build.</w:t>
+      <w:commentRangeStart w:id="12"/>
+      <w:r>
+        <w:t xml:space="preserve">below </w:t>
+      </w:r>
+      <w:commentRangeEnd w:id="12"/>
+      <w:r>
+        <w:rPr>
+          <w:rStyle w:val="CommentReference"/>
+        </w:rPr>
+        <w:commentReference w:id="12"/>
+      </w:r>
+      <w:r>
+        <w:t>shows the distribution of “Response” by “Vintage”. The number of days a customer associates with the company is not observably related to whether the customer is interested in car insurance according to the barplot, which is against our assumption. Hence, we do not expect to find the “Vintage” variable to be a strong predictor in the models we build.</w:t>
       </w:r>
     </w:p>
     <w:p>
@@ -3978,15 +4009,7 @@
         <w:t>“</w:t>
       </w:r>
       <w:r>
-        <w:t xml:space="preserve">the Policy Sales Channel column includes anonymized codes for the channel of outreaching to the customer, i.e. different agents, over mail, over phone, in person, etc.” Although the information stays confidential, we did observe that channel 150 has a dramatic difference in the customers’ response. </w:t>
-      </w:r>
-      <w:proofErr w:type="gramStart"/>
-      <w:r>
-        <w:t>So</w:t>
-      </w:r>
-      <w:proofErr w:type="gramEnd"/>
-      <w:r>
-        <w:t xml:space="preserve"> customers reached out by this method are less likely going to be interested in the vehicle insurance.</w:t>
+        <w:t>the Policy Sales Channel column includes anonymized codes for the channel of outreaching to the customer, i.e. different agents, over mail, over phone, in person, etc.” Although the information stays confidential, we did observe that channel 150 has a dramatic difference in the customers’ response. So customers reached out by this method are less likely going to be interested in the vehicle insurance.</w:t>
       </w:r>
     </w:p>
     <w:p>
@@ -4018,7 +4041,7 @@
                     <pic:cNvPicPr/>
                   </pic:nvPicPr>
                   <pic:blipFill>
-                    <a:blip r:embed="rId20" cstate="print"/>
+                    <a:blip r:embed="rId23" cstate="print"/>
                     <a:stretch>
                       <a:fillRect/>
                     </a:stretch>
@@ -4068,14 +4091,14 @@
           <w:numId w:val="1"/>
         </w:numPr>
       </w:pPr>
-      <w:bookmarkStart w:id="7" w:name="_Toc57583054"/>
+      <w:bookmarkStart w:id="13" w:name="_Toc57583054"/>
       <w:r>
         <w:rPr>
           <w:color w:val="2E5395"/>
         </w:rPr>
         <w:t>Methodology</w:t>
       </w:r>
-      <w:bookmarkEnd w:id="7"/>
+      <w:bookmarkEnd w:id="13"/>
     </w:p>
     <w:p>
       <w:pPr>
@@ -4121,7 +4144,7 @@
                     <pic:cNvPicPr/>
                   </pic:nvPicPr>
                   <pic:blipFill>
-                    <a:blip r:embed="rId21" cstate="print"/>
+                    <a:blip r:embed="rId24" cstate="print"/>
                     <a:stretch>
                       <a:fillRect/>
                     </a:stretch>
@@ -4165,14 +4188,14 @@
         </w:numPr>
         <w:spacing w:before="36"/>
       </w:pPr>
-      <w:bookmarkStart w:id="8" w:name="_Toc57583055"/>
+      <w:bookmarkStart w:id="14" w:name="_Toc57583055"/>
       <w:r>
         <w:rPr>
           <w:color w:val="2E5395"/>
         </w:rPr>
         <w:t>Models</w:t>
       </w:r>
-      <w:bookmarkEnd w:id="8"/>
+      <w:bookmarkEnd w:id="14"/>
     </w:p>
     <w:p>
       <w:pPr>
@@ -4249,7 +4272,7 @@
                     <pic:cNvPicPr/>
                   </pic:nvPicPr>
                   <pic:blipFill>
-                    <a:blip r:embed="rId22" cstate="print"/>
+                    <a:blip r:embed="rId25" cstate="print"/>
                     <a:stretch>
                       <a:fillRect/>
                     </a:stretch>
@@ -4311,7 +4334,7 @@
         <w:spacing w:line="316" w:lineRule="exact"/>
         <w:ind w:left="0"/>
       </w:pPr>
-      <w:bookmarkStart w:id="9" w:name="_Toc57583056"/>
+      <w:bookmarkStart w:id="15" w:name="_Toc57583056"/>
       <w:r>
         <w:rPr>
           <w:color w:val="2E5395"/>
@@ -4325,7 +4348,7 @@
         </w:rPr>
         <w:t>PCA Visualization</w:t>
       </w:r>
-      <w:bookmarkEnd w:id="9"/>
+      <w:bookmarkEnd w:id="15"/>
     </w:p>
     <w:p>
       <w:pPr>
@@ -4343,7 +4366,18 @@
         <w:t xml:space="preserve">Figure. 8 </w:t>
       </w:r>
       <w:r>
-        <w:t>below, data points with positive response are colored in yellow, and negative ones are colored in purple. The two classes are not linearly separable in this scatter plot.</w:t>
+        <w:t xml:space="preserve">below, data points with positive response are colored in yellow, and negative ones are colored in purple. The two classes are not linearly separable in this </w:t>
+      </w:r>
+      <w:commentRangeStart w:id="16"/>
+      <w:r>
+        <w:t>scatter plot.</w:t>
+      </w:r>
+      <w:commentRangeEnd w:id="16"/>
+      <w:r>
+        <w:rPr>
+          <w:rStyle w:val="CommentReference"/>
+        </w:rPr>
+        <w:commentReference w:id="16"/>
       </w:r>
     </w:p>
     <w:p>
@@ -4383,7 +4417,7 @@
                     <pic:cNvPicPr/>
                   </pic:nvPicPr>
                   <pic:blipFill>
-                    <a:blip r:embed="rId23" cstate="print"/>
+                    <a:blip r:embed="rId26" cstate="print"/>
                     <a:stretch>
                       <a:fillRect/>
                     </a:stretch>
@@ -4472,7 +4506,7 @@
         <w:pStyle w:val="Heading2"/>
         <w:spacing w:before="28"/>
       </w:pPr>
-      <w:bookmarkStart w:id="10" w:name="_Toc57583057"/>
+      <w:bookmarkStart w:id="17" w:name="_Toc57583057"/>
       <w:r>
         <w:rPr>
           <w:color w:val="2E5395"/>
@@ -4486,7 +4520,7 @@
         </w:rPr>
         <w:t>Logistic Regression</w:t>
       </w:r>
-      <w:bookmarkEnd w:id="10"/>
+      <w:bookmarkEnd w:id="17"/>
     </w:p>
     <w:p>
       <w:pPr>
@@ -4495,7 +4529,35 @@
         <w:ind w:right="650"/>
       </w:pPr>
       <w:r>
-        <w:t>To make a binary classification, Logistic Regression is our first go-to option. As we have found in the PCA visualization, the data is not linearly separable. Thus, as shown in Table. 2, logistic regression does not give a very high accuracy and AUC score, but yields a recall of 0.98, which fits our goal of capturing customers who are interested in vehicle insurance. Top 3 features that the Logistic Regression uses for making predictions are “Previously Insured”, “Vehicle Damage”, and “Vehicle Age”. The importance is ranked by the coefficient of each predictor.</w:t>
+        <w:t xml:space="preserve">To make a binary classification, Logistic Regression is our first go-to option. As we have found in the PCA visualization, the data is not linearly separable. Thus, as shown in Table. 2, logistic regression does not give a very high accuracy and AUC score, but </w:t>
+      </w:r>
+      <w:commentRangeStart w:id="18"/>
+      <w:r>
+        <w:t>yields a recall of 0.98</w:t>
+      </w:r>
+      <w:commentRangeEnd w:id="18"/>
+      <w:r>
+        <w:rPr>
+          <w:rStyle w:val="CommentReference"/>
+        </w:rPr>
+        <w:commentReference w:id="18"/>
+      </w:r>
+      <w:r>
+        <w:t xml:space="preserve">, which fits our goal of capturing customers who are interested in vehicle insurance. Top 3 features that the Logistic Regression uses for making predictions are “Previously Insured”, “Vehicle Damage”, and “Vehicle Age”. The importance is ranked by the coefficient of each </w:t>
+      </w:r>
+      <w:commentRangeStart w:id="19"/>
+      <w:r>
+        <w:t>predictor</w:t>
+      </w:r>
+      <w:commentRangeEnd w:id="19"/>
+      <w:r>
+        <w:rPr>
+          <w:rStyle w:val="CommentReference"/>
+        </w:rPr>
+        <w:commentReference w:id="19"/>
+      </w:r>
+      <w:r>
+        <w:t>.</w:t>
       </w:r>
     </w:p>
     <w:p>
@@ -4543,7 +4605,7 @@
                     <pic:cNvPicPr/>
                   </pic:nvPicPr>
                   <pic:blipFill>
-                    <a:blip r:embed="rId24" cstate="print"/>
+                    <a:blip r:embed="rId27" cstate="print"/>
                     <a:stretch>
                       <a:fillRect/>
                     </a:stretch>
@@ -4611,7 +4673,7 @@
                     <pic:cNvPicPr/>
                   </pic:nvPicPr>
                   <pic:blipFill>
-                    <a:blip r:embed="rId25" cstate="print"/>
+                    <a:blip r:embed="rId28" cstate="print"/>
                     <a:stretch>
                       <a:fillRect/>
                     </a:stretch>
@@ -4707,7 +4769,7 @@
           <w:color w:val="2E5395"/>
         </w:rPr>
       </w:pPr>
-      <w:bookmarkStart w:id="11" w:name="_Toc57583058"/>
+      <w:bookmarkStart w:id="20" w:name="_Toc57583058"/>
       <w:r>
         <w:rPr>
           <w:color w:val="2E5395"/>
@@ -4721,7 +4783,7 @@
         </w:rPr>
         <w:t>Decision Tree</w:t>
       </w:r>
-      <w:bookmarkEnd w:id="11"/>
+      <w:bookmarkEnd w:id="20"/>
     </w:p>
     <w:p>
       <w:pPr>
@@ -4730,32 +4792,14 @@
         <w:ind w:left="0" w:right="712"/>
       </w:pPr>
       <w:r>
-        <w:t>In order to get inferences and insights of the predicting variables, we have built a Decision Tree model. Our best model is generated with “</w:t>
-      </w:r>
-      <w:proofErr w:type="spellStart"/>
-      <w:r>
-        <w:t>maxDepth</w:t>
-      </w:r>
-      <w:proofErr w:type="spellEnd"/>
-      <w:r>
-        <w:t>” and “</w:t>
-      </w:r>
-      <w:proofErr w:type="spellStart"/>
+        <w:t>In order to get inferences and insights of the predicting variables, we have built a Decision Tree model. Our best model is generated with “maxDepth” and “</w:t>
+      </w:r>
       <w:r>
         <w:t>max</w:t>
       </w:r>
       <w:r>
-        <w:t>Bins</w:t>
-      </w:r>
-      <w:proofErr w:type="spellEnd"/>
-      <w:r>
-        <w:t xml:space="preserve">” set to 10, which is too complicated for visualization. </w:t>
-      </w:r>
-      <w:proofErr w:type="gramStart"/>
-      <w:r>
-        <w:t>So</w:t>
-      </w:r>
-      <w:proofErr w:type="gramEnd"/>
+        <w:t>Bins” set to 10, which is too complicated for visualization. So</w:t>
+      </w:r>
       <w:r>
         <w:rPr>
           <w:color w:val="000000" w:themeColor="text1"/>
@@ -4769,12 +4813,21 @@
         <w:t xml:space="preserve"> </w:t>
       </w:r>
       <w:r>
-        <w:t>below is a post-pruned tree with less depth and width for explaining the inferences. The root node tells us that if the customer’s vehicle is damaged before, he/she is more likely going to be interested in the newly deve</w:t>
-      </w:r>
-      <w:bookmarkStart w:id="12" w:name="_GoBack"/>
-      <w:bookmarkEnd w:id="12"/>
-      <w:r>
-        <w:t>loped vehicle insurance, as the customer’s current premium can be high due to the negative driving history. As we found in the Data Visualization section, the “Policy Sales Channel” can be another important factor to look at. In addition, the tree can grow with “Customer Age” and “Vehicle Age”, older customers and vehicle models can also lead to an increase in the interest to our new service.</w:t>
+        <w:t xml:space="preserve">below is a post-pruned tree with less depth and width for explaining the inferences. The root node tells us that if the customer’s vehicle is damaged before, he/she is more likely going to be interested in the newly developed vehicle insurance, as the customer’s current premium can </w:t>
+      </w:r>
+      <w:commentRangeStart w:id="21"/>
+      <w:r>
+        <w:t>be high due to the negative driving history</w:t>
+      </w:r>
+      <w:commentRangeEnd w:id="21"/>
+      <w:r>
+        <w:rPr>
+          <w:rStyle w:val="CommentReference"/>
+        </w:rPr>
+        <w:commentReference w:id="21"/>
+      </w:r>
+      <w:r>
+        <w:t>. As we found in the Data Visualization section, the “Policy Sales Channel” can be another important factor to look at. In addition, the tree can grow with “Customer Age” and “Vehicle Age”, older customers and vehicle models can also lead to an increase in the interest to our new service.</w:t>
       </w:r>
     </w:p>
     <w:p>
@@ -4814,7 +4867,7 @@
                     <pic:cNvPicPr/>
                   </pic:nvPicPr>
                   <pic:blipFill>
-                    <a:blip r:embed="rId26" cstate="print"/>
+                    <a:blip r:embed="rId29" cstate="print"/>
                     <a:stretch>
                       <a:fillRect/>
                     </a:stretch>
@@ -4870,7 +4923,7 @@
                     <pic:cNvPicPr/>
                   </pic:nvPicPr>
                   <pic:blipFill>
-                    <a:blip r:embed="rId27" cstate="print"/>
+                    <a:blip r:embed="rId30" cstate="print"/>
                     <a:stretch>
                       <a:fillRect/>
                     </a:stretch>
@@ -4891,7 +4944,21 @@
         </w:drawing>
       </w:r>
       <w:r>
-        <w:t xml:space="preserve">                                                                           Figure. 10</w:t>
+        <w:t xml:space="preserve">                                                                           </w:t>
+      </w:r>
+      <w:commentRangeStart w:id="22"/>
+      <w:r>
+        <w:t>Figure</w:t>
+      </w:r>
+      <w:commentRangeEnd w:id="22"/>
+      <w:r>
+        <w:rPr>
+          <w:rStyle w:val="CommentReference"/>
+        </w:rPr>
+        <w:commentReference w:id="22"/>
+      </w:r>
+      <w:r>
+        <w:t>. 10</w:t>
       </w:r>
     </w:p>
     <w:p>
@@ -4933,7 +5000,7 @@
         <w:pStyle w:val="Heading2"/>
         <w:spacing w:before="28"/>
       </w:pPr>
-      <w:bookmarkStart w:id="13" w:name="_Toc57583059"/>
+      <w:bookmarkStart w:id="23" w:name="_Toc57583059"/>
       <w:r>
         <w:rPr>
           <w:color w:val="2E5395"/>
@@ -4947,7 +5014,7 @@
         </w:rPr>
         <w:t>Random Forest</w:t>
       </w:r>
-      <w:bookmarkEnd w:id="13"/>
+      <w:bookmarkEnd w:id="23"/>
     </w:p>
     <w:p>
       <w:pPr>
@@ -4983,7 +5050,7 @@
                     <pic:cNvPicPr/>
                   </pic:nvPicPr>
                   <pic:blipFill>
-                    <a:blip r:embed="rId28" cstate="print"/>
+                    <a:blip r:embed="rId31" cstate="print"/>
                     <a:stretch>
                       <a:fillRect/>
                     </a:stretch>
@@ -5055,7 +5122,7 @@
                     <pic:cNvPicPr/>
                   </pic:nvPicPr>
                   <pic:blipFill>
-                    <a:blip r:embed="rId29" cstate="print"/>
+                    <a:blip r:embed="rId32" cstate="print"/>
                     <a:stretch>
                       <a:fillRect/>
                     </a:stretch>
@@ -5122,7 +5189,7 @@
         <w:pStyle w:val="Heading2"/>
         <w:spacing w:before="10"/>
       </w:pPr>
-      <w:bookmarkStart w:id="14" w:name="_Toc57583060"/>
+      <w:bookmarkStart w:id="24" w:name="_Toc57583060"/>
       <w:r>
         <w:rPr>
           <w:color w:val="2E5395"/>
@@ -5135,7 +5202,7 @@
         </w:rPr>
         <w:t>Gradient Boosted Trees</w:t>
       </w:r>
-      <w:bookmarkEnd w:id="14"/>
+      <w:bookmarkEnd w:id="24"/>
     </w:p>
     <w:p>
       <w:pPr>
@@ -5144,15 +5211,7 @@
         <w:ind w:right="745"/>
       </w:pPr>
       <w:r>
-        <w:t xml:space="preserve">As shown in the evaluation matrix, the GBT model predicts the validation dataset with a higher accuracy and AUC score than the Random Forest model. But </w:t>
-      </w:r>
-      <w:proofErr w:type="gramStart"/>
-      <w:r>
-        <w:t>similar to</w:t>
-      </w:r>
-      <w:proofErr w:type="gramEnd"/>
-      <w:r>
-        <w:t xml:space="preserve"> the Random Forest, the</w:t>
+        <w:t>As shown in the evaluation matrix, the GBT model predicts the validation dataset with a higher accuracy and AUC score than the Random Forest model. But similar to the Random Forest, the</w:t>
       </w:r>
     </w:p>
     <w:p>
@@ -5200,7 +5259,7 @@
                     <pic:cNvPicPr/>
                   </pic:nvPicPr>
                   <pic:blipFill>
-                    <a:blip r:embed="rId30" cstate="print"/>
+                    <a:blip r:embed="rId33" cstate="print"/>
                     <a:stretch>
                       <a:fillRect/>
                     </a:stretch>
@@ -5298,7 +5357,7 @@
                     <pic:cNvPicPr/>
                   </pic:nvPicPr>
                   <pic:blipFill>
-                    <a:blip r:embed="rId31" cstate="print"/>
+                    <a:blip r:embed="rId34" cstate="print"/>
                     <a:stretch>
                       <a:fillRect/>
                     </a:stretch>
@@ -5353,14 +5412,14 @@
           <w:numId w:val="1"/>
         </w:numPr>
       </w:pPr>
-      <w:bookmarkStart w:id="15" w:name="_Toc57583061"/>
+      <w:bookmarkStart w:id="25" w:name="_Toc57583061"/>
       <w:r>
         <w:rPr>
           <w:color w:val="2E5395"/>
         </w:rPr>
         <w:t>Conclusion</w:t>
       </w:r>
-      <w:bookmarkEnd w:id="15"/>
+      <w:bookmarkEnd w:id="25"/>
     </w:p>
     <w:p>
       <w:pPr>
@@ -5369,23 +5428,14 @@
         <w:ind w:right="738"/>
       </w:pPr>
       <w:r>
-        <w:t xml:space="preserve">The prediction and inference questions that we listed in our proposal were all properly solved by our analysis work. We also want to deploy the </w:t>
-      </w:r>
-      <w:proofErr w:type="spellStart"/>
-      <w:r>
-        <w:t>Xg</w:t>
+        <w:t>The prediction and inference questions that we listed in our proposal were all properly solved by our analysis work. We also want to deploy the Xg</w:t>
       </w:r>
       <w:r>
         <w:t>B</w:t>
       </w:r>
       <w:r>
-        <w:t>oost</w:t>
-      </w:r>
-      <w:proofErr w:type="spellEnd"/>
-      <w:r>
-        <w:t xml:space="preserve"> classifier on our dataset, but we found that </w:t>
-      </w:r>
-      <w:proofErr w:type="spellStart"/>
+        <w:t xml:space="preserve">oost classifier on our dataset, but we found that </w:t>
+      </w:r>
       <w:r>
         <w:rPr>
           <w:rFonts w:asciiTheme="minorHAnsi" w:hAnsiTheme="minorHAnsi" w:cstheme="minorHAnsi"/>
@@ -5403,14 +5453,7 @@
         <w:rPr>
           <w:rFonts w:asciiTheme="minorHAnsi" w:hAnsiTheme="minorHAnsi" w:cstheme="minorHAnsi"/>
         </w:rPr>
-        <w:t>park</w:t>
-      </w:r>
-      <w:proofErr w:type="spellEnd"/>
-      <w:r>
-        <w:rPr>
-          <w:rFonts w:asciiTheme="minorHAnsi" w:hAnsiTheme="minorHAnsi" w:cstheme="minorHAnsi"/>
-        </w:rPr>
-        <w:t xml:space="preserve"> </w:t>
+        <w:t xml:space="preserve">park </w:t>
       </w:r>
       <w:r>
         <w:t>does not support this model yet. I would say this is one of the limitations of our project. Another limitation would be that our dataset doesn't contain variables of health</w:t>
@@ -5467,7 +5510,7 @@
                     <pic:cNvPicPr/>
                   </pic:nvPicPr>
                   <pic:blipFill>
-                    <a:blip r:embed="rId32" cstate="print"/>
+                    <a:blip r:embed="rId35" cstate="print"/>
                     <a:stretch>
                       <a:fillRect/>
                     </a:stretch>
@@ -5567,7 +5610,7 @@
                     <pic:cNvPicPr/>
                   </pic:nvPicPr>
                   <pic:blipFill>
-                    <a:blip r:embed="rId33" cstate="print"/>
+                    <a:blip r:embed="rId36" cstate="print"/>
                     <a:stretch>
                       <a:fillRect/>
                     </a:stretch>
@@ -5606,15 +5649,7 @@
         <w:t xml:space="preserve"> </w:t>
       </w:r>
       <w:r>
-        <w:t xml:space="preserve">is a summary table of </w:t>
-      </w:r>
-      <w:proofErr w:type="gramStart"/>
-      <w:r>
-        <w:t>all of</w:t>
-      </w:r>
-      <w:proofErr w:type="gramEnd"/>
-      <w:r>
-        <w:t xml:space="preserve"> our models. After resampling our original dataset, there is a small increment in the AUC score for some of our models, but the difference is not significant in general. For each model, the average recall rises from 0.5 to about 0.8.</w:t>
+        <w:t>is a summary table of all of our models. After resampling our original dataset, there is a small increment in the AUC score for some of our models, but the difference is not significant in general. For each model, the average recall rises from 0.5 to about 0.8.</w:t>
       </w:r>
     </w:p>
     <w:p>
@@ -5665,15 +5700,7 @@
         <w:ind w:right="683"/>
       </w:pPr>
       <w:r>
-        <w:t xml:space="preserve">have a very similar result. Logistic Regression has the highest recall for data with the response variable equals 1, and the lowest recall for data with the response variable equals 0. Our models </w:t>
-      </w:r>
-      <w:proofErr w:type="gramStart"/>
-      <w:r>
-        <w:t>are able to</w:t>
-      </w:r>
-      <w:proofErr w:type="gramEnd"/>
-      <w:r>
-        <w:t xml:space="preserve"> identify the large proportion of actual positive label class correctly, which is exactly our desired result. If the insurance company wants to locate the target group of people to send out advertisements based on the model prediction, then Logistic Regression is the best option since it has the highest recall for the positive response class. For other cases, Random Forest would be a better option, since it has a higher AUC score and high enough recall for </w:t>
+        <w:t xml:space="preserve">have a very similar result. Logistic Regression has the highest recall for data with the response variable equals 1, and the lowest recall for data with the response variable equals 0. Our models are able to identify the large proportion of actual positive label class correctly, which is exactly our desired result. If the insurance company wants to locate the target group of people to send out advertisements based on the model prediction, then Logistic Regression is the best option since it has the highest recall for the positive response class. For other cases, Random Forest would be a better option, since it has a higher AUC score and high enough recall for </w:t>
       </w:r>
       <w:r>
         <w:rPr>
@@ -5682,29 +5709,13 @@
         <w:t xml:space="preserve">both </w:t>
       </w:r>
       <w:r>
-        <w:t xml:space="preserve">classes. For future works, we will try to increase the precision of data with the response variable equals to </w:t>
-      </w:r>
-      <w:proofErr w:type="gramStart"/>
-      <w:r>
-        <w:t>1, and</w:t>
-      </w:r>
-      <w:proofErr w:type="gramEnd"/>
-      <w:r>
-        <w:t xml:space="preserve"> keep the recall at the same level. Right now</w:t>
+        <w:t>classes. For future works, we will try to increase the precision of data with the response variable equals to 1, and keep the recall at the same level. Right now</w:t>
       </w:r>
       <w:r>
         <w:t>,</w:t>
       </w:r>
       <w:r>
-        <w:t xml:space="preserve"> the precision scores we have for the positive label class are lower than 0.3. It means that only a small proportion of positive identifications was </w:t>
-      </w:r>
-      <w:proofErr w:type="gramStart"/>
-      <w:r>
-        <w:t>actually correct</w:t>
-      </w:r>
-      <w:proofErr w:type="gramEnd"/>
-      <w:r>
-        <w:t xml:space="preserve">. Since we are using </w:t>
+        <w:t xml:space="preserve"> the precision scores we have for the positive label class are lower than 0.3. It means that only a small proportion of positive identifications was actually correct. Since we are using </w:t>
       </w:r>
       <w:r>
         <w:t>U</w:t>
@@ -5749,7 +5760,7 @@
         </w:numPr>
         <w:spacing w:before="15"/>
       </w:pPr>
-      <w:bookmarkStart w:id="16" w:name="_Toc57583062"/>
+      <w:bookmarkStart w:id="26" w:name="_Toc57583062"/>
       <w:r>
         <w:rPr>
           <w:color w:val="2E5395"/>
@@ -5757,21 +5768,21 @@
         <w:lastRenderedPageBreak/>
         <w:t>Appendix</w:t>
       </w:r>
-      <w:bookmarkEnd w:id="16"/>
+      <w:bookmarkEnd w:id="26"/>
     </w:p>
     <w:p>
       <w:pPr>
         <w:pStyle w:val="Heading2"/>
         <w:spacing w:before="187"/>
       </w:pPr>
-      <w:bookmarkStart w:id="17" w:name="_Toc57583063"/>
+      <w:bookmarkStart w:id="27" w:name="_Toc57583063"/>
       <w:r>
         <w:rPr>
           <w:color w:val="2E5395"/>
         </w:rPr>
         <w:t>Reference List</w:t>
       </w:r>
-      <w:bookmarkEnd w:id="17"/>
+      <w:bookmarkEnd w:id="27"/>
     </w:p>
     <w:p>
       <w:pPr>
@@ -5780,17 +5791,9 @@
         <w:ind w:right="1550"/>
       </w:pPr>
       <w:r>
-        <w:t>Package “</w:t>
-      </w:r>
-      <w:proofErr w:type="spellStart"/>
-      <w:r>
-        <w:t>dtreeviz</w:t>
-      </w:r>
-      <w:proofErr w:type="spellEnd"/>
-      <w:r>
-        <w:t xml:space="preserve">” for Decision Tree Visualization, </w:t>
-      </w:r>
-      <w:hyperlink r:id="rId34">
+        <w:t xml:space="preserve">Package “dtreeviz” for Decision Tree Visualization, </w:t>
+      </w:r>
+      <w:hyperlink r:id="rId37">
         <w:r>
           <w:rPr>
             <w:color w:val="1154CC"/>
@@ -5815,7 +5818,7 @@
         <w:spacing w:before="3" w:line="355" w:lineRule="auto"/>
         <w:ind w:right="4084"/>
       </w:pPr>
-      <w:hyperlink r:id="rId35">
+      <w:hyperlink r:id="rId38">
         <w:r>
           <w:rPr>
             <w:color w:val="1154CC"/>
@@ -5840,7 +5843,7 @@
         <w:spacing w:before="17" w:line="355" w:lineRule="auto"/>
         <w:ind w:right="688"/>
       </w:pPr>
-      <w:hyperlink r:id="rId36">
+      <w:hyperlink r:id="rId39">
         <w:r>
           <w:rPr>
             <w:color w:val="1154CC"/>
@@ -5855,7 +5858,7 @@
         </w:rPr>
         <w:t xml:space="preserve"> </w:t>
       </w:r>
-      <w:hyperlink r:id="rId37">
+      <w:hyperlink r:id="rId40">
         <w:r>
           <w:rPr>
             <w:color w:val="1154CC"/>
@@ -5882,14 +5885,14 @@
         <w:pStyle w:val="Heading2"/>
         <w:spacing w:before="201"/>
       </w:pPr>
-      <w:bookmarkStart w:id="18" w:name="_Toc57583064"/>
+      <w:bookmarkStart w:id="28" w:name="_Toc57583064"/>
       <w:r>
         <w:rPr>
           <w:color w:val="2E5395"/>
         </w:rPr>
         <w:t>Additional Information</w:t>
       </w:r>
-      <w:bookmarkEnd w:id="18"/>
+      <w:bookmarkEnd w:id="28"/>
     </w:p>
     <w:p>
       <w:pPr>
@@ -5929,7 +5932,7 @@
                     <pic:cNvPicPr/>
                   </pic:nvPicPr>
                   <pic:blipFill>
-                    <a:blip r:embed="rId38" cstate="print"/>
+                    <a:blip r:embed="rId41" cstate="print"/>
                     <a:stretch>
                       <a:fillRect/>
                     </a:stretch>
@@ -5993,7 +5996,7 @@
                     <pic:cNvPicPr/>
                   </pic:nvPicPr>
                   <pic:blipFill>
-                    <a:blip r:embed="rId39" cstate="print"/>
+                    <a:blip r:embed="rId42" cstate="print"/>
                     <a:stretch>
                       <a:fillRect/>
                     </a:stretch>
@@ -6021,6 +6024,218 @@
     </w:sectPr>
   </w:body>
 </w:document>
+</file>
+
+<file path=word/comments.xml><?xml version="1.0" encoding="utf-8"?>
+<w:comments xmlns:wpc="http://schemas.microsoft.com/office/word/2010/wordprocessingCanvas" xmlns:cx="http://schemas.microsoft.com/office/drawing/2014/chartex" xmlns:cx1="http://schemas.microsoft.com/office/drawing/2015/9/8/chartex" xmlns:cx2="http://schemas.microsoft.com/office/drawing/2015/10/21/chartex" xmlns:cx3="http://schemas.microsoft.com/office/drawing/2016/5/9/chartex" xmlns:cx4="http://schemas.microsoft.com/office/drawing/2016/5/10/chartex" xmlns:cx5="http://schemas.microsoft.com/office/drawing/2016/5/11/chartex" xmlns:cx6="http://schemas.microsoft.com/office/drawing/2016/5/12/chartex" xmlns:cx7="http://schemas.microsoft.com/office/drawing/2016/5/13/chartex" xmlns:cx8="http://schemas.microsoft.com/office/drawing/2016/5/14/chartex" xmlns:mc="http://schemas.openxmlformats.org/markup-compatibility/2006" xmlns:aink="http://schemas.microsoft.com/office/drawing/2016/ink" xmlns:am3d="http://schemas.microsoft.com/office/drawing/2017/model3d" xmlns:o="urn:schemas-microsoft-com:office:office" xmlns:r="http://schemas.openxmlformats.org/officeDocument/2006/relationships" xmlns:m="http://schemas.openxmlformats.org/officeDocument/2006/math" xmlns:v="urn:schemas-microsoft-com:vml" xmlns:wp14="http://schemas.microsoft.com/office/word/2010/wordprocessingDrawing" xmlns:wp="http://schemas.openxmlformats.org/drawingml/2006/wordprocessingDrawing" xmlns:w10="urn:schemas-microsoft-com:office:word" xmlns:w="http://schemas.openxmlformats.org/wordprocessingml/2006/main" xmlns:w14="http://schemas.microsoft.com/office/word/2010/wordml" xmlns:w15="http://schemas.microsoft.com/office/word/2012/wordml" xmlns:w16cid="http://schemas.microsoft.com/office/word/2016/wordml/cid" xmlns:w16se="http://schemas.microsoft.com/office/word/2015/wordml/symex" xmlns:wpg="http://schemas.microsoft.com/office/word/2010/wordprocessingGroup" xmlns:wpi="http://schemas.microsoft.com/office/word/2010/wordprocessingInk" xmlns:wne="http://schemas.microsoft.com/office/word/2006/wordml" xmlns:wps="http://schemas.microsoft.com/office/word/2010/wordprocessingShape" mc:Ignorable="w14 w15 w16se w16cid wp14">
+  <w:comment w:id="0" w:author="Willard E Williamson" w:date="2020-12-05T15:02:00Z" w:initials="WEW">
+    <w:p>
+      <w:pPr>
+        <w:pStyle w:val="CommentText"/>
+      </w:pPr>
+      <w:r>
+        <w:rPr>
+          <w:rStyle w:val="CommentReference"/>
+        </w:rPr>
+        <w:annotationRef/>
+      </w:r>
+      <w:r>
+        <w:t>Final grade: 98%</w:t>
+      </w:r>
+      <w:bookmarkStart w:id="1" w:name="_GoBack"/>
+      <w:bookmarkEnd w:id="1"/>
+    </w:p>
+  </w:comment>
+  <w:comment w:id="3" w:author="Willard E Williamson" w:date="2020-12-05T14:17:00Z" w:initials="WEW">
+    <w:p>
+      <w:pPr>
+        <w:pStyle w:val="CommentText"/>
+      </w:pPr>
+      <w:r>
+        <w:rPr>
+          <w:rStyle w:val="CommentReference"/>
+        </w:rPr>
+        <w:annotationRef/>
+      </w:r>
+      <w:r>
+        <w:t>This belongs in your prediction section.</w:t>
+      </w:r>
+    </w:p>
+  </w:comment>
+  <w:comment w:id="5" w:author="Willard E Williamson" w:date="2020-12-05T14:14:00Z" w:initials="WEW">
+    <w:p>
+      <w:pPr>
+        <w:pStyle w:val="CommentText"/>
+      </w:pPr>
+      <w:r>
+        <w:rPr>
+          <w:rStyle w:val="CommentReference"/>
+        </w:rPr>
+        <w:annotationRef/>
+      </w:r>
+      <w:r>
+        <w:t xml:space="preserve">This </w:t>
+      </w:r>
+      <w:r>
+        <w:t xml:space="preserve">is </w:t>
+      </w:r>
+      <w:r>
+        <w:t>inference, not predictions</w:t>
+      </w:r>
+    </w:p>
+  </w:comment>
+  <w:comment w:id="11" w:author="Willard E Williamson" w:date="2020-12-05T14:22:00Z" w:initials="WEW">
+    <w:p>
+      <w:pPr>
+        <w:pStyle w:val="CommentText"/>
+      </w:pPr>
+      <w:r>
+        <w:rPr>
+          <w:rStyle w:val="CommentReference"/>
+        </w:rPr>
+        <w:annotationRef/>
+      </w:r>
+      <w:r>
+        <w:t>?</w:t>
+      </w:r>
+    </w:p>
+  </w:comment>
+  <w:comment w:id="12" w:author="Willard E Williamson" w:date="2020-12-05T14:28:00Z" w:initials="WEW">
+    <w:p>
+      <w:pPr>
+        <w:pStyle w:val="CommentText"/>
+      </w:pPr>
+      <w:r>
+        <w:rPr>
+          <w:rStyle w:val="CommentReference"/>
+        </w:rPr>
+        <w:annotationRef/>
+      </w:r>
+      <w:r>
+        <w:t>above</w:t>
+      </w:r>
+    </w:p>
+  </w:comment>
+  <w:comment w:id="16" w:author="Willard E Williamson" w:date="2020-12-05T14:37:00Z" w:initials="WEW">
+    <w:p>
+      <w:pPr>
+        <w:pStyle w:val="CommentText"/>
+      </w:pPr>
+      <w:r>
+        <w:rPr>
+          <w:rStyle w:val="CommentReference"/>
+        </w:rPr>
+        <w:annotationRef/>
+      </w:r>
+      <w:r>
+        <w:t>Did you standardize the data or just center?</w:t>
+      </w:r>
+    </w:p>
+  </w:comment>
+  <w:comment w:id="18" w:author="Willard E Williamson" w:date="2020-12-05T14:40:00Z" w:initials="WEW">
+    <w:p>
+      <w:pPr>
+        <w:pStyle w:val="CommentText"/>
+      </w:pPr>
+      <w:r>
+        <w:rPr>
+          <w:rStyle w:val="CommentReference"/>
+        </w:rPr>
+        <w:annotationRef/>
+      </w:r>
+      <w:r>
+        <w:t>Train or test?</w:t>
+      </w:r>
+      <w:r>
+        <w:t xml:space="preserve">  Good thought to use recall in this case.</w:t>
+      </w:r>
+    </w:p>
+  </w:comment>
+  <w:comment w:id="19" w:author="Willard E Williamson" w:date="2020-12-05T14:43:00Z" w:initials="WEW">
+    <w:p>
+      <w:pPr>
+        <w:pStyle w:val="CommentText"/>
+      </w:pPr>
+      <w:r>
+        <w:rPr>
+          <w:rStyle w:val="CommentReference"/>
+        </w:rPr>
+        <w:annotationRef/>
+      </w:r>
+      <w:r>
+        <w:t>It seems unlikely that the y axis is gini importance in figure 9</w:t>
+      </w:r>
+    </w:p>
+  </w:comment>
+  <w:comment w:id="21" w:author="Willard E Williamson" w:date="2020-12-05T14:45:00Z" w:initials="WEW">
+    <w:p>
+      <w:pPr>
+        <w:pStyle w:val="CommentText"/>
+      </w:pPr>
+      <w:r>
+        <w:rPr>
+          <w:rStyle w:val="CommentReference"/>
+        </w:rPr>
+        <w:annotationRef/>
+      </w:r>
+      <w:r>
+        <w:t>Interesting insight</w:t>
+      </w:r>
+    </w:p>
+  </w:comment>
+  <w:comment w:id="22" w:author="Willard E Williamson" w:date="2020-12-05T14:46:00Z" w:initials="WEW">
+    <w:p>
+      <w:pPr>
+        <w:pStyle w:val="CommentText"/>
+      </w:pPr>
+      <w:r>
+        <w:rPr>
+          <w:rStyle w:val="CommentReference"/>
+        </w:rPr>
+        <w:annotationRef/>
+      </w:r>
+      <w:r>
+        <w:t>Really nice visualization!</w:t>
+      </w:r>
+      <w:r>
+        <w:t xml:space="preserve">  Best one I’ve seen yet while grading</w:t>
+      </w:r>
+      <w:r>
+        <w:t>.</w:t>
+      </w:r>
+    </w:p>
+  </w:comment>
+</w:comments>
+</file>
+
+<file path=word/commentsExtended.xml><?xml version="1.0" encoding="utf-8"?>
+<w15:commentsEx xmlns:wpc="http://schemas.microsoft.com/office/word/2010/wordprocessingCanvas" xmlns:cx="http://schemas.microsoft.com/office/drawing/2014/chartex" xmlns:cx1="http://schemas.microsoft.com/office/drawing/2015/9/8/chartex" xmlns:cx2="http://schemas.microsoft.com/office/drawing/2015/10/21/chartex" xmlns:cx3="http://schemas.microsoft.com/office/drawing/2016/5/9/chartex" xmlns:cx4="http://schemas.microsoft.com/office/drawing/2016/5/10/chartex" xmlns:cx5="http://schemas.microsoft.com/office/drawing/2016/5/11/chartex" xmlns:cx6="http://schemas.microsoft.com/office/drawing/2016/5/12/chartex" xmlns:cx7="http://schemas.microsoft.com/office/drawing/2016/5/13/chartex" xmlns:cx8="http://schemas.microsoft.com/office/drawing/2016/5/14/chartex" xmlns:mc="http://schemas.openxmlformats.org/markup-compatibility/2006" xmlns:aink="http://schemas.microsoft.com/office/drawing/2016/ink" xmlns:am3d="http://schemas.microsoft.com/office/drawing/2017/model3d" xmlns:o="urn:schemas-microsoft-com:office:office" xmlns:r="http://schemas.openxmlformats.org/officeDocument/2006/relationships" xmlns:m="http://schemas.openxmlformats.org/officeDocument/2006/math" xmlns:v="urn:schemas-microsoft-com:vml" xmlns:wp14="http://schemas.microsoft.com/office/word/2010/wordprocessingDrawing" xmlns:wp="http://schemas.openxmlformats.org/drawingml/2006/wordprocessingDrawing" xmlns:w10="urn:schemas-microsoft-com:office:word" xmlns:w="http://schemas.openxmlformats.org/wordprocessingml/2006/main" xmlns:w14="http://schemas.microsoft.com/office/word/2010/wordml" xmlns:w15="http://schemas.microsoft.com/office/word/2012/wordml" xmlns:w16cid="http://schemas.microsoft.com/office/word/2016/wordml/cid" xmlns:w16se="http://schemas.microsoft.com/office/word/2015/wordml/symex" xmlns:wpg="http://schemas.microsoft.com/office/word/2010/wordprocessingGroup" xmlns:wpi="http://schemas.microsoft.com/office/word/2010/wordprocessingInk" xmlns:wne="http://schemas.microsoft.com/office/word/2006/wordml" xmlns:wps="http://schemas.microsoft.com/office/word/2010/wordprocessingShape" mc:Ignorable="w14 w15 w16se w16cid wp14">
+  <w15:commentEx w15:paraId="03EC0337" w15:done="0"/>
+  <w15:commentEx w15:paraId="46CD09AC" w15:done="0"/>
+  <w15:commentEx w15:paraId="397AF4CA" w15:done="0"/>
+  <w15:commentEx w15:paraId="0557077F" w15:done="0"/>
+  <w15:commentEx w15:paraId="67F59B86" w15:done="0"/>
+  <w15:commentEx w15:paraId="5F16110E" w15:done="0"/>
+  <w15:commentEx w15:paraId="442A7E63" w15:done="0"/>
+  <w15:commentEx w15:paraId="29B9B5D4" w15:done="0"/>
+  <w15:commentEx w15:paraId="3AC8C636" w15:done="0"/>
+  <w15:commentEx w15:paraId="1FAE60AB" w15:done="0"/>
+</w15:commentsEx>
+</file>
+
+<file path=word/commentsIds.xml><?xml version="1.0" encoding="utf-8"?>
+<w16cid:commentsIds xmlns:wpc="http://schemas.microsoft.com/office/word/2010/wordprocessingCanvas" xmlns:cx="http://schemas.microsoft.com/office/drawing/2014/chartex" xmlns:cx1="http://schemas.microsoft.com/office/drawing/2015/9/8/chartex" xmlns:cx2="http://schemas.microsoft.com/office/drawing/2015/10/21/chartex" xmlns:cx3="http://schemas.microsoft.com/office/drawing/2016/5/9/chartex" xmlns:cx4="http://schemas.microsoft.com/office/drawing/2016/5/10/chartex" xmlns:cx5="http://schemas.microsoft.com/office/drawing/2016/5/11/chartex" xmlns:cx6="http://schemas.microsoft.com/office/drawing/2016/5/12/chartex" xmlns:cx7="http://schemas.microsoft.com/office/drawing/2016/5/13/chartex" xmlns:cx8="http://schemas.microsoft.com/office/drawing/2016/5/14/chartex" xmlns:mc="http://schemas.openxmlformats.org/markup-compatibility/2006" xmlns:aink="http://schemas.microsoft.com/office/drawing/2016/ink" xmlns:am3d="http://schemas.microsoft.com/office/drawing/2017/model3d" xmlns:o="urn:schemas-microsoft-com:office:office" xmlns:r="http://schemas.openxmlformats.org/officeDocument/2006/relationships" xmlns:m="http://schemas.openxmlformats.org/officeDocument/2006/math" xmlns:v="urn:schemas-microsoft-com:vml" xmlns:wp14="http://schemas.microsoft.com/office/word/2010/wordprocessingDrawing" xmlns:wp="http://schemas.openxmlformats.org/drawingml/2006/wordprocessingDrawing" xmlns:w10="urn:schemas-microsoft-com:office:word" xmlns:w="http://schemas.openxmlformats.org/wordprocessingml/2006/main" xmlns:w14="http://schemas.microsoft.com/office/word/2010/wordml" xmlns:w15="http://schemas.microsoft.com/office/word/2012/wordml" xmlns:w16cid="http://schemas.microsoft.com/office/word/2016/wordml/cid" xmlns:w16se="http://schemas.microsoft.com/office/word/2015/wordml/symex" xmlns:wpg="http://schemas.microsoft.com/office/word/2010/wordprocessingGroup" xmlns:wpi="http://schemas.microsoft.com/office/word/2010/wordprocessingInk" xmlns:wne="http://schemas.microsoft.com/office/word/2006/wordml" xmlns:wps="http://schemas.microsoft.com/office/word/2010/wordprocessingShape" mc:Ignorable="w14 w15 w16se w16cid wp14">
+  <w16cid:commentId w16cid:paraId="03EC0337" w16cid:durableId="23761F6E"/>
+  <w16cid:commentId w16cid:paraId="46CD09AC" w16cid:durableId="237614E2"/>
+  <w16cid:commentId w16cid:paraId="397AF4CA" w16cid:durableId="2376144C"/>
+  <w16cid:commentId w16cid:paraId="0557077F" w16cid:durableId="23761619"/>
+  <w16cid:commentId w16cid:paraId="67F59B86" w16cid:durableId="237617A6"/>
+  <w16cid:commentId w16cid:paraId="5F16110E" w16cid:durableId="237619C4"/>
+  <w16cid:commentId w16cid:paraId="442A7E63" w16cid:durableId="23761A69"/>
+  <w16cid:commentId w16cid:paraId="29B9B5D4" w16cid:durableId="23761B04"/>
+  <w16cid:commentId w16cid:paraId="3AC8C636" w16cid:durableId="23761B73"/>
+  <w16cid:commentId w16cid:paraId="1FAE60AB" w16cid:durableId="23761BC2"/>
+</w16cid:commentsIds>
 </file>
 
 <file path=word/endnotes.xml><?xml version="1.0" encoding="utf-8"?>
@@ -7748,6 +7963,14 @@
     <w:abstractNumId w:val="2"/>
   </w:num>
 </w:numbering>
+</file>
+
+<file path=word/people.xml><?xml version="1.0" encoding="utf-8"?>
+<w15:people xmlns:wpc="http://schemas.microsoft.com/office/word/2010/wordprocessingCanvas" xmlns:cx="http://schemas.microsoft.com/office/drawing/2014/chartex" xmlns:cx1="http://schemas.microsoft.com/office/drawing/2015/9/8/chartex" xmlns:cx2="http://schemas.microsoft.com/office/drawing/2015/10/21/chartex" xmlns:cx3="http://schemas.microsoft.com/office/drawing/2016/5/9/chartex" xmlns:cx4="http://schemas.microsoft.com/office/drawing/2016/5/10/chartex" xmlns:cx5="http://schemas.microsoft.com/office/drawing/2016/5/11/chartex" xmlns:cx6="http://schemas.microsoft.com/office/drawing/2016/5/12/chartex" xmlns:cx7="http://schemas.microsoft.com/office/drawing/2016/5/13/chartex" xmlns:cx8="http://schemas.microsoft.com/office/drawing/2016/5/14/chartex" xmlns:mc="http://schemas.openxmlformats.org/markup-compatibility/2006" xmlns:aink="http://schemas.microsoft.com/office/drawing/2016/ink" xmlns:am3d="http://schemas.microsoft.com/office/drawing/2017/model3d" xmlns:o="urn:schemas-microsoft-com:office:office" xmlns:r="http://schemas.openxmlformats.org/officeDocument/2006/relationships" xmlns:m="http://schemas.openxmlformats.org/officeDocument/2006/math" xmlns:v="urn:schemas-microsoft-com:vml" xmlns:wp14="http://schemas.microsoft.com/office/word/2010/wordprocessingDrawing" xmlns:wp="http://schemas.openxmlformats.org/drawingml/2006/wordprocessingDrawing" xmlns:w10="urn:schemas-microsoft-com:office:word" xmlns:w="http://schemas.openxmlformats.org/wordprocessingml/2006/main" xmlns:w14="http://schemas.microsoft.com/office/word/2010/wordml" xmlns:w15="http://schemas.microsoft.com/office/word/2012/wordml" xmlns:w16cid="http://schemas.microsoft.com/office/word/2016/wordml/cid" xmlns:w16se="http://schemas.microsoft.com/office/word/2015/wordml/symex" xmlns:wpg="http://schemas.microsoft.com/office/word/2010/wordprocessingGroup" xmlns:wpi="http://schemas.microsoft.com/office/word/2010/wordprocessingInk" xmlns:wne="http://schemas.microsoft.com/office/word/2006/wordml" xmlns:wps="http://schemas.microsoft.com/office/word/2010/wordprocessingShape" mc:Ignorable="w14 w15 w16se w16cid wp14">
+  <w15:person w15:author="Willard E Williamson">
+    <w15:presenceInfo w15:providerId="None" w15:userId="Willard E Williamson"/>
+  </w15:person>
+</w15:people>
 </file>
 
 <file path=word/styles.xml><?xml version="1.0" encoding="utf-8"?>
@@ -8409,6 +8632,103 @@
       <w:lang w:bidi="ar-SA"/>
     </w:rPr>
   </w:style>
+  <w:style w:type="character" w:styleId="CommentReference">
+    <w:name w:val="annotation reference"/>
+    <w:basedOn w:val="DefaultParagraphFont"/>
+    <w:uiPriority w:val="99"/>
+    <w:semiHidden/>
+    <w:unhideWhenUsed/>
+    <w:rsid w:val="00DC2447"/>
+    <w:rPr>
+      <w:sz w:val="16"/>
+      <w:szCs w:val="16"/>
+    </w:rPr>
+  </w:style>
+  <w:style w:type="paragraph" w:styleId="CommentText">
+    <w:name w:val="annotation text"/>
+    <w:basedOn w:val="Normal"/>
+    <w:link w:val="CommentTextChar"/>
+    <w:uiPriority w:val="99"/>
+    <w:semiHidden/>
+    <w:unhideWhenUsed/>
+    <w:rsid w:val="00DC2447"/>
+    <w:rPr>
+      <w:sz w:val="20"/>
+      <w:szCs w:val="20"/>
+    </w:rPr>
+  </w:style>
+  <w:style w:type="character" w:customStyle="1" w:styleId="CommentTextChar">
+    <w:name w:val="Comment Text Char"/>
+    <w:basedOn w:val="DefaultParagraphFont"/>
+    <w:link w:val="CommentText"/>
+    <w:uiPriority w:val="99"/>
+    <w:semiHidden/>
+    <w:rsid w:val="00DC2447"/>
+    <w:rPr>
+      <w:rFonts w:ascii="Calibri" w:eastAsia="Calibri" w:hAnsi="Calibri" w:cs="Calibri"/>
+      <w:sz w:val="20"/>
+      <w:szCs w:val="20"/>
+      <w:lang w:bidi="en-US"/>
+    </w:rPr>
+  </w:style>
+  <w:style w:type="paragraph" w:styleId="CommentSubject">
+    <w:name w:val="annotation subject"/>
+    <w:basedOn w:val="CommentText"/>
+    <w:next w:val="CommentText"/>
+    <w:link w:val="CommentSubjectChar"/>
+    <w:uiPriority w:val="99"/>
+    <w:semiHidden/>
+    <w:unhideWhenUsed/>
+    <w:rsid w:val="00DC2447"/>
+    <w:rPr>
+      <w:b/>
+      <w:bCs/>
+    </w:rPr>
+  </w:style>
+  <w:style w:type="character" w:customStyle="1" w:styleId="CommentSubjectChar">
+    <w:name w:val="Comment Subject Char"/>
+    <w:basedOn w:val="CommentTextChar"/>
+    <w:link w:val="CommentSubject"/>
+    <w:uiPriority w:val="99"/>
+    <w:semiHidden/>
+    <w:rsid w:val="00DC2447"/>
+    <w:rPr>
+      <w:rFonts w:ascii="Calibri" w:eastAsia="Calibri" w:hAnsi="Calibri" w:cs="Calibri"/>
+      <w:b/>
+      <w:bCs/>
+      <w:sz w:val="20"/>
+      <w:szCs w:val="20"/>
+      <w:lang w:bidi="en-US"/>
+    </w:rPr>
+  </w:style>
+  <w:style w:type="paragraph" w:styleId="BalloonText">
+    <w:name w:val="Balloon Text"/>
+    <w:basedOn w:val="Normal"/>
+    <w:link w:val="BalloonTextChar"/>
+    <w:uiPriority w:val="99"/>
+    <w:semiHidden/>
+    <w:unhideWhenUsed/>
+    <w:rsid w:val="00DC2447"/>
+    <w:rPr>
+      <w:rFonts w:ascii="Segoe UI" w:hAnsi="Segoe UI" w:cs="Segoe UI"/>
+      <w:sz w:val="18"/>
+      <w:szCs w:val="18"/>
+    </w:rPr>
+  </w:style>
+  <w:style w:type="character" w:customStyle="1" w:styleId="BalloonTextChar">
+    <w:name w:val="Balloon Text Char"/>
+    <w:basedOn w:val="DefaultParagraphFont"/>
+    <w:link w:val="BalloonText"/>
+    <w:uiPriority w:val="99"/>
+    <w:semiHidden/>
+    <w:rsid w:val="00DC2447"/>
+    <w:rPr>
+      <w:rFonts w:ascii="Segoe UI" w:eastAsia="Calibri" w:hAnsi="Segoe UI" w:cs="Segoe UI"/>
+      <w:sz w:val="18"/>
+      <w:szCs w:val="18"/>
+      <w:lang w:bidi="en-US"/>
+    </w:rPr>
+  </w:style>
 </w:styles>
 </file>
 
@@ -8700,7 +9020,7 @@
 </file>
 
 <file path=customXml/itemProps1.xml><?xml version="1.0" encoding="utf-8"?>
-<ds:datastoreItem xmlns:ds="http://schemas.openxmlformats.org/officeDocument/2006/customXml" ds:itemID="{39CED68B-F450-490B-8253-97D6138B0965}">
+<ds:datastoreItem xmlns:ds="http://schemas.openxmlformats.org/officeDocument/2006/customXml" ds:itemID="{90588F21-4E9E-4224-BD72-0B38E11CE536}">
   <ds:schemaRefs>
     <ds:schemaRef ds:uri="http://schemas.openxmlformats.org/officeDocument/2006/bibliography"/>
   </ds:schemaRefs>
